--- a/D208-1.docx
+++ b/D208-1.docx
@@ -1137,17 +1137,13 @@
     <w:tbl>
       <w:tblPr>
         <w:tblStyle w:val="Table"/>
-        <w:tblW w:type="auto" w:w="0"/>
+        <w:tblW w:type="pct" w:w="0.0"/>
         <w:tblLook w:firstRow="0" w:lastRow="0" w:firstColumn="0" w:lastColumn="0" w:noHBand="0" w:noVBand="0" w:val="0000"/>
         <w:tblCaption w:val="Data summary"/>
       </w:tblPr>
-      <w:tblGrid>
-        <w:gridCol w:w="3960"/>
-        <w:gridCol w:w="3960"/>
-      </w:tblGrid>
+      <w:tblGrid/>
       <w:tr>
         <w:tc>
-          <w:tcPr/>
           <w:p>
             <w:pPr>
               <w:pStyle w:val="Compact"/>
@@ -1159,7 +1155,6 @@
           </w:p>
         </w:tc>
         <w:tc>
-          <w:tcPr/>
           <w:p>
             <w:pPr>
               <w:pStyle w:val="Compact"/>
@@ -1173,7 +1168,6 @@
       </w:tr>
       <w:tr>
         <w:tc>
-          <w:tcPr/>
           <w:p>
             <w:pPr>
               <w:pStyle w:val="Compact"/>
@@ -1185,7 +1179,6 @@
           </w:p>
         </w:tc>
         <w:tc>
-          <w:tcPr/>
           <w:p>
             <w:pPr>
               <w:pStyle w:val="Compact"/>
@@ -1199,7 +1192,6 @@
       </w:tr>
       <w:tr>
         <w:tc>
-          <w:tcPr/>
           <w:p>
             <w:pPr>
               <w:pStyle w:val="Compact"/>
@@ -1211,7 +1203,6 @@
           </w:p>
         </w:tc>
         <w:tc>
-          <w:tcPr/>
           <w:p>
             <w:pPr>
               <w:pStyle w:val="Compact"/>
@@ -1225,7 +1216,6 @@
       </w:tr>
       <w:tr>
         <w:tc>
-          <w:tcPr/>
           <w:p>
             <w:pPr>
               <w:pStyle w:val="Compact"/>
@@ -1237,17 +1227,11 @@
           </w:p>
         </w:tc>
         <w:tc>
-          <w:tcPr/>
-          <w:p>
-            <w:pPr>
-              <w:pStyle w:val="Compact"/>
-            </w:pPr>
-          </w:p>
+          <w:p/>
         </w:tc>
       </w:tr>
       <w:tr>
         <w:tc>
-          <w:tcPr/>
           <w:p>
             <w:pPr>
               <w:pStyle w:val="Compact"/>
@@ -1259,17 +1243,11 @@
           </w:p>
         </w:tc>
         <w:tc>
-          <w:tcPr/>
-          <w:p>
-            <w:pPr>
-              <w:pStyle w:val="Compact"/>
-            </w:pPr>
-          </w:p>
+          <w:p/>
         </w:tc>
       </w:tr>
       <w:tr>
         <w:tc>
-          <w:tcPr/>
           <w:p>
             <w:pPr>
               <w:pStyle w:val="Compact"/>
@@ -1281,7 +1259,6 @@
           </w:p>
         </w:tc>
         <w:tc>
-          <w:tcPr/>
           <w:p>
             <w:pPr>
               <w:pStyle w:val="Compact"/>
@@ -1295,7 +1272,6 @@
       </w:tr>
       <w:tr>
         <w:tc>
-          <w:tcPr/>
           <w:p>
             <w:pPr>
               <w:pStyle w:val="Compact"/>
@@ -1307,7 +1283,6 @@
           </w:p>
         </w:tc>
         <w:tc>
-          <w:tcPr/>
           <w:p>
             <w:pPr>
               <w:pStyle w:val="Compact"/>
@@ -1321,7 +1296,6 @@
       </w:tr>
       <w:tr>
         <w:tc>
-          <w:tcPr/>
           <w:p>
             <w:pPr>
               <w:pStyle w:val="Compact"/>
@@ -1333,17 +1307,11 @@
           </w:p>
         </w:tc>
         <w:tc>
-          <w:tcPr/>
-          <w:p>
-            <w:pPr>
-              <w:pStyle w:val="Compact"/>
-            </w:pPr>
-          </w:p>
+          <w:p/>
         </w:tc>
       </w:tr>
       <w:tr>
         <w:tc>
-          <w:tcPr/>
           <w:p>
             <w:pPr>
               <w:pStyle w:val="Compact"/>
@@ -1355,7 +1323,6 @@
           </w:p>
         </w:tc>
         <w:tc>
-          <w:tcPr/>
           <w:p>
             <w:pPr>
               <w:pStyle w:val="Compact"/>
@@ -1383,23 +1350,12 @@
     <w:tbl>
       <w:tblPr>
         <w:tblStyle w:val="Table"/>
-        <w:tblW w:type="auto" w:w="0"/>
+        <w:tblW w:type="pct" w:w="0.0"/>
         <w:tblLook w:firstRow="1" w:lastRow="0" w:firstColumn="0" w:lastColumn="0" w:noHBand="0" w:noVBand="0" w:val="0020"/>
       </w:tblPr>
-      <w:tblGrid>
-        <w:gridCol w:w="1320"/>
-        <w:gridCol w:w="1320"/>
-        <w:gridCol w:w="1320"/>
-        <w:gridCol w:w="1320"/>
-        <w:gridCol w:w="1320"/>
-        <w:gridCol w:w="1320"/>
-      </w:tblGrid>
+      <w:tblGrid/>
       <w:tr>
-        <w:trPr>
-          <w:tblHeader w:val="true"/>
-        </w:trPr>
-        <w:tc>
-          <w:tcPr/>
+        <w:tc>
           <w:p>
             <w:pPr>
               <w:pStyle w:val="Compact"/>
@@ -1411,7 +1367,6 @@
           </w:p>
         </w:tc>
         <w:tc>
-          <w:tcPr/>
           <w:p>
             <w:pPr>
               <w:pStyle w:val="Compact"/>
@@ -1423,7 +1378,6 @@
           </w:p>
         </w:tc>
         <w:tc>
-          <w:tcPr/>
           <w:p>
             <w:pPr>
               <w:pStyle w:val="Compact"/>
@@ -1435,7 +1389,6 @@
           </w:p>
         </w:tc>
         <w:tc>
-          <w:tcPr/>
           <w:p>
             <w:pPr>
               <w:pStyle w:val="Compact"/>
@@ -1447,7 +1400,6 @@
           </w:p>
         </w:tc>
         <w:tc>
-          <w:tcPr/>
           <w:p>
             <w:pPr>
               <w:pStyle w:val="Compact"/>
@@ -1459,7 +1411,6 @@
           </w:p>
         </w:tc>
         <w:tc>
-          <w:tcPr/>
           <w:p>
             <w:pPr>
               <w:pStyle w:val="Compact"/>
@@ -1473,7 +1424,6 @@
       </w:tr>
       <w:tr>
         <w:tc>
-          <w:tcPr/>
           <w:p>
             <w:pPr>
               <w:pStyle w:val="Compact"/>
@@ -1485,7 +1435,6 @@
           </w:p>
         </w:tc>
         <w:tc>
-          <w:tcPr/>
           <w:p>
             <w:pPr>
               <w:pStyle w:val="Compact"/>
@@ -1497,7 +1446,6 @@
           </w:p>
         </w:tc>
         <w:tc>
-          <w:tcPr/>
           <w:p>
             <w:pPr>
               <w:pStyle w:val="Compact"/>
@@ -1509,7 +1457,6 @@
           </w:p>
         </w:tc>
         <w:tc>
-          <w:tcPr/>
           <w:p>
             <w:pPr>
               <w:pStyle w:val="Compact"/>
@@ -1521,7 +1468,6 @@
           </w:p>
         </w:tc>
         <w:tc>
-          <w:tcPr/>
           <w:p>
             <w:pPr>
               <w:pStyle w:val="Compact"/>
@@ -1533,7 +1479,6 @@
           </w:p>
         </w:tc>
         <w:tc>
-          <w:tcPr/>
           <w:p>
             <w:pPr>
               <w:pStyle w:val="Compact"/>
@@ -1547,7 +1492,6 @@
       </w:tr>
       <w:tr>
         <w:tc>
-          <w:tcPr/>
           <w:p>
             <w:pPr>
               <w:pStyle w:val="Compact"/>
@@ -1559,7 +1503,6 @@
           </w:p>
         </w:tc>
         <w:tc>
-          <w:tcPr/>
           <w:p>
             <w:pPr>
               <w:pStyle w:val="Compact"/>
@@ -1571,7 +1514,6 @@
           </w:p>
         </w:tc>
         <w:tc>
-          <w:tcPr/>
           <w:p>
             <w:pPr>
               <w:pStyle w:val="Compact"/>
@@ -1583,7 +1525,6 @@
           </w:p>
         </w:tc>
         <w:tc>
-          <w:tcPr/>
           <w:p>
             <w:pPr>
               <w:pStyle w:val="Compact"/>
@@ -1595,7 +1536,6 @@
           </w:p>
         </w:tc>
         <w:tc>
-          <w:tcPr/>
           <w:p>
             <w:pPr>
               <w:pStyle w:val="Compact"/>
@@ -1607,7 +1547,6 @@
           </w:p>
         </w:tc>
         <w:tc>
-          <w:tcPr/>
           <w:p>
             <w:pPr>
               <w:pStyle w:val="Compact"/>
@@ -1621,7 +1560,6 @@
       </w:tr>
       <w:tr>
         <w:tc>
-          <w:tcPr/>
           <w:p>
             <w:pPr>
               <w:pStyle w:val="Compact"/>
@@ -1633,7 +1571,6 @@
           </w:p>
         </w:tc>
         <w:tc>
-          <w:tcPr/>
           <w:p>
             <w:pPr>
               <w:pStyle w:val="Compact"/>
@@ -1645,7 +1582,6 @@
           </w:p>
         </w:tc>
         <w:tc>
-          <w:tcPr/>
           <w:p>
             <w:pPr>
               <w:pStyle w:val="Compact"/>
@@ -1657,7 +1593,6 @@
           </w:p>
         </w:tc>
         <w:tc>
-          <w:tcPr/>
           <w:p>
             <w:pPr>
               <w:pStyle w:val="Compact"/>
@@ -1669,7 +1604,6 @@
           </w:p>
         </w:tc>
         <w:tc>
-          <w:tcPr/>
           <w:p>
             <w:pPr>
               <w:pStyle w:val="Compact"/>
@@ -1681,7 +1615,6 @@
           </w:p>
         </w:tc>
         <w:tc>
-          <w:tcPr/>
           <w:p>
             <w:pPr>
               <w:pStyle w:val="Compact"/>
@@ -1695,7 +1628,6 @@
       </w:tr>
       <w:tr>
         <w:tc>
-          <w:tcPr/>
           <w:p>
             <w:pPr>
               <w:pStyle w:val="Compact"/>
@@ -1707,7 +1639,6 @@
           </w:p>
         </w:tc>
         <w:tc>
-          <w:tcPr/>
           <w:p>
             <w:pPr>
               <w:pStyle w:val="Compact"/>
@@ -1719,7 +1650,6 @@
           </w:p>
         </w:tc>
         <w:tc>
-          <w:tcPr/>
           <w:p>
             <w:pPr>
               <w:pStyle w:val="Compact"/>
@@ -1731,7 +1661,6 @@
           </w:p>
         </w:tc>
         <w:tc>
-          <w:tcPr/>
           <w:p>
             <w:pPr>
               <w:pStyle w:val="Compact"/>
@@ -1743,7 +1672,6 @@
           </w:p>
         </w:tc>
         <w:tc>
-          <w:tcPr/>
           <w:p>
             <w:pPr>
               <w:pStyle w:val="Compact"/>
@@ -1755,7 +1683,6 @@
           </w:p>
         </w:tc>
         <w:tc>
-          <w:tcPr/>
           <w:p>
             <w:pPr>
               <w:pStyle w:val="Compact"/>
@@ -1769,7 +1696,6 @@
       </w:tr>
       <w:tr>
         <w:tc>
-          <w:tcPr/>
           <w:p>
             <w:pPr>
               <w:pStyle w:val="Compact"/>
@@ -1781,7 +1707,6 @@
           </w:p>
         </w:tc>
         <w:tc>
-          <w:tcPr/>
           <w:p>
             <w:pPr>
               <w:pStyle w:val="Compact"/>
@@ -1793,7 +1718,6 @@
           </w:p>
         </w:tc>
         <w:tc>
-          <w:tcPr/>
           <w:p>
             <w:pPr>
               <w:pStyle w:val="Compact"/>
@@ -1805,7 +1729,6 @@
           </w:p>
         </w:tc>
         <w:tc>
-          <w:tcPr/>
           <w:p>
             <w:pPr>
               <w:pStyle w:val="Compact"/>
@@ -1817,7 +1740,6 @@
           </w:p>
         </w:tc>
         <w:tc>
-          <w:tcPr/>
           <w:p>
             <w:pPr>
               <w:pStyle w:val="Compact"/>
@@ -1829,7 +1751,6 @@
           </w:p>
         </w:tc>
         <w:tc>
-          <w:tcPr/>
           <w:p>
             <w:pPr>
               <w:pStyle w:val="Compact"/>
@@ -1843,7 +1764,6 @@
       </w:tr>
       <w:tr>
         <w:tc>
-          <w:tcPr/>
           <w:p>
             <w:pPr>
               <w:pStyle w:val="Compact"/>
@@ -1855,7 +1775,6 @@
           </w:p>
         </w:tc>
         <w:tc>
-          <w:tcPr/>
           <w:p>
             <w:pPr>
               <w:pStyle w:val="Compact"/>
@@ -1867,7 +1786,6 @@
           </w:p>
         </w:tc>
         <w:tc>
-          <w:tcPr/>
           <w:p>
             <w:pPr>
               <w:pStyle w:val="Compact"/>
@@ -1879,7 +1797,6 @@
           </w:p>
         </w:tc>
         <w:tc>
-          <w:tcPr/>
           <w:p>
             <w:pPr>
               <w:pStyle w:val="Compact"/>
@@ -1891,7 +1808,6 @@
           </w:p>
         </w:tc>
         <w:tc>
-          <w:tcPr/>
           <w:p>
             <w:pPr>
               <w:pStyle w:val="Compact"/>
@@ -1903,7 +1819,6 @@
           </w:p>
         </w:tc>
         <w:tc>
-          <w:tcPr/>
           <w:p>
             <w:pPr>
               <w:pStyle w:val="Compact"/>
@@ -1917,7 +1832,6 @@
       </w:tr>
       <w:tr>
         <w:tc>
-          <w:tcPr/>
           <w:p>
             <w:pPr>
               <w:pStyle w:val="Compact"/>
@@ -1929,7 +1843,6 @@
           </w:p>
         </w:tc>
         <w:tc>
-          <w:tcPr/>
           <w:p>
             <w:pPr>
               <w:pStyle w:val="Compact"/>
@@ -1941,7 +1854,6 @@
           </w:p>
         </w:tc>
         <w:tc>
-          <w:tcPr/>
           <w:p>
             <w:pPr>
               <w:pStyle w:val="Compact"/>
@@ -1953,7 +1865,6 @@
           </w:p>
         </w:tc>
         <w:tc>
-          <w:tcPr/>
           <w:p>
             <w:pPr>
               <w:pStyle w:val="Compact"/>
@@ -1965,7 +1876,6 @@
           </w:p>
         </w:tc>
         <w:tc>
-          <w:tcPr/>
           <w:p>
             <w:pPr>
               <w:pStyle w:val="Compact"/>
@@ -1977,7 +1887,6 @@
           </w:p>
         </w:tc>
         <w:tc>
-          <w:tcPr/>
           <w:p>
             <w:pPr>
               <w:pStyle w:val="Compact"/>
@@ -1991,7 +1900,6 @@
       </w:tr>
       <w:tr>
         <w:tc>
-          <w:tcPr/>
           <w:p>
             <w:pPr>
               <w:pStyle w:val="Compact"/>
@@ -2003,7 +1911,6 @@
           </w:p>
         </w:tc>
         <w:tc>
-          <w:tcPr/>
           <w:p>
             <w:pPr>
               <w:pStyle w:val="Compact"/>
@@ -2015,7 +1922,6 @@
           </w:p>
         </w:tc>
         <w:tc>
-          <w:tcPr/>
           <w:p>
             <w:pPr>
               <w:pStyle w:val="Compact"/>
@@ -2027,7 +1933,6 @@
           </w:p>
         </w:tc>
         <w:tc>
-          <w:tcPr/>
           <w:p>
             <w:pPr>
               <w:pStyle w:val="Compact"/>
@@ -2039,7 +1944,6 @@
           </w:p>
         </w:tc>
         <w:tc>
-          <w:tcPr/>
           <w:p>
             <w:pPr>
               <w:pStyle w:val="Compact"/>
@@ -2051,7 +1955,6 @@
           </w:p>
         </w:tc>
         <w:tc>
-          <w:tcPr/>
           <w:p>
             <w:pPr>
               <w:pStyle w:val="Compact"/>
@@ -2065,7 +1968,6 @@
       </w:tr>
       <w:tr>
         <w:tc>
-          <w:tcPr/>
           <w:p>
             <w:pPr>
               <w:pStyle w:val="Compact"/>
@@ -2077,7 +1979,6 @@
           </w:p>
         </w:tc>
         <w:tc>
-          <w:tcPr/>
           <w:p>
             <w:pPr>
               <w:pStyle w:val="Compact"/>
@@ -2089,7 +1990,6 @@
           </w:p>
         </w:tc>
         <w:tc>
-          <w:tcPr/>
           <w:p>
             <w:pPr>
               <w:pStyle w:val="Compact"/>
@@ -2101,7 +2001,6 @@
           </w:p>
         </w:tc>
         <w:tc>
-          <w:tcPr/>
           <w:p>
             <w:pPr>
               <w:pStyle w:val="Compact"/>
@@ -2113,7 +2012,6 @@
           </w:p>
         </w:tc>
         <w:tc>
-          <w:tcPr/>
           <w:p>
             <w:pPr>
               <w:pStyle w:val="Compact"/>
@@ -2125,7 +2023,6 @@
           </w:p>
         </w:tc>
         <w:tc>
-          <w:tcPr/>
           <w:p>
             <w:pPr>
               <w:pStyle w:val="Compact"/>
@@ -2139,7 +2036,6 @@
       </w:tr>
       <w:tr>
         <w:tc>
-          <w:tcPr/>
           <w:p>
             <w:pPr>
               <w:pStyle w:val="Compact"/>
@@ -2151,7 +2047,6 @@
           </w:p>
         </w:tc>
         <w:tc>
-          <w:tcPr/>
           <w:p>
             <w:pPr>
               <w:pStyle w:val="Compact"/>
@@ -2163,7 +2058,6 @@
           </w:p>
         </w:tc>
         <w:tc>
-          <w:tcPr/>
           <w:p>
             <w:pPr>
               <w:pStyle w:val="Compact"/>
@@ -2175,7 +2069,6 @@
           </w:p>
         </w:tc>
         <w:tc>
-          <w:tcPr/>
           <w:p>
             <w:pPr>
               <w:pStyle w:val="Compact"/>
@@ -2187,7 +2080,6 @@
           </w:p>
         </w:tc>
         <w:tc>
-          <w:tcPr/>
           <w:p>
             <w:pPr>
               <w:pStyle w:val="Compact"/>
@@ -2199,7 +2091,6 @@
           </w:p>
         </w:tc>
         <w:tc>
-          <w:tcPr/>
           <w:p>
             <w:pPr>
               <w:pStyle w:val="Compact"/>
@@ -2213,7 +2104,6 @@
       </w:tr>
       <w:tr>
         <w:tc>
-          <w:tcPr/>
           <w:p>
             <w:pPr>
               <w:pStyle w:val="Compact"/>
@@ -2225,7 +2115,6 @@
           </w:p>
         </w:tc>
         <w:tc>
-          <w:tcPr/>
           <w:p>
             <w:pPr>
               <w:pStyle w:val="Compact"/>
@@ -2237,7 +2126,6 @@
           </w:p>
         </w:tc>
         <w:tc>
-          <w:tcPr/>
           <w:p>
             <w:pPr>
               <w:pStyle w:val="Compact"/>
@@ -2249,7 +2137,6 @@
           </w:p>
         </w:tc>
         <w:tc>
-          <w:tcPr/>
           <w:p>
             <w:pPr>
               <w:pStyle w:val="Compact"/>
@@ -2261,7 +2148,6 @@
           </w:p>
         </w:tc>
         <w:tc>
-          <w:tcPr/>
           <w:p>
             <w:pPr>
               <w:pStyle w:val="Compact"/>
@@ -2273,7 +2159,6 @@
           </w:p>
         </w:tc>
         <w:tc>
-          <w:tcPr/>
           <w:p>
             <w:pPr>
               <w:pStyle w:val="Compact"/>
@@ -2287,7 +2172,6 @@
       </w:tr>
       <w:tr>
         <w:tc>
-          <w:tcPr/>
           <w:p>
             <w:pPr>
               <w:pStyle w:val="Compact"/>
@@ -2299,7 +2183,6 @@
           </w:p>
         </w:tc>
         <w:tc>
-          <w:tcPr/>
           <w:p>
             <w:pPr>
               <w:pStyle w:val="Compact"/>
@@ -2311,7 +2194,6 @@
           </w:p>
         </w:tc>
         <w:tc>
-          <w:tcPr/>
           <w:p>
             <w:pPr>
               <w:pStyle w:val="Compact"/>
@@ -2323,7 +2205,6 @@
           </w:p>
         </w:tc>
         <w:tc>
-          <w:tcPr/>
           <w:p>
             <w:pPr>
               <w:pStyle w:val="Compact"/>
@@ -2335,7 +2216,6 @@
           </w:p>
         </w:tc>
         <w:tc>
-          <w:tcPr/>
           <w:p>
             <w:pPr>
               <w:pStyle w:val="Compact"/>
@@ -2347,7 +2227,6 @@
           </w:p>
         </w:tc>
         <w:tc>
-          <w:tcPr/>
           <w:p>
             <w:pPr>
               <w:pStyle w:val="Compact"/>
@@ -2361,7 +2240,6 @@
       </w:tr>
       <w:tr>
         <w:tc>
-          <w:tcPr/>
           <w:p>
             <w:pPr>
               <w:pStyle w:val="Compact"/>
@@ -2373,7 +2251,6 @@
           </w:p>
         </w:tc>
         <w:tc>
-          <w:tcPr/>
           <w:p>
             <w:pPr>
               <w:pStyle w:val="Compact"/>
@@ -2385,7 +2262,6 @@
           </w:p>
         </w:tc>
         <w:tc>
-          <w:tcPr/>
           <w:p>
             <w:pPr>
               <w:pStyle w:val="Compact"/>
@@ -2397,7 +2273,6 @@
           </w:p>
         </w:tc>
         <w:tc>
-          <w:tcPr/>
           <w:p>
             <w:pPr>
               <w:pStyle w:val="Compact"/>
@@ -2409,7 +2284,6 @@
           </w:p>
         </w:tc>
         <w:tc>
-          <w:tcPr/>
           <w:p>
             <w:pPr>
               <w:pStyle w:val="Compact"/>
@@ -2421,7 +2295,6 @@
           </w:p>
         </w:tc>
         <w:tc>
-          <w:tcPr/>
           <w:p>
             <w:pPr>
               <w:pStyle w:val="Compact"/>
@@ -2435,7 +2308,6 @@
       </w:tr>
       <w:tr>
         <w:tc>
-          <w:tcPr/>
           <w:p>
             <w:pPr>
               <w:pStyle w:val="Compact"/>
@@ -2447,7 +2319,6 @@
           </w:p>
         </w:tc>
         <w:tc>
-          <w:tcPr/>
           <w:p>
             <w:pPr>
               <w:pStyle w:val="Compact"/>
@@ -2459,7 +2330,6 @@
           </w:p>
         </w:tc>
         <w:tc>
-          <w:tcPr/>
           <w:p>
             <w:pPr>
               <w:pStyle w:val="Compact"/>
@@ -2471,7 +2341,6 @@
           </w:p>
         </w:tc>
         <w:tc>
-          <w:tcPr/>
           <w:p>
             <w:pPr>
               <w:pStyle w:val="Compact"/>
@@ -2483,7 +2352,6 @@
           </w:p>
         </w:tc>
         <w:tc>
-          <w:tcPr/>
           <w:p>
             <w:pPr>
               <w:pStyle w:val="Compact"/>
@@ -2495,7 +2363,6 @@
           </w:p>
         </w:tc>
         <w:tc>
-          <w:tcPr/>
           <w:p>
             <w:pPr>
               <w:pStyle w:val="Compact"/>
@@ -2509,7 +2376,6 @@
       </w:tr>
       <w:tr>
         <w:tc>
-          <w:tcPr/>
           <w:p>
             <w:pPr>
               <w:pStyle w:val="Compact"/>
@@ -2521,7 +2387,6 @@
           </w:p>
         </w:tc>
         <w:tc>
-          <w:tcPr/>
           <w:p>
             <w:pPr>
               <w:pStyle w:val="Compact"/>
@@ -2533,7 +2398,6 @@
           </w:p>
         </w:tc>
         <w:tc>
-          <w:tcPr/>
           <w:p>
             <w:pPr>
               <w:pStyle w:val="Compact"/>
@@ -2545,7 +2409,6 @@
           </w:p>
         </w:tc>
         <w:tc>
-          <w:tcPr/>
           <w:p>
             <w:pPr>
               <w:pStyle w:val="Compact"/>
@@ -2557,7 +2420,6 @@
           </w:p>
         </w:tc>
         <w:tc>
-          <w:tcPr/>
           <w:p>
             <w:pPr>
               <w:pStyle w:val="Compact"/>
@@ -2569,7 +2431,6 @@
           </w:p>
         </w:tc>
         <w:tc>
-          <w:tcPr/>
           <w:p>
             <w:pPr>
               <w:pStyle w:val="Compact"/>
@@ -2583,7 +2444,6 @@
       </w:tr>
       <w:tr>
         <w:tc>
-          <w:tcPr/>
           <w:p>
             <w:pPr>
               <w:pStyle w:val="Compact"/>
@@ -2595,7 +2455,6 @@
           </w:p>
         </w:tc>
         <w:tc>
-          <w:tcPr/>
           <w:p>
             <w:pPr>
               <w:pStyle w:val="Compact"/>
@@ -2607,7 +2466,6 @@
           </w:p>
         </w:tc>
         <w:tc>
-          <w:tcPr/>
           <w:p>
             <w:pPr>
               <w:pStyle w:val="Compact"/>
@@ -2619,7 +2477,6 @@
           </w:p>
         </w:tc>
         <w:tc>
-          <w:tcPr/>
           <w:p>
             <w:pPr>
               <w:pStyle w:val="Compact"/>
@@ -2631,7 +2488,6 @@
           </w:p>
         </w:tc>
         <w:tc>
-          <w:tcPr/>
           <w:p>
             <w:pPr>
               <w:pStyle w:val="Compact"/>
@@ -2643,7 +2499,6 @@
           </w:p>
         </w:tc>
         <w:tc>
-          <w:tcPr/>
           <w:p>
             <w:pPr>
               <w:pStyle w:val="Compact"/>
@@ -2657,7 +2512,6 @@
       </w:tr>
       <w:tr>
         <w:tc>
-          <w:tcPr/>
           <w:p>
             <w:pPr>
               <w:pStyle w:val="Compact"/>
@@ -2669,7 +2523,6 @@
           </w:p>
         </w:tc>
         <w:tc>
-          <w:tcPr/>
           <w:p>
             <w:pPr>
               <w:pStyle w:val="Compact"/>
@@ -2681,7 +2534,6 @@
           </w:p>
         </w:tc>
         <w:tc>
-          <w:tcPr/>
           <w:p>
             <w:pPr>
               <w:pStyle w:val="Compact"/>
@@ -2693,7 +2545,6 @@
           </w:p>
         </w:tc>
         <w:tc>
-          <w:tcPr/>
           <w:p>
             <w:pPr>
               <w:pStyle w:val="Compact"/>
@@ -2705,7 +2556,6 @@
           </w:p>
         </w:tc>
         <w:tc>
-          <w:tcPr/>
           <w:p>
             <w:pPr>
               <w:pStyle w:val="Compact"/>
@@ -2717,7 +2567,6 @@
           </w:p>
         </w:tc>
         <w:tc>
-          <w:tcPr/>
           <w:p>
             <w:pPr>
               <w:pStyle w:val="Compact"/>
@@ -2731,7 +2580,6 @@
       </w:tr>
       <w:tr>
         <w:tc>
-          <w:tcPr/>
           <w:p>
             <w:pPr>
               <w:pStyle w:val="Compact"/>
@@ -2743,7 +2591,6 @@
           </w:p>
         </w:tc>
         <w:tc>
-          <w:tcPr/>
           <w:p>
             <w:pPr>
               <w:pStyle w:val="Compact"/>
@@ -2755,7 +2602,6 @@
           </w:p>
         </w:tc>
         <w:tc>
-          <w:tcPr/>
           <w:p>
             <w:pPr>
               <w:pStyle w:val="Compact"/>
@@ -2767,7 +2613,6 @@
           </w:p>
         </w:tc>
         <w:tc>
-          <w:tcPr/>
           <w:p>
             <w:pPr>
               <w:pStyle w:val="Compact"/>
@@ -2779,7 +2624,6 @@
           </w:p>
         </w:tc>
         <w:tc>
-          <w:tcPr/>
           <w:p>
             <w:pPr>
               <w:pStyle w:val="Compact"/>
@@ -2791,7 +2635,6 @@
           </w:p>
         </w:tc>
         <w:tc>
-          <w:tcPr/>
           <w:p>
             <w:pPr>
               <w:pStyle w:val="Compact"/>
@@ -2805,7 +2648,6 @@
       </w:tr>
       <w:tr>
         <w:tc>
-          <w:tcPr/>
           <w:p>
             <w:pPr>
               <w:pStyle w:val="Compact"/>
@@ -2817,7 +2659,6 @@
           </w:p>
         </w:tc>
         <w:tc>
-          <w:tcPr/>
           <w:p>
             <w:pPr>
               <w:pStyle w:val="Compact"/>
@@ -2829,7 +2670,6 @@
           </w:p>
         </w:tc>
         <w:tc>
-          <w:tcPr/>
           <w:p>
             <w:pPr>
               <w:pStyle w:val="Compact"/>
@@ -2841,7 +2681,6 @@
           </w:p>
         </w:tc>
         <w:tc>
-          <w:tcPr/>
           <w:p>
             <w:pPr>
               <w:pStyle w:val="Compact"/>
@@ -2853,7 +2692,6 @@
           </w:p>
         </w:tc>
         <w:tc>
-          <w:tcPr/>
           <w:p>
             <w:pPr>
               <w:pStyle w:val="Compact"/>
@@ -2865,7 +2703,6 @@
           </w:p>
         </w:tc>
         <w:tc>
-          <w:tcPr/>
           <w:p>
             <w:pPr>
               <w:pStyle w:val="Compact"/>
@@ -2893,25 +2730,12 @@
     <w:tbl>
       <w:tblPr>
         <w:tblStyle w:val="Table"/>
-        <w:tblW w:type="auto" w:w="0"/>
+        <w:tblW w:type="pct" w:w="0.0"/>
         <w:tblLook w:firstRow="1" w:lastRow="0" w:firstColumn="0" w:lastColumn="0" w:noHBand="0" w:noVBand="0" w:val="0020"/>
       </w:tblPr>
-      <w:tblGrid>
-        <w:gridCol w:w="990"/>
-        <w:gridCol w:w="990"/>
-        <w:gridCol w:w="990"/>
-        <w:gridCol w:w="990"/>
-        <w:gridCol w:w="990"/>
-        <w:gridCol w:w="990"/>
-        <w:gridCol w:w="990"/>
-        <w:gridCol w:w="990"/>
-      </w:tblGrid>
+      <w:tblGrid/>
       <w:tr>
-        <w:trPr>
-          <w:tblHeader w:val="true"/>
-        </w:trPr>
-        <w:tc>
-          <w:tcPr/>
+        <w:tc>
           <w:p>
             <w:pPr>
               <w:pStyle w:val="Compact"/>
@@ -2923,7 +2747,6 @@
           </w:p>
         </w:tc>
         <w:tc>
-          <w:tcPr/>
           <w:p>
             <w:pPr>
               <w:pStyle w:val="Compact"/>
@@ -2935,7 +2758,6 @@
           </w:p>
         </w:tc>
         <w:tc>
-          <w:tcPr/>
           <w:p>
             <w:pPr>
               <w:pStyle w:val="Compact"/>
@@ -2947,7 +2769,6 @@
           </w:p>
         </w:tc>
         <w:tc>
-          <w:tcPr/>
           <w:p>
             <w:pPr>
               <w:pStyle w:val="Compact"/>
@@ -2959,7 +2780,6 @@
           </w:p>
         </w:tc>
         <w:tc>
-          <w:tcPr/>
           <w:p>
             <w:pPr>
               <w:pStyle w:val="Compact"/>
@@ -2971,7 +2791,6 @@
           </w:p>
         </w:tc>
         <w:tc>
-          <w:tcPr/>
           <w:p>
             <w:pPr>
               <w:pStyle w:val="Compact"/>
@@ -2983,7 +2802,6 @@
           </w:p>
         </w:tc>
         <w:tc>
-          <w:tcPr/>
           <w:p>
             <w:pPr>
               <w:pStyle w:val="Compact"/>
@@ -2995,7 +2813,6 @@
           </w:p>
         </w:tc>
         <w:tc>
-          <w:tcPr/>
           <w:p>
             <w:pPr>
               <w:pStyle w:val="Compact"/>
@@ -3009,7 +2826,6 @@
       </w:tr>
       <w:tr>
         <w:tc>
-          <w:tcPr/>
           <w:p>
             <w:pPr>
               <w:pStyle w:val="Compact"/>
@@ -3021,7 +2837,6 @@
           </w:p>
         </w:tc>
         <w:tc>
-          <w:tcPr/>
           <w:p>
             <w:pPr>
               <w:pStyle w:val="Compact"/>
@@ -3033,7 +2848,6 @@
           </w:p>
         </w:tc>
         <w:tc>
-          <w:tcPr/>
           <w:p>
             <w:pPr>
               <w:pStyle w:val="Compact"/>
@@ -3045,7 +2859,6 @@
           </w:p>
         </w:tc>
         <w:tc>
-          <w:tcPr/>
           <w:p>
             <w:pPr>
               <w:pStyle w:val="Compact"/>
@@ -3057,7 +2870,6 @@
           </w:p>
         </w:tc>
         <w:tc>
-          <w:tcPr/>
           <w:p>
             <w:pPr>
               <w:pStyle w:val="Compact"/>
@@ -3069,7 +2881,6 @@
           </w:p>
         </w:tc>
         <w:tc>
-          <w:tcPr/>
           <w:p>
             <w:pPr>
               <w:pStyle w:val="Compact"/>
@@ -3081,7 +2892,6 @@
           </w:p>
         </w:tc>
         <w:tc>
-          <w:tcPr/>
           <w:p>
             <w:pPr>
               <w:pStyle w:val="Compact"/>
@@ -3093,7 +2903,6 @@
           </w:p>
         </w:tc>
         <w:tc>
-          <w:tcPr/>
           <w:p>
             <w:pPr>
               <w:pStyle w:val="Compact"/>
@@ -3107,7 +2916,6 @@
       </w:tr>
       <w:tr>
         <w:tc>
-          <w:tcPr/>
           <w:p>
             <w:pPr>
               <w:pStyle w:val="Compact"/>
@@ -3119,7 +2927,6 @@
           </w:p>
         </w:tc>
         <w:tc>
-          <w:tcPr/>
           <w:p>
             <w:pPr>
               <w:pStyle w:val="Compact"/>
@@ -3131,7 +2938,6 @@
           </w:p>
         </w:tc>
         <w:tc>
-          <w:tcPr/>
           <w:p>
             <w:pPr>
               <w:pStyle w:val="Compact"/>
@@ -3143,7 +2949,6 @@
           </w:p>
         </w:tc>
         <w:tc>
-          <w:tcPr/>
           <w:p>
             <w:pPr>
               <w:pStyle w:val="Compact"/>
@@ -3155,7 +2960,6 @@
           </w:p>
         </w:tc>
         <w:tc>
-          <w:tcPr/>
           <w:p>
             <w:pPr>
               <w:pStyle w:val="Compact"/>
@@ -3167,7 +2971,6 @@
           </w:p>
         </w:tc>
         <w:tc>
-          <w:tcPr/>
           <w:p>
             <w:pPr>
               <w:pStyle w:val="Compact"/>
@@ -3179,7 +2982,6 @@
           </w:p>
         </w:tc>
         <w:tc>
-          <w:tcPr/>
           <w:p>
             <w:pPr>
               <w:pStyle w:val="Compact"/>
@@ -3191,7 +2993,6 @@
           </w:p>
         </w:tc>
         <w:tc>
-          <w:tcPr/>
           <w:p>
             <w:pPr>
               <w:pStyle w:val="Compact"/>
@@ -3205,7 +3006,6 @@
       </w:tr>
       <w:tr>
         <w:tc>
-          <w:tcPr/>
           <w:p>
             <w:pPr>
               <w:pStyle w:val="Compact"/>
@@ -3217,7 +3017,6 @@
           </w:p>
         </w:tc>
         <w:tc>
-          <w:tcPr/>
           <w:p>
             <w:pPr>
               <w:pStyle w:val="Compact"/>
@@ -3229,7 +3028,6 @@
           </w:p>
         </w:tc>
         <w:tc>
-          <w:tcPr/>
           <w:p>
             <w:pPr>
               <w:pStyle w:val="Compact"/>
@@ -3241,7 +3039,6 @@
           </w:p>
         </w:tc>
         <w:tc>
-          <w:tcPr/>
           <w:p>
             <w:pPr>
               <w:pStyle w:val="Compact"/>
@@ -3253,7 +3050,6 @@
           </w:p>
         </w:tc>
         <w:tc>
-          <w:tcPr/>
           <w:p>
             <w:pPr>
               <w:pStyle w:val="Compact"/>
@@ -3265,7 +3061,6 @@
           </w:p>
         </w:tc>
         <w:tc>
-          <w:tcPr/>
           <w:p>
             <w:pPr>
               <w:pStyle w:val="Compact"/>
@@ -3277,7 +3072,6 @@
           </w:p>
         </w:tc>
         <w:tc>
-          <w:tcPr/>
           <w:p>
             <w:pPr>
               <w:pStyle w:val="Compact"/>
@@ -3289,7 +3083,6 @@
           </w:p>
         </w:tc>
         <w:tc>
-          <w:tcPr/>
           <w:p>
             <w:pPr>
               <w:pStyle w:val="Compact"/>
@@ -3303,7 +3096,6 @@
       </w:tr>
       <w:tr>
         <w:tc>
-          <w:tcPr/>
           <w:p>
             <w:pPr>
               <w:pStyle w:val="Compact"/>
@@ -3315,7 +3107,6 @@
           </w:p>
         </w:tc>
         <w:tc>
-          <w:tcPr/>
           <w:p>
             <w:pPr>
               <w:pStyle w:val="Compact"/>
@@ -3327,7 +3118,6 @@
           </w:p>
         </w:tc>
         <w:tc>
-          <w:tcPr/>
           <w:p>
             <w:pPr>
               <w:pStyle w:val="Compact"/>
@@ -3339,7 +3129,6 @@
           </w:p>
         </w:tc>
         <w:tc>
-          <w:tcPr/>
           <w:p>
             <w:pPr>
               <w:pStyle w:val="Compact"/>
@@ -3351,7 +3140,6 @@
           </w:p>
         </w:tc>
         <w:tc>
-          <w:tcPr/>
           <w:p>
             <w:pPr>
               <w:pStyle w:val="Compact"/>
@@ -3363,7 +3151,6 @@
           </w:p>
         </w:tc>
         <w:tc>
-          <w:tcPr/>
           <w:p>
             <w:pPr>
               <w:pStyle w:val="Compact"/>
@@ -3375,7 +3162,6 @@
           </w:p>
         </w:tc>
         <w:tc>
-          <w:tcPr/>
           <w:p>
             <w:pPr>
               <w:pStyle w:val="Compact"/>
@@ -3387,7 +3173,6 @@
           </w:p>
         </w:tc>
         <w:tc>
-          <w:tcPr/>
           <w:p>
             <w:pPr>
               <w:pStyle w:val="Compact"/>
@@ -3401,7 +3186,6 @@
       </w:tr>
       <w:tr>
         <w:tc>
-          <w:tcPr/>
           <w:p>
             <w:pPr>
               <w:pStyle w:val="Compact"/>
@@ -3413,7 +3197,6 @@
           </w:p>
         </w:tc>
         <w:tc>
-          <w:tcPr/>
           <w:p>
             <w:pPr>
               <w:pStyle w:val="Compact"/>
@@ -3425,7 +3208,6 @@
           </w:p>
         </w:tc>
         <w:tc>
-          <w:tcPr/>
           <w:p>
             <w:pPr>
               <w:pStyle w:val="Compact"/>
@@ -3437,7 +3219,6 @@
           </w:p>
         </w:tc>
         <w:tc>
-          <w:tcPr/>
           <w:p>
             <w:pPr>
               <w:pStyle w:val="Compact"/>
@@ -3449,7 +3230,6 @@
           </w:p>
         </w:tc>
         <w:tc>
-          <w:tcPr/>
           <w:p>
             <w:pPr>
               <w:pStyle w:val="Compact"/>
@@ -3461,7 +3241,6 @@
           </w:p>
         </w:tc>
         <w:tc>
-          <w:tcPr/>
           <w:p>
             <w:pPr>
               <w:pStyle w:val="Compact"/>
@@ -3473,7 +3252,6 @@
           </w:p>
         </w:tc>
         <w:tc>
-          <w:tcPr/>
           <w:p>
             <w:pPr>
               <w:pStyle w:val="Compact"/>
@@ -3485,7 +3263,6 @@
           </w:p>
         </w:tc>
         <w:tc>
-          <w:tcPr/>
           <w:p>
             <w:pPr>
               <w:pStyle w:val="Compact"/>
@@ -3499,7 +3276,6 @@
       </w:tr>
       <w:tr>
         <w:tc>
-          <w:tcPr/>
           <w:p>
             <w:pPr>
               <w:pStyle w:val="Compact"/>
@@ -3511,7 +3287,6 @@
           </w:p>
         </w:tc>
         <w:tc>
-          <w:tcPr/>
           <w:p>
             <w:pPr>
               <w:pStyle w:val="Compact"/>
@@ -3523,7 +3298,6 @@
           </w:p>
         </w:tc>
         <w:tc>
-          <w:tcPr/>
           <w:p>
             <w:pPr>
               <w:pStyle w:val="Compact"/>
@@ -3535,7 +3309,6 @@
           </w:p>
         </w:tc>
         <w:tc>
-          <w:tcPr/>
           <w:p>
             <w:pPr>
               <w:pStyle w:val="Compact"/>
@@ -3547,7 +3320,6 @@
           </w:p>
         </w:tc>
         <w:tc>
-          <w:tcPr/>
           <w:p>
             <w:pPr>
               <w:pStyle w:val="Compact"/>
@@ -3559,7 +3331,6 @@
           </w:p>
         </w:tc>
         <w:tc>
-          <w:tcPr/>
           <w:p>
             <w:pPr>
               <w:pStyle w:val="Compact"/>
@@ -3571,7 +3342,6 @@
           </w:p>
         </w:tc>
         <w:tc>
-          <w:tcPr/>
           <w:p>
             <w:pPr>
               <w:pStyle w:val="Compact"/>
@@ -3583,7 +3353,6 @@
           </w:p>
         </w:tc>
         <w:tc>
-          <w:tcPr/>
           <w:p>
             <w:pPr>
               <w:pStyle w:val="Compact"/>
@@ -3597,7 +3366,6 @@
       </w:tr>
       <w:tr>
         <w:tc>
-          <w:tcPr/>
           <w:p>
             <w:pPr>
               <w:pStyle w:val="Compact"/>
@@ -3609,7 +3377,6 @@
           </w:p>
         </w:tc>
         <w:tc>
-          <w:tcPr/>
           <w:p>
             <w:pPr>
               <w:pStyle w:val="Compact"/>
@@ -3621,7 +3388,6 @@
           </w:p>
         </w:tc>
         <w:tc>
-          <w:tcPr/>
           <w:p>
             <w:pPr>
               <w:pStyle w:val="Compact"/>
@@ -3633,7 +3399,6 @@
           </w:p>
         </w:tc>
         <w:tc>
-          <w:tcPr/>
           <w:p>
             <w:pPr>
               <w:pStyle w:val="Compact"/>
@@ -3645,7 +3410,6 @@
           </w:p>
         </w:tc>
         <w:tc>
-          <w:tcPr/>
           <w:p>
             <w:pPr>
               <w:pStyle w:val="Compact"/>
@@ -3657,7 +3421,6 @@
           </w:p>
         </w:tc>
         <w:tc>
-          <w:tcPr/>
           <w:p>
             <w:pPr>
               <w:pStyle w:val="Compact"/>
@@ -3669,7 +3432,6 @@
           </w:p>
         </w:tc>
         <w:tc>
-          <w:tcPr/>
           <w:p>
             <w:pPr>
               <w:pStyle w:val="Compact"/>
@@ -3681,7 +3443,6 @@
           </w:p>
         </w:tc>
         <w:tc>
-          <w:tcPr/>
           <w:p>
             <w:pPr>
               <w:pStyle w:val="Compact"/>
@@ -3695,7 +3456,6 @@
       </w:tr>
       <w:tr>
         <w:tc>
-          <w:tcPr/>
           <w:p>
             <w:pPr>
               <w:pStyle w:val="Compact"/>
@@ -3707,7 +3467,6 @@
           </w:p>
         </w:tc>
         <w:tc>
-          <w:tcPr/>
           <w:p>
             <w:pPr>
               <w:pStyle w:val="Compact"/>
@@ -3719,7 +3478,6 @@
           </w:p>
         </w:tc>
         <w:tc>
-          <w:tcPr/>
           <w:p>
             <w:pPr>
               <w:pStyle w:val="Compact"/>
@@ -3731,7 +3489,6 @@
           </w:p>
         </w:tc>
         <w:tc>
-          <w:tcPr/>
           <w:p>
             <w:pPr>
               <w:pStyle w:val="Compact"/>
@@ -3743,7 +3500,6 @@
           </w:p>
         </w:tc>
         <w:tc>
-          <w:tcPr/>
           <w:p>
             <w:pPr>
               <w:pStyle w:val="Compact"/>
@@ -3755,7 +3511,6 @@
           </w:p>
         </w:tc>
         <w:tc>
-          <w:tcPr/>
           <w:p>
             <w:pPr>
               <w:pStyle w:val="Compact"/>
@@ -3767,7 +3522,6 @@
           </w:p>
         </w:tc>
         <w:tc>
-          <w:tcPr/>
           <w:p>
             <w:pPr>
               <w:pStyle w:val="Compact"/>
@@ -3779,7 +3533,6 @@
           </w:p>
         </w:tc>
         <w:tc>
-          <w:tcPr/>
           <w:p>
             <w:pPr>
               <w:pStyle w:val="Compact"/>
@@ -3793,7 +3546,6 @@
       </w:tr>
       <w:tr>
         <w:tc>
-          <w:tcPr/>
           <w:p>
             <w:pPr>
               <w:pStyle w:val="Compact"/>
@@ -3805,7 +3557,6 @@
           </w:p>
         </w:tc>
         <w:tc>
-          <w:tcPr/>
           <w:p>
             <w:pPr>
               <w:pStyle w:val="Compact"/>
@@ -3817,7 +3568,6 @@
           </w:p>
         </w:tc>
         <w:tc>
-          <w:tcPr/>
           <w:p>
             <w:pPr>
               <w:pStyle w:val="Compact"/>
@@ -3829,7 +3579,6 @@
           </w:p>
         </w:tc>
         <w:tc>
-          <w:tcPr/>
           <w:p>
             <w:pPr>
               <w:pStyle w:val="Compact"/>
@@ -3841,7 +3590,6 @@
           </w:p>
         </w:tc>
         <w:tc>
-          <w:tcPr/>
           <w:p>
             <w:pPr>
               <w:pStyle w:val="Compact"/>
@@ -3853,7 +3601,6 @@
           </w:p>
         </w:tc>
         <w:tc>
-          <w:tcPr/>
           <w:p>
             <w:pPr>
               <w:pStyle w:val="Compact"/>
@@ -3865,7 +3612,6 @@
           </w:p>
         </w:tc>
         <w:tc>
-          <w:tcPr/>
           <w:p>
             <w:pPr>
               <w:pStyle w:val="Compact"/>
@@ -3877,7 +3623,6 @@
           </w:p>
         </w:tc>
         <w:tc>
-          <w:tcPr/>
           <w:p>
             <w:pPr>
               <w:pStyle w:val="Compact"/>
@@ -4203,17 +3948,13 @@
     <w:tbl>
       <w:tblPr>
         <w:tblStyle w:val="Table"/>
-        <w:tblW w:type="auto" w:w="0"/>
+        <w:tblW w:type="pct" w:w="0.0"/>
         <w:tblLook w:firstRow="0" w:lastRow="0" w:firstColumn="0" w:lastColumn="0" w:noHBand="0" w:noVBand="0" w:val="0000"/>
         <w:tblCaption w:val="Data summary"/>
       </w:tblPr>
-      <w:tblGrid>
-        <w:gridCol w:w="3960"/>
-        <w:gridCol w:w="3960"/>
-      </w:tblGrid>
+      <w:tblGrid/>
       <w:tr>
         <w:tc>
-          <w:tcPr/>
           <w:p>
             <w:pPr>
               <w:pStyle w:val="Compact"/>
@@ -4225,7 +3966,6 @@
           </w:p>
         </w:tc>
         <w:tc>
-          <w:tcPr/>
           <w:p>
             <w:pPr>
               <w:pStyle w:val="Compact"/>
@@ -4239,7 +3979,6 @@
       </w:tr>
       <w:tr>
         <w:tc>
-          <w:tcPr/>
           <w:p>
             <w:pPr>
               <w:pStyle w:val="Compact"/>
@@ -4251,7 +3990,6 @@
           </w:p>
         </w:tc>
         <w:tc>
-          <w:tcPr/>
           <w:p>
             <w:pPr>
               <w:pStyle w:val="Compact"/>
@@ -4265,7 +4003,6 @@
       </w:tr>
       <w:tr>
         <w:tc>
-          <w:tcPr/>
           <w:p>
             <w:pPr>
               <w:pStyle w:val="Compact"/>
@@ -4277,7 +4014,6 @@
           </w:p>
         </w:tc>
         <w:tc>
-          <w:tcPr/>
           <w:p>
             <w:pPr>
               <w:pStyle w:val="Compact"/>
@@ -4291,7 +4027,6 @@
       </w:tr>
       <w:tr>
         <w:tc>
-          <w:tcPr/>
           <w:p>
             <w:pPr>
               <w:pStyle w:val="Compact"/>
@@ -4303,17 +4038,11 @@
           </w:p>
         </w:tc>
         <w:tc>
-          <w:tcPr/>
-          <w:p>
-            <w:pPr>
-              <w:pStyle w:val="Compact"/>
-            </w:pPr>
-          </w:p>
+          <w:p/>
         </w:tc>
       </w:tr>
       <w:tr>
         <w:tc>
-          <w:tcPr/>
           <w:p>
             <w:pPr>
               <w:pStyle w:val="Compact"/>
@@ -4325,17 +4054,11 @@
           </w:p>
         </w:tc>
         <w:tc>
-          <w:tcPr/>
-          <w:p>
-            <w:pPr>
-              <w:pStyle w:val="Compact"/>
-            </w:pPr>
-          </w:p>
+          <w:p/>
         </w:tc>
       </w:tr>
       <w:tr>
         <w:tc>
-          <w:tcPr/>
           <w:p>
             <w:pPr>
               <w:pStyle w:val="Compact"/>
@@ -4347,7 +4070,6 @@
           </w:p>
         </w:tc>
         <w:tc>
-          <w:tcPr/>
           <w:p>
             <w:pPr>
               <w:pStyle w:val="Compact"/>
@@ -4361,7 +4083,6 @@
       </w:tr>
       <w:tr>
         <w:tc>
-          <w:tcPr/>
           <w:p>
             <w:pPr>
               <w:pStyle w:val="Compact"/>
@@ -4373,7 +4094,6 @@
           </w:p>
         </w:tc>
         <w:tc>
-          <w:tcPr/>
           <w:p>
             <w:pPr>
               <w:pStyle w:val="Compact"/>
@@ -4387,7 +4107,6 @@
       </w:tr>
       <w:tr>
         <w:tc>
-          <w:tcPr/>
           <w:p>
             <w:pPr>
               <w:pStyle w:val="Compact"/>
@@ -4399,17 +4118,11 @@
           </w:p>
         </w:tc>
         <w:tc>
-          <w:tcPr/>
-          <w:p>
-            <w:pPr>
-              <w:pStyle w:val="Compact"/>
-            </w:pPr>
-          </w:p>
+          <w:p/>
         </w:tc>
       </w:tr>
       <w:tr>
         <w:tc>
-          <w:tcPr/>
           <w:p>
             <w:pPr>
               <w:pStyle w:val="Compact"/>
@@ -4421,7 +4134,6 @@
           </w:p>
         </w:tc>
         <w:tc>
-          <w:tcPr/>
           <w:p>
             <w:pPr>
               <w:pStyle w:val="Compact"/>
@@ -4449,23 +4161,12 @@
     <w:tbl>
       <w:tblPr>
         <w:tblStyle w:val="Table"/>
-        <w:tblW w:type="auto" w:w="0"/>
+        <w:tblW w:type="pct" w:w="0.0"/>
         <w:tblLook w:firstRow="1" w:lastRow="0" w:firstColumn="0" w:lastColumn="0" w:noHBand="0" w:noVBand="0" w:val="0020"/>
       </w:tblPr>
-      <w:tblGrid>
-        <w:gridCol w:w="1320"/>
-        <w:gridCol w:w="1320"/>
-        <w:gridCol w:w="1320"/>
-        <w:gridCol w:w="1320"/>
-        <w:gridCol w:w="1320"/>
-        <w:gridCol w:w="1320"/>
-      </w:tblGrid>
+      <w:tblGrid/>
       <w:tr>
-        <w:trPr>
-          <w:tblHeader w:val="true"/>
-        </w:trPr>
-        <w:tc>
-          <w:tcPr/>
+        <w:tc>
           <w:p>
             <w:pPr>
               <w:pStyle w:val="Compact"/>
@@ -4477,7 +4178,6 @@
           </w:p>
         </w:tc>
         <w:tc>
-          <w:tcPr/>
           <w:p>
             <w:pPr>
               <w:pStyle w:val="Compact"/>
@@ -4489,7 +4189,6 @@
           </w:p>
         </w:tc>
         <w:tc>
-          <w:tcPr/>
           <w:p>
             <w:pPr>
               <w:pStyle w:val="Compact"/>
@@ -4501,7 +4200,6 @@
           </w:p>
         </w:tc>
         <w:tc>
-          <w:tcPr/>
           <w:p>
             <w:pPr>
               <w:pStyle w:val="Compact"/>
@@ -4513,7 +4211,6 @@
           </w:p>
         </w:tc>
         <w:tc>
-          <w:tcPr/>
           <w:p>
             <w:pPr>
               <w:pStyle w:val="Compact"/>
@@ -4525,7 +4222,6 @@
           </w:p>
         </w:tc>
         <w:tc>
-          <w:tcPr/>
           <w:p>
             <w:pPr>
               <w:pStyle w:val="Compact"/>
@@ -4539,7 +4235,6 @@
       </w:tr>
       <w:tr>
         <w:tc>
-          <w:tcPr/>
           <w:p>
             <w:pPr>
               <w:pStyle w:val="Compact"/>
@@ -4551,7 +4246,6 @@
           </w:p>
         </w:tc>
         <w:tc>
-          <w:tcPr/>
           <w:p>
             <w:pPr>
               <w:pStyle w:val="Compact"/>
@@ -4563,7 +4257,6 @@
           </w:p>
         </w:tc>
         <w:tc>
-          <w:tcPr/>
           <w:p>
             <w:pPr>
               <w:pStyle w:val="Compact"/>
@@ -4575,7 +4268,6 @@
           </w:p>
         </w:tc>
         <w:tc>
-          <w:tcPr/>
           <w:p>
             <w:pPr>
               <w:pStyle w:val="Compact"/>
@@ -4587,7 +4279,6 @@
           </w:p>
         </w:tc>
         <w:tc>
-          <w:tcPr/>
           <w:p>
             <w:pPr>
               <w:pStyle w:val="Compact"/>
@@ -4599,7 +4290,6 @@
           </w:p>
         </w:tc>
         <w:tc>
-          <w:tcPr/>
           <w:p>
             <w:pPr>
               <w:pStyle w:val="Compact"/>
@@ -4613,7 +4303,6 @@
       </w:tr>
       <w:tr>
         <w:tc>
-          <w:tcPr/>
           <w:p>
             <w:pPr>
               <w:pStyle w:val="Compact"/>
@@ -4625,7 +4314,6 @@
           </w:p>
         </w:tc>
         <w:tc>
-          <w:tcPr/>
           <w:p>
             <w:pPr>
               <w:pStyle w:val="Compact"/>
@@ -4637,7 +4325,6 @@
           </w:p>
         </w:tc>
         <w:tc>
-          <w:tcPr/>
           <w:p>
             <w:pPr>
               <w:pStyle w:val="Compact"/>
@@ -4649,7 +4336,6 @@
           </w:p>
         </w:tc>
         <w:tc>
-          <w:tcPr/>
           <w:p>
             <w:pPr>
               <w:pStyle w:val="Compact"/>
@@ -4661,7 +4347,6 @@
           </w:p>
         </w:tc>
         <w:tc>
-          <w:tcPr/>
           <w:p>
             <w:pPr>
               <w:pStyle w:val="Compact"/>
@@ -4673,7 +4358,6 @@
           </w:p>
         </w:tc>
         <w:tc>
-          <w:tcPr/>
           <w:p>
             <w:pPr>
               <w:pStyle w:val="Compact"/>
@@ -4687,7 +4371,6 @@
       </w:tr>
       <w:tr>
         <w:tc>
-          <w:tcPr/>
           <w:p>
             <w:pPr>
               <w:pStyle w:val="Compact"/>
@@ -4699,7 +4382,6 @@
           </w:p>
         </w:tc>
         <w:tc>
-          <w:tcPr/>
           <w:p>
             <w:pPr>
               <w:pStyle w:val="Compact"/>
@@ -4711,7 +4393,6 @@
           </w:p>
         </w:tc>
         <w:tc>
-          <w:tcPr/>
           <w:p>
             <w:pPr>
               <w:pStyle w:val="Compact"/>
@@ -4723,7 +4404,6 @@
           </w:p>
         </w:tc>
         <w:tc>
-          <w:tcPr/>
           <w:p>
             <w:pPr>
               <w:pStyle w:val="Compact"/>
@@ -4735,7 +4415,6 @@
           </w:p>
         </w:tc>
         <w:tc>
-          <w:tcPr/>
           <w:p>
             <w:pPr>
               <w:pStyle w:val="Compact"/>
@@ -4747,7 +4426,6 @@
           </w:p>
         </w:tc>
         <w:tc>
-          <w:tcPr/>
           <w:p>
             <w:pPr>
               <w:pStyle w:val="Compact"/>
@@ -4761,7 +4439,6 @@
       </w:tr>
       <w:tr>
         <w:tc>
-          <w:tcPr/>
           <w:p>
             <w:pPr>
               <w:pStyle w:val="Compact"/>
@@ -4773,7 +4450,6 @@
           </w:p>
         </w:tc>
         <w:tc>
-          <w:tcPr/>
           <w:p>
             <w:pPr>
               <w:pStyle w:val="Compact"/>
@@ -4785,7 +4461,6 @@
           </w:p>
         </w:tc>
         <w:tc>
-          <w:tcPr/>
           <w:p>
             <w:pPr>
               <w:pStyle w:val="Compact"/>
@@ -4797,7 +4472,6 @@
           </w:p>
         </w:tc>
         <w:tc>
-          <w:tcPr/>
           <w:p>
             <w:pPr>
               <w:pStyle w:val="Compact"/>
@@ -4809,7 +4483,6 @@
           </w:p>
         </w:tc>
         <w:tc>
-          <w:tcPr/>
           <w:p>
             <w:pPr>
               <w:pStyle w:val="Compact"/>
@@ -4821,7 +4494,6 @@
           </w:p>
         </w:tc>
         <w:tc>
-          <w:tcPr/>
           <w:p>
             <w:pPr>
               <w:pStyle w:val="Compact"/>
@@ -4835,7 +4507,6 @@
       </w:tr>
       <w:tr>
         <w:tc>
-          <w:tcPr/>
           <w:p>
             <w:pPr>
               <w:pStyle w:val="Compact"/>
@@ -4847,7 +4518,6 @@
           </w:p>
         </w:tc>
         <w:tc>
-          <w:tcPr/>
           <w:p>
             <w:pPr>
               <w:pStyle w:val="Compact"/>
@@ -4859,7 +4529,6 @@
           </w:p>
         </w:tc>
         <w:tc>
-          <w:tcPr/>
           <w:p>
             <w:pPr>
               <w:pStyle w:val="Compact"/>
@@ -4871,7 +4540,6 @@
           </w:p>
         </w:tc>
         <w:tc>
-          <w:tcPr/>
           <w:p>
             <w:pPr>
               <w:pStyle w:val="Compact"/>
@@ -4883,7 +4551,6 @@
           </w:p>
         </w:tc>
         <w:tc>
-          <w:tcPr/>
           <w:p>
             <w:pPr>
               <w:pStyle w:val="Compact"/>
@@ -4895,7 +4562,6 @@
           </w:p>
         </w:tc>
         <w:tc>
-          <w:tcPr/>
           <w:p>
             <w:pPr>
               <w:pStyle w:val="Compact"/>
@@ -4909,7 +4575,6 @@
       </w:tr>
       <w:tr>
         <w:tc>
-          <w:tcPr/>
           <w:p>
             <w:pPr>
               <w:pStyle w:val="Compact"/>
@@ -4921,7 +4586,6 @@
           </w:p>
         </w:tc>
         <w:tc>
-          <w:tcPr/>
           <w:p>
             <w:pPr>
               <w:pStyle w:val="Compact"/>
@@ -4933,7 +4597,6 @@
           </w:p>
         </w:tc>
         <w:tc>
-          <w:tcPr/>
           <w:p>
             <w:pPr>
               <w:pStyle w:val="Compact"/>
@@ -4945,7 +4608,6 @@
           </w:p>
         </w:tc>
         <w:tc>
-          <w:tcPr/>
           <w:p>
             <w:pPr>
               <w:pStyle w:val="Compact"/>
@@ -4957,7 +4619,6 @@
           </w:p>
         </w:tc>
         <w:tc>
-          <w:tcPr/>
           <w:p>
             <w:pPr>
               <w:pStyle w:val="Compact"/>
@@ -4969,7 +4630,6 @@
           </w:p>
         </w:tc>
         <w:tc>
-          <w:tcPr/>
           <w:p>
             <w:pPr>
               <w:pStyle w:val="Compact"/>
@@ -4983,7 +4643,6 @@
       </w:tr>
       <w:tr>
         <w:tc>
-          <w:tcPr/>
           <w:p>
             <w:pPr>
               <w:pStyle w:val="Compact"/>
@@ -4995,7 +4654,6 @@
           </w:p>
         </w:tc>
         <w:tc>
-          <w:tcPr/>
           <w:p>
             <w:pPr>
               <w:pStyle w:val="Compact"/>
@@ -5007,7 +4665,6 @@
           </w:p>
         </w:tc>
         <w:tc>
-          <w:tcPr/>
           <w:p>
             <w:pPr>
               <w:pStyle w:val="Compact"/>
@@ -5019,7 +4676,6 @@
           </w:p>
         </w:tc>
         <w:tc>
-          <w:tcPr/>
           <w:p>
             <w:pPr>
               <w:pStyle w:val="Compact"/>
@@ -5031,7 +4687,6 @@
           </w:p>
         </w:tc>
         <w:tc>
-          <w:tcPr/>
           <w:p>
             <w:pPr>
               <w:pStyle w:val="Compact"/>
@@ -5043,7 +4698,6 @@
           </w:p>
         </w:tc>
         <w:tc>
-          <w:tcPr/>
           <w:p>
             <w:pPr>
               <w:pStyle w:val="Compact"/>
@@ -5057,7 +4711,6 @@
       </w:tr>
       <w:tr>
         <w:tc>
-          <w:tcPr/>
           <w:p>
             <w:pPr>
               <w:pStyle w:val="Compact"/>
@@ -5069,7 +4722,6 @@
           </w:p>
         </w:tc>
         <w:tc>
-          <w:tcPr/>
           <w:p>
             <w:pPr>
               <w:pStyle w:val="Compact"/>
@@ -5081,7 +4733,6 @@
           </w:p>
         </w:tc>
         <w:tc>
-          <w:tcPr/>
           <w:p>
             <w:pPr>
               <w:pStyle w:val="Compact"/>
@@ -5093,7 +4744,6 @@
           </w:p>
         </w:tc>
         <w:tc>
-          <w:tcPr/>
           <w:p>
             <w:pPr>
               <w:pStyle w:val="Compact"/>
@@ -5105,7 +4755,6 @@
           </w:p>
         </w:tc>
         <w:tc>
-          <w:tcPr/>
           <w:p>
             <w:pPr>
               <w:pStyle w:val="Compact"/>
@@ -5117,7 +4766,6 @@
           </w:p>
         </w:tc>
         <w:tc>
-          <w:tcPr/>
           <w:p>
             <w:pPr>
               <w:pStyle w:val="Compact"/>
@@ -5131,7 +4779,6 @@
       </w:tr>
       <w:tr>
         <w:tc>
-          <w:tcPr/>
           <w:p>
             <w:pPr>
               <w:pStyle w:val="Compact"/>
@@ -5143,7 +4790,6 @@
           </w:p>
         </w:tc>
         <w:tc>
-          <w:tcPr/>
           <w:p>
             <w:pPr>
               <w:pStyle w:val="Compact"/>
@@ -5155,7 +4801,6 @@
           </w:p>
         </w:tc>
         <w:tc>
-          <w:tcPr/>
           <w:p>
             <w:pPr>
               <w:pStyle w:val="Compact"/>
@@ -5167,7 +4812,6 @@
           </w:p>
         </w:tc>
         <w:tc>
-          <w:tcPr/>
           <w:p>
             <w:pPr>
               <w:pStyle w:val="Compact"/>
@@ -5179,7 +4823,6 @@
           </w:p>
         </w:tc>
         <w:tc>
-          <w:tcPr/>
           <w:p>
             <w:pPr>
               <w:pStyle w:val="Compact"/>
@@ -5191,7 +4834,6 @@
           </w:p>
         </w:tc>
         <w:tc>
-          <w:tcPr/>
           <w:p>
             <w:pPr>
               <w:pStyle w:val="Compact"/>
@@ -5205,7 +4847,6 @@
       </w:tr>
       <w:tr>
         <w:tc>
-          <w:tcPr/>
           <w:p>
             <w:pPr>
               <w:pStyle w:val="Compact"/>
@@ -5217,7 +4858,6 @@
           </w:p>
         </w:tc>
         <w:tc>
-          <w:tcPr/>
           <w:p>
             <w:pPr>
               <w:pStyle w:val="Compact"/>
@@ -5229,7 +4869,6 @@
           </w:p>
         </w:tc>
         <w:tc>
-          <w:tcPr/>
           <w:p>
             <w:pPr>
               <w:pStyle w:val="Compact"/>
@@ -5241,7 +4880,6 @@
           </w:p>
         </w:tc>
         <w:tc>
-          <w:tcPr/>
           <w:p>
             <w:pPr>
               <w:pStyle w:val="Compact"/>
@@ -5253,7 +4891,6 @@
           </w:p>
         </w:tc>
         <w:tc>
-          <w:tcPr/>
           <w:p>
             <w:pPr>
               <w:pStyle w:val="Compact"/>
@@ -5265,7 +4902,6 @@
           </w:p>
         </w:tc>
         <w:tc>
-          <w:tcPr/>
           <w:p>
             <w:pPr>
               <w:pStyle w:val="Compact"/>
@@ -5279,7 +4915,6 @@
       </w:tr>
       <w:tr>
         <w:tc>
-          <w:tcPr/>
           <w:p>
             <w:pPr>
               <w:pStyle w:val="Compact"/>
@@ -5291,7 +4926,6 @@
           </w:p>
         </w:tc>
         <w:tc>
-          <w:tcPr/>
           <w:p>
             <w:pPr>
               <w:pStyle w:val="Compact"/>
@@ -5303,7 +4937,6 @@
           </w:p>
         </w:tc>
         <w:tc>
-          <w:tcPr/>
           <w:p>
             <w:pPr>
               <w:pStyle w:val="Compact"/>
@@ -5315,7 +4948,6 @@
           </w:p>
         </w:tc>
         <w:tc>
-          <w:tcPr/>
           <w:p>
             <w:pPr>
               <w:pStyle w:val="Compact"/>
@@ -5327,7 +4959,6 @@
           </w:p>
         </w:tc>
         <w:tc>
-          <w:tcPr/>
           <w:p>
             <w:pPr>
               <w:pStyle w:val="Compact"/>
@@ -5339,7 +4970,6 @@
           </w:p>
         </w:tc>
         <w:tc>
-          <w:tcPr/>
           <w:p>
             <w:pPr>
               <w:pStyle w:val="Compact"/>
@@ -5353,7 +4983,6 @@
       </w:tr>
       <w:tr>
         <w:tc>
-          <w:tcPr/>
           <w:p>
             <w:pPr>
               <w:pStyle w:val="Compact"/>
@@ -5365,7 +4994,6 @@
           </w:p>
         </w:tc>
         <w:tc>
-          <w:tcPr/>
           <w:p>
             <w:pPr>
               <w:pStyle w:val="Compact"/>
@@ -5377,7 +5005,6 @@
           </w:p>
         </w:tc>
         <w:tc>
-          <w:tcPr/>
           <w:p>
             <w:pPr>
               <w:pStyle w:val="Compact"/>
@@ -5389,7 +5016,6 @@
           </w:p>
         </w:tc>
         <w:tc>
-          <w:tcPr/>
           <w:p>
             <w:pPr>
               <w:pStyle w:val="Compact"/>
@@ -5401,7 +5027,6 @@
           </w:p>
         </w:tc>
         <w:tc>
-          <w:tcPr/>
           <w:p>
             <w:pPr>
               <w:pStyle w:val="Compact"/>
@@ -5413,7 +5038,6 @@
           </w:p>
         </w:tc>
         <w:tc>
-          <w:tcPr/>
           <w:p>
             <w:pPr>
               <w:pStyle w:val="Compact"/>
@@ -5427,7 +5051,6 @@
       </w:tr>
       <w:tr>
         <w:tc>
-          <w:tcPr/>
           <w:p>
             <w:pPr>
               <w:pStyle w:val="Compact"/>
@@ -5439,7 +5062,6 @@
           </w:p>
         </w:tc>
         <w:tc>
-          <w:tcPr/>
           <w:p>
             <w:pPr>
               <w:pStyle w:val="Compact"/>
@@ -5451,7 +5073,6 @@
           </w:p>
         </w:tc>
         <w:tc>
-          <w:tcPr/>
           <w:p>
             <w:pPr>
               <w:pStyle w:val="Compact"/>
@@ -5463,7 +5084,6 @@
           </w:p>
         </w:tc>
         <w:tc>
-          <w:tcPr/>
           <w:p>
             <w:pPr>
               <w:pStyle w:val="Compact"/>
@@ -5475,7 +5095,6 @@
           </w:p>
         </w:tc>
         <w:tc>
-          <w:tcPr/>
           <w:p>
             <w:pPr>
               <w:pStyle w:val="Compact"/>
@@ -5487,7 +5106,6 @@
           </w:p>
         </w:tc>
         <w:tc>
-          <w:tcPr/>
           <w:p>
             <w:pPr>
               <w:pStyle w:val="Compact"/>
@@ -5501,7 +5119,6 @@
       </w:tr>
       <w:tr>
         <w:tc>
-          <w:tcPr/>
           <w:p>
             <w:pPr>
               <w:pStyle w:val="Compact"/>
@@ -5513,7 +5130,6 @@
           </w:p>
         </w:tc>
         <w:tc>
-          <w:tcPr/>
           <w:p>
             <w:pPr>
               <w:pStyle w:val="Compact"/>
@@ -5525,7 +5141,6 @@
           </w:p>
         </w:tc>
         <w:tc>
-          <w:tcPr/>
           <w:p>
             <w:pPr>
               <w:pStyle w:val="Compact"/>
@@ -5537,7 +5152,6 @@
           </w:p>
         </w:tc>
         <w:tc>
-          <w:tcPr/>
           <w:p>
             <w:pPr>
               <w:pStyle w:val="Compact"/>
@@ -5549,7 +5163,6 @@
           </w:p>
         </w:tc>
         <w:tc>
-          <w:tcPr/>
           <w:p>
             <w:pPr>
               <w:pStyle w:val="Compact"/>
@@ -5561,7 +5174,6 @@
           </w:p>
         </w:tc>
         <w:tc>
-          <w:tcPr/>
           <w:p>
             <w:pPr>
               <w:pStyle w:val="Compact"/>
@@ -5575,7 +5187,6 @@
       </w:tr>
       <w:tr>
         <w:tc>
-          <w:tcPr/>
           <w:p>
             <w:pPr>
               <w:pStyle w:val="Compact"/>
@@ -5587,7 +5198,6 @@
           </w:p>
         </w:tc>
         <w:tc>
-          <w:tcPr/>
           <w:p>
             <w:pPr>
               <w:pStyle w:val="Compact"/>
@@ -5599,7 +5209,6 @@
           </w:p>
         </w:tc>
         <w:tc>
-          <w:tcPr/>
           <w:p>
             <w:pPr>
               <w:pStyle w:val="Compact"/>
@@ -5611,7 +5220,6 @@
           </w:p>
         </w:tc>
         <w:tc>
-          <w:tcPr/>
           <w:p>
             <w:pPr>
               <w:pStyle w:val="Compact"/>
@@ -5623,7 +5231,6 @@
           </w:p>
         </w:tc>
         <w:tc>
-          <w:tcPr/>
           <w:p>
             <w:pPr>
               <w:pStyle w:val="Compact"/>
@@ -5635,7 +5242,6 @@
           </w:p>
         </w:tc>
         <w:tc>
-          <w:tcPr/>
           <w:p>
             <w:pPr>
               <w:pStyle w:val="Compact"/>
@@ -5649,7 +5255,6 @@
       </w:tr>
       <w:tr>
         <w:tc>
-          <w:tcPr/>
           <w:p>
             <w:pPr>
               <w:pStyle w:val="Compact"/>
@@ -5661,7 +5266,6 @@
           </w:p>
         </w:tc>
         <w:tc>
-          <w:tcPr/>
           <w:p>
             <w:pPr>
               <w:pStyle w:val="Compact"/>
@@ -5673,7 +5277,6 @@
           </w:p>
         </w:tc>
         <w:tc>
-          <w:tcPr/>
           <w:p>
             <w:pPr>
               <w:pStyle w:val="Compact"/>
@@ -5685,7 +5288,6 @@
           </w:p>
         </w:tc>
         <w:tc>
-          <w:tcPr/>
           <w:p>
             <w:pPr>
               <w:pStyle w:val="Compact"/>
@@ -5697,7 +5299,6 @@
           </w:p>
         </w:tc>
         <w:tc>
-          <w:tcPr/>
           <w:p>
             <w:pPr>
               <w:pStyle w:val="Compact"/>
@@ -5709,7 +5310,6 @@
           </w:p>
         </w:tc>
         <w:tc>
-          <w:tcPr/>
           <w:p>
             <w:pPr>
               <w:pStyle w:val="Compact"/>
@@ -5723,7 +5323,6 @@
       </w:tr>
       <w:tr>
         <w:tc>
-          <w:tcPr/>
           <w:p>
             <w:pPr>
               <w:pStyle w:val="Compact"/>
@@ -5735,7 +5334,6 @@
           </w:p>
         </w:tc>
         <w:tc>
-          <w:tcPr/>
           <w:p>
             <w:pPr>
               <w:pStyle w:val="Compact"/>
@@ -5747,7 +5345,6 @@
           </w:p>
         </w:tc>
         <w:tc>
-          <w:tcPr/>
           <w:p>
             <w:pPr>
               <w:pStyle w:val="Compact"/>
@@ -5759,7 +5356,6 @@
           </w:p>
         </w:tc>
         <w:tc>
-          <w:tcPr/>
           <w:p>
             <w:pPr>
               <w:pStyle w:val="Compact"/>
@@ -5771,7 +5367,6 @@
           </w:p>
         </w:tc>
         <w:tc>
-          <w:tcPr/>
           <w:p>
             <w:pPr>
               <w:pStyle w:val="Compact"/>
@@ -5783,7 +5378,6 @@
           </w:p>
         </w:tc>
         <w:tc>
-          <w:tcPr/>
           <w:p>
             <w:pPr>
               <w:pStyle w:val="Compact"/>
@@ -5797,7 +5391,6 @@
       </w:tr>
       <w:tr>
         <w:tc>
-          <w:tcPr/>
           <w:p>
             <w:pPr>
               <w:pStyle w:val="Compact"/>
@@ -5809,7 +5402,6 @@
           </w:p>
         </w:tc>
         <w:tc>
-          <w:tcPr/>
           <w:p>
             <w:pPr>
               <w:pStyle w:val="Compact"/>
@@ -5821,7 +5413,6 @@
           </w:p>
         </w:tc>
         <w:tc>
-          <w:tcPr/>
           <w:p>
             <w:pPr>
               <w:pStyle w:val="Compact"/>
@@ -5833,7 +5424,6 @@
           </w:p>
         </w:tc>
         <w:tc>
-          <w:tcPr/>
           <w:p>
             <w:pPr>
               <w:pStyle w:val="Compact"/>
@@ -5845,7 +5435,6 @@
           </w:p>
         </w:tc>
         <w:tc>
-          <w:tcPr/>
           <w:p>
             <w:pPr>
               <w:pStyle w:val="Compact"/>
@@ -5857,7 +5446,6 @@
           </w:p>
         </w:tc>
         <w:tc>
-          <w:tcPr/>
           <w:p>
             <w:pPr>
               <w:pStyle w:val="Compact"/>
@@ -5871,7 +5459,6 @@
       </w:tr>
       <w:tr>
         <w:tc>
-          <w:tcPr/>
           <w:p>
             <w:pPr>
               <w:pStyle w:val="Compact"/>
@@ -5883,7 +5470,6 @@
           </w:p>
         </w:tc>
         <w:tc>
-          <w:tcPr/>
           <w:p>
             <w:pPr>
               <w:pStyle w:val="Compact"/>
@@ -5895,7 +5481,6 @@
           </w:p>
         </w:tc>
         <w:tc>
-          <w:tcPr/>
           <w:p>
             <w:pPr>
               <w:pStyle w:val="Compact"/>
@@ -5907,7 +5492,6 @@
           </w:p>
         </w:tc>
         <w:tc>
-          <w:tcPr/>
           <w:p>
             <w:pPr>
               <w:pStyle w:val="Compact"/>
@@ -5919,7 +5503,6 @@
           </w:p>
         </w:tc>
         <w:tc>
-          <w:tcPr/>
           <w:p>
             <w:pPr>
               <w:pStyle w:val="Compact"/>
@@ -5931,7 +5514,6 @@
           </w:p>
         </w:tc>
         <w:tc>
-          <w:tcPr/>
           <w:p>
             <w:pPr>
               <w:pStyle w:val="Compact"/>
@@ -5945,7 +5527,6 @@
       </w:tr>
       <w:tr>
         <w:tc>
-          <w:tcPr/>
           <w:p>
             <w:pPr>
               <w:pStyle w:val="Compact"/>
@@ -5957,7 +5538,6 @@
           </w:p>
         </w:tc>
         <w:tc>
-          <w:tcPr/>
           <w:p>
             <w:pPr>
               <w:pStyle w:val="Compact"/>
@@ -5969,7 +5549,6 @@
           </w:p>
         </w:tc>
         <w:tc>
-          <w:tcPr/>
           <w:p>
             <w:pPr>
               <w:pStyle w:val="Compact"/>
@@ -5981,7 +5560,6 @@
           </w:p>
         </w:tc>
         <w:tc>
-          <w:tcPr/>
           <w:p>
             <w:pPr>
               <w:pStyle w:val="Compact"/>
@@ -5993,7 +5571,6 @@
           </w:p>
         </w:tc>
         <w:tc>
-          <w:tcPr/>
           <w:p>
             <w:pPr>
               <w:pStyle w:val="Compact"/>
@@ -6005,7 +5582,6 @@
           </w:p>
         </w:tc>
         <w:tc>
-          <w:tcPr/>
           <w:p>
             <w:pPr>
               <w:pStyle w:val="Compact"/>
@@ -6019,7 +5595,6 @@
       </w:tr>
       <w:tr>
         <w:tc>
-          <w:tcPr/>
           <w:p>
             <w:pPr>
               <w:pStyle w:val="Compact"/>
@@ -6031,7 +5606,6 @@
           </w:p>
         </w:tc>
         <w:tc>
-          <w:tcPr/>
           <w:p>
             <w:pPr>
               <w:pStyle w:val="Compact"/>
@@ -6043,7 +5617,6 @@
           </w:p>
         </w:tc>
         <w:tc>
-          <w:tcPr/>
           <w:p>
             <w:pPr>
               <w:pStyle w:val="Compact"/>
@@ -6055,7 +5628,6 @@
           </w:p>
         </w:tc>
         <w:tc>
-          <w:tcPr/>
           <w:p>
             <w:pPr>
               <w:pStyle w:val="Compact"/>
@@ -6067,7 +5639,6 @@
           </w:p>
         </w:tc>
         <w:tc>
-          <w:tcPr/>
           <w:p>
             <w:pPr>
               <w:pStyle w:val="Compact"/>
@@ -6079,7 +5650,6 @@
           </w:p>
         </w:tc>
         <w:tc>
-          <w:tcPr/>
           <w:p>
             <w:pPr>
               <w:pStyle w:val="Compact"/>
@@ -6093,7 +5663,6 @@
       </w:tr>
       <w:tr>
         <w:tc>
-          <w:tcPr/>
           <w:p>
             <w:pPr>
               <w:pStyle w:val="Compact"/>
@@ -6105,7 +5674,6 @@
           </w:p>
         </w:tc>
         <w:tc>
-          <w:tcPr/>
           <w:p>
             <w:pPr>
               <w:pStyle w:val="Compact"/>
@@ -6117,7 +5685,6 @@
           </w:p>
         </w:tc>
         <w:tc>
-          <w:tcPr/>
           <w:p>
             <w:pPr>
               <w:pStyle w:val="Compact"/>
@@ -6129,7 +5696,6 @@
           </w:p>
         </w:tc>
         <w:tc>
-          <w:tcPr/>
           <w:p>
             <w:pPr>
               <w:pStyle w:val="Compact"/>
@@ -6141,7 +5707,6 @@
           </w:p>
         </w:tc>
         <w:tc>
-          <w:tcPr/>
           <w:p>
             <w:pPr>
               <w:pStyle w:val="Compact"/>
@@ -6153,7 +5718,6 @@
           </w:p>
         </w:tc>
         <w:tc>
-          <w:tcPr/>
           <w:p>
             <w:pPr>
               <w:pStyle w:val="Compact"/>
@@ -6167,7 +5731,6 @@
       </w:tr>
       <w:tr>
         <w:tc>
-          <w:tcPr/>
           <w:p>
             <w:pPr>
               <w:pStyle w:val="Compact"/>
@@ -6179,7 +5742,6 @@
           </w:p>
         </w:tc>
         <w:tc>
-          <w:tcPr/>
           <w:p>
             <w:pPr>
               <w:pStyle w:val="Compact"/>
@@ -6191,7 +5753,6 @@
           </w:p>
         </w:tc>
         <w:tc>
-          <w:tcPr/>
           <w:p>
             <w:pPr>
               <w:pStyle w:val="Compact"/>
@@ -6203,7 +5764,6 @@
           </w:p>
         </w:tc>
         <w:tc>
-          <w:tcPr/>
           <w:p>
             <w:pPr>
               <w:pStyle w:val="Compact"/>
@@ -6215,7 +5775,6 @@
           </w:p>
         </w:tc>
         <w:tc>
-          <w:tcPr/>
           <w:p>
             <w:pPr>
               <w:pStyle w:val="Compact"/>
@@ -6227,7 +5786,6 @@
           </w:p>
         </w:tc>
         <w:tc>
-          <w:tcPr/>
           <w:p>
             <w:pPr>
               <w:pStyle w:val="Compact"/>
@@ -6241,7 +5799,6 @@
       </w:tr>
       <w:tr>
         <w:tc>
-          <w:tcPr/>
           <w:p>
             <w:pPr>
               <w:pStyle w:val="Compact"/>
@@ -6253,7 +5810,6 @@
           </w:p>
         </w:tc>
         <w:tc>
-          <w:tcPr/>
           <w:p>
             <w:pPr>
               <w:pStyle w:val="Compact"/>
@@ -6265,7 +5821,6 @@
           </w:p>
         </w:tc>
         <w:tc>
-          <w:tcPr/>
           <w:p>
             <w:pPr>
               <w:pStyle w:val="Compact"/>
@@ -6277,7 +5832,6 @@
           </w:p>
         </w:tc>
         <w:tc>
-          <w:tcPr/>
           <w:p>
             <w:pPr>
               <w:pStyle w:val="Compact"/>
@@ -6289,7 +5843,6 @@
           </w:p>
         </w:tc>
         <w:tc>
-          <w:tcPr/>
           <w:p>
             <w:pPr>
               <w:pStyle w:val="Compact"/>
@@ -6301,7 +5854,6 @@
           </w:p>
         </w:tc>
         <w:tc>
-          <w:tcPr/>
           <w:p>
             <w:pPr>
               <w:pStyle w:val="Compact"/>
@@ -6315,7 +5867,6 @@
       </w:tr>
       <w:tr>
         <w:tc>
-          <w:tcPr/>
           <w:p>
             <w:pPr>
               <w:pStyle w:val="Compact"/>
@@ -6327,7 +5878,6 @@
           </w:p>
         </w:tc>
         <w:tc>
-          <w:tcPr/>
           <w:p>
             <w:pPr>
               <w:pStyle w:val="Compact"/>
@@ -6339,7 +5889,6 @@
           </w:p>
         </w:tc>
         <w:tc>
-          <w:tcPr/>
           <w:p>
             <w:pPr>
               <w:pStyle w:val="Compact"/>
@@ -6351,7 +5900,6 @@
           </w:p>
         </w:tc>
         <w:tc>
-          <w:tcPr/>
           <w:p>
             <w:pPr>
               <w:pStyle w:val="Compact"/>
@@ -6363,7 +5911,6 @@
           </w:p>
         </w:tc>
         <w:tc>
-          <w:tcPr/>
           <w:p>
             <w:pPr>
               <w:pStyle w:val="Compact"/>
@@ -6375,7 +5922,6 @@
           </w:p>
         </w:tc>
         <w:tc>
-          <w:tcPr/>
           <w:p>
             <w:pPr>
               <w:pStyle w:val="Compact"/>
@@ -6389,7 +5935,6 @@
       </w:tr>
       <w:tr>
         <w:tc>
-          <w:tcPr/>
           <w:p>
             <w:pPr>
               <w:pStyle w:val="Compact"/>
@@ -6401,7 +5946,6 @@
           </w:p>
         </w:tc>
         <w:tc>
-          <w:tcPr/>
           <w:p>
             <w:pPr>
               <w:pStyle w:val="Compact"/>
@@ -6413,7 +5957,6 @@
           </w:p>
         </w:tc>
         <w:tc>
-          <w:tcPr/>
           <w:p>
             <w:pPr>
               <w:pStyle w:val="Compact"/>
@@ -6425,7 +5968,6 @@
           </w:p>
         </w:tc>
         <w:tc>
-          <w:tcPr/>
           <w:p>
             <w:pPr>
               <w:pStyle w:val="Compact"/>
@@ -6437,7 +5979,6 @@
           </w:p>
         </w:tc>
         <w:tc>
-          <w:tcPr/>
           <w:p>
             <w:pPr>
               <w:pStyle w:val="Compact"/>
@@ -6449,7 +5990,6 @@
           </w:p>
         </w:tc>
         <w:tc>
-          <w:tcPr/>
           <w:p>
             <w:pPr>
               <w:pStyle w:val="Compact"/>
@@ -6463,7 +6003,6 @@
       </w:tr>
       <w:tr>
         <w:tc>
-          <w:tcPr/>
           <w:p>
             <w:pPr>
               <w:pStyle w:val="Compact"/>
@@ -6475,7 +6014,6 @@
           </w:p>
         </w:tc>
         <w:tc>
-          <w:tcPr/>
           <w:p>
             <w:pPr>
               <w:pStyle w:val="Compact"/>
@@ -6487,7 +6025,6 @@
           </w:p>
         </w:tc>
         <w:tc>
-          <w:tcPr/>
           <w:p>
             <w:pPr>
               <w:pStyle w:val="Compact"/>
@@ -6499,7 +6036,6 @@
           </w:p>
         </w:tc>
         <w:tc>
-          <w:tcPr/>
           <w:p>
             <w:pPr>
               <w:pStyle w:val="Compact"/>
@@ -6511,7 +6047,6 @@
           </w:p>
         </w:tc>
         <w:tc>
-          <w:tcPr/>
           <w:p>
             <w:pPr>
               <w:pStyle w:val="Compact"/>
@@ -6523,7 +6058,6 @@
           </w:p>
         </w:tc>
         <w:tc>
-          <w:tcPr/>
           <w:p>
             <w:pPr>
               <w:pStyle w:val="Compact"/>
@@ -6551,25 +6085,12 @@
     <w:tbl>
       <w:tblPr>
         <w:tblStyle w:val="Table"/>
-        <w:tblW w:type="auto" w:w="0"/>
+        <w:tblW w:type="pct" w:w="0.0"/>
         <w:tblLook w:firstRow="1" w:lastRow="0" w:firstColumn="0" w:lastColumn="0" w:noHBand="0" w:noVBand="0" w:val="0020"/>
       </w:tblPr>
-      <w:tblGrid>
-        <w:gridCol w:w="990"/>
-        <w:gridCol w:w="990"/>
-        <w:gridCol w:w="990"/>
-        <w:gridCol w:w="990"/>
-        <w:gridCol w:w="990"/>
-        <w:gridCol w:w="990"/>
-        <w:gridCol w:w="990"/>
-        <w:gridCol w:w="990"/>
-      </w:tblGrid>
+      <w:tblGrid/>
       <w:tr>
-        <w:trPr>
-          <w:tblHeader w:val="true"/>
-        </w:trPr>
-        <w:tc>
-          <w:tcPr/>
+        <w:tc>
           <w:p>
             <w:pPr>
               <w:pStyle w:val="Compact"/>
@@ -6581,7 +6102,6 @@
           </w:p>
         </w:tc>
         <w:tc>
-          <w:tcPr/>
           <w:p>
             <w:pPr>
               <w:pStyle w:val="Compact"/>
@@ -6593,7 +6113,6 @@
           </w:p>
         </w:tc>
         <w:tc>
-          <w:tcPr/>
           <w:p>
             <w:pPr>
               <w:pStyle w:val="Compact"/>
@@ -6605,7 +6124,6 @@
           </w:p>
         </w:tc>
         <w:tc>
-          <w:tcPr/>
           <w:p>
             <w:pPr>
               <w:pStyle w:val="Compact"/>
@@ -6617,7 +6135,6 @@
           </w:p>
         </w:tc>
         <w:tc>
-          <w:tcPr/>
           <w:p>
             <w:pPr>
               <w:pStyle w:val="Compact"/>
@@ -6629,7 +6146,6 @@
           </w:p>
         </w:tc>
         <w:tc>
-          <w:tcPr/>
           <w:p>
             <w:pPr>
               <w:pStyle w:val="Compact"/>
@@ -6641,7 +6157,6 @@
           </w:p>
         </w:tc>
         <w:tc>
-          <w:tcPr/>
           <w:p>
             <w:pPr>
               <w:pStyle w:val="Compact"/>
@@ -6653,7 +6168,6 @@
           </w:p>
         </w:tc>
         <w:tc>
-          <w:tcPr/>
           <w:p>
             <w:pPr>
               <w:pStyle w:val="Compact"/>
@@ -6667,7 +6181,6 @@
       </w:tr>
       <w:tr>
         <w:tc>
-          <w:tcPr/>
           <w:p>
             <w:pPr>
               <w:pStyle w:val="Compact"/>
@@ -6679,7 +6192,6 @@
           </w:p>
         </w:tc>
         <w:tc>
-          <w:tcPr/>
           <w:p>
             <w:pPr>
               <w:pStyle w:val="Compact"/>
@@ -6691,7 +6203,6 @@
           </w:p>
         </w:tc>
         <w:tc>
-          <w:tcPr/>
           <w:p>
             <w:pPr>
               <w:pStyle w:val="Compact"/>
@@ -6703,7 +6214,6 @@
           </w:p>
         </w:tc>
         <w:tc>
-          <w:tcPr/>
           <w:p>
             <w:pPr>
               <w:pStyle w:val="Compact"/>
@@ -6715,7 +6225,6 @@
           </w:p>
         </w:tc>
         <w:tc>
-          <w:tcPr/>
           <w:p>
             <w:pPr>
               <w:pStyle w:val="Compact"/>
@@ -6727,7 +6236,6 @@
           </w:p>
         </w:tc>
         <w:tc>
-          <w:tcPr/>
           <w:p>
             <w:pPr>
               <w:pStyle w:val="Compact"/>
@@ -6739,7 +6247,6 @@
           </w:p>
         </w:tc>
         <w:tc>
-          <w:tcPr/>
           <w:p>
             <w:pPr>
               <w:pStyle w:val="Compact"/>
@@ -6751,7 +6258,6 @@
           </w:p>
         </w:tc>
         <w:tc>
-          <w:tcPr/>
           <w:p>
             <w:pPr>
               <w:pStyle w:val="Compact"/>
@@ -6765,7 +6271,6 @@
       </w:tr>
       <w:tr>
         <w:tc>
-          <w:tcPr/>
           <w:p>
             <w:pPr>
               <w:pStyle w:val="Compact"/>
@@ -6777,7 +6282,6 @@
           </w:p>
         </w:tc>
         <w:tc>
-          <w:tcPr/>
           <w:p>
             <w:pPr>
               <w:pStyle w:val="Compact"/>
@@ -6789,7 +6293,6 @@
           </w:p>
         </w:tc>
         <w:tc>
-          <w:tcPr/>
           <w:p>
             <w:pPr>
               <w:pStyle w:val="Compact"/>
@@ -6801,7 +6304,6 @@
           </w:p>
         </w:tc>
         <w:tc>
-          <w:tcPr/>
           <w:p>
             <w:pPr>
               <w:pStyle w:val="Compact"/>
@@ -6813,7 +6315,6 @@
           </w:p>
         </w:tc>
         <w:tc>
-          <w:tcPr/>
           <w:p>
             <w:pPr>
               <w:pStyle w:val="Compact"/>
@@ -6825,7 +6326,6 @@
           </w:p>
         </w:tc>
         <w:tc>
-          <w:tcPr/>
           <w:p>
             <w:pPr>
               <w:pStyle w:val="Compact"/>
@@ -6837,7 +6337,6 @@
           </w:p>
         </w:tc>
         <w:tc>
-          <w:tcPr/>
           <w:p>
             <w:pPr>
               <w:pStyle w:val="Compact"/>
@@ -6849,7 +6348,6 @@
           </w:p>
         </w:tc>
         <w:tc>
-          <w:tcPr/>
           <w:p>
             <w:pPr>
               <w:pStyle w:val="Compact"/>
@@ -6863,7 +6361,6 @@
       </w:tr>
       <w:tr>
         <w:tc>
-          <w:tcPr/>
           <w:p>
             <w:pPr>
               <w:pStyle w:val="Compact"/>
@@ -6875,7 +6372,6 @@
           </w:p>
         </w:tc>
         <w:tc>
-          <w:tcPr/>
           <w:p>
             <w:pPr>
               <w:pStyle w:val="Compact"/>
@@ -6887,7 +6383,6 @@
           </w:p>
         </w:tc>
         <w:tc>
-          <w:tcPr/>
           <w:p>
             <w:pPr>
               <w:pStyle w:val="Compact"/>
@@ -6899,7 +6394,6 @@
           </w:p>
         </w:tc>
         <w:tc>
-          <w:tcPr/>
           <w:p>
             <w:pPr>
               <w:pStyle w:val="Compact"/>
@@ -6911,7 +6405,6 @@
           </w:p>
         </w:tc>
         <w:tc>
-          <w:tcPr/>
           <w:p>
             <w:pPr>
               <w:pStyle w:val="Compact"/>
@@ -6923,7 +6416,6 @@
           </w:p>
         </w:tc>
         <w:tc>
-          <w:tcPr/>
           <w:p>
             <w:pPr>
               <w:pStyle w:val="Compact"/>
@@ -6935,7 +6427,6 @@
           </w:p>
         </w:tc>
         <w:tc>
-          <w:tcPr/>
           <w:p>
             <w:pPr>
               <w:pStyle w:val="Compact"/>
@@ -6947,7 +6438,6 @@
           </w:p>
         </w:tc>
         <w:tc>
-          <w:tcPr/>
           <w:p>
             <w:pPr>
               <w:pStyle w:val="Compact"/>
@@ -6961,7 +6451,6 @@
       </w:tr>
       <w:tr>
         <w:tc>
-          <w:tcPr/>
           <w:p>
             <w:pPr>
               <w:pStyle w:val="Compact"/>
@@ -6973,7 +6462,6 @@
           </w:p>
         </w:tc>
         <w:tc>
-          <w:tcPr/>
           <w:p>
             <w:pPr>
               <w:pStyle w:val="Compact"/>
@@ -6985,7 +6473,6 @@
           </w:p>
         </w:tc>
         <w:tc>
-          <w:tcPr/>
           <w:p>
             <w:pPr>
               <w:pStyle w:val="Compact"/>
@@ -6997,7 +6484,6 @@
           </w:p>
         </w:tc>
         <w:tc>
-          <w:tcPr/>
           <w:p>
             <w:pPr>
               <w:pStyle w:val="Compact"/>
@@ -7009,7 +6495,6 @@
           </w:p>
         </w:tc>
         <w:tc>
-          <w:tcPr/>
           <w:p>
             <w:pPr>
               <w:pStyle w:val="Compact"/>
@@ -7021,7 +6506,6 @@
           </w:p>
         </w:tc>
         <w:tc>
-          <w:tcPr/>
           <w:p>
             <w:pPr>
               <w:pStyle w:val="Compact"/>
@@ -7033,7 +6517,6 @@
           </w:p>
         </w:tc>
         <w:tc>
-          <w:tcPr/>
           <w:p>
             <w:pPr>
               <w:pStyle w:val="Compact"/>
@@ -7045,7 +6528,6 @@
           </w:p>
         </w:tc>
         <w:tc>
-          <w:tcPr/>
           <w:p>
             <w:pPr>
               <w:pStyle w:val="Compact"/>
@@ -7059,7 +6541,6 @@
       </w:tr>
       <w:tr>
         <w:tc>
-          <w:tcPr/>
           <w:p>
             <w:pPr>
               <w:pStyle w:val="Compact"/>
@@ -7071,7 +6552,6 @@
           </w:p>
         </w:tc>
         <w:tc>
-          <w:tcPr/>
           <w:p>
             <w:pPr>
               <w:pStyle w:val="Compact"/>
@@ -7083,7 +6563,6 @@
           </w:p>
         </w:tc>
         <w:tc>
-          <w:tcPr/>
           <w:p>
             <w:pPr>
               <w:pStyle w:val="Compact"/>
@@ -7095,7 +6574,6 @@
           </w:p>
         </w:tc>
         <w:tc>
-          <w:tcPr/>
           <w:p>
             <w:pPr>
               <w:pStyle w:val="Compact"/>
@@ -7107,7 +6585,6 @@
           </w:p>
         </w:tc>
         <w:tc>
-          <w:tcPr/>
           <w:p>
             <w:pPr>
               <w:pStyle w:val="Compact"/>
@@ -7119,7 +6596,6 @@
           </w:p>
         </w:tc>
         <w:tc>
-          <w:tcPr/>
           <w:p>
             <w:pPr>
               <w:pStyle w:val="Compact"/>
@@ -7131,7 +6607,6 @@
           </w:p>
         </w:tc>
         <w:tc>
-          <w:tcPr/>
           <w:p>
             <w:pPr>
               <w:pStyle w:val="Compact"/>
@@ -7143,7 +6618,6 @@
           </w:p>
         </w:tc>
         <w:tc>
-          <w:tcPr/>
           <w:p>
             <w:pPr>
               <w:pStyle w:val="Compact"/>
@@ -7157,7 +6631,6 @@
       </w:tr>
       <w:tr>
         <w:tc>
-          <w:tcPr/>
           <w:p>
             <w:pPr>
               <w:pStyle w:val="Compact"/>
@@ -7169,7 +6642,6 @@
           </w:p>
         </w:tc>
         <w:tc>
-          <w:tcPr/>
           <w:p>
             <w:pPr>
               <w:pStyle w:val="Compact"/>
@@ -7181,7 +6653,6 @@
           </w:p>
         </w:tc>
         <w:tc>
-          <w:tcPr/>
           <w:p>
             <w:pPr>
               <w:pStyle w:val="Compact"/>
@@ -7193,7 +6664,6 @@
           </w:p>
         </w:tc>
         <w:tc>
-          <w:tcPr/>
           <w:p>
             <w:pPr>
               <w:pStyle w:val="Compact"/>
@@ -7205,7 +6675,6 @@
           </w:p>
         </w:tc>
         <w:tc>
-          <w:tcPr/>
           <w:p>
             <w:pPr>
               <w:pStyle w:val="Compact"/>
@@ -7217,7 +6686,6 @@
           </w:p>
         </w:tc>
         <w:tc>
-          <w:tcPr/>
           <w:p>
             <w:pPr>
               <w:pStyle w:val="Compact"/>
@@ -7229,7 +6697,6 @@
           </w:p>
         </w:tc>
         <w:tc>
-          <w:tcPr/>
           <w:p>
             <w:pPr>
               <w:pStyle w:val="Compact"/>
@@ -7241,7 +6708,6 @@
           </w:p>
         </w:tc>
         <w:tc>
-          <w:tcPr/>
           <w:p>
             <w:pPr>
               <w:pStyle w:val="Compact"/>
@@ -7255,7 +6721,6 @@
       </w:tr>
       <w:tr>
         <w:tc>
-          <w:tcPr/>
           <w:p>
             <w:pPr>
               <w:pStyle w:val="Compact"/>
@@ -7267,7 +6732,6 @@
           </w:p>
         </w:tc>
         <w:tc>
-          <w:tcPr/>
           <w:p>
             <w:pPr>
               <w:pStyle w:val="Compact"/>
@@ -7279,7 +6743,6 @@
           </w:p>
         </w:tc>
         <w:tc>
-          <w:tcPr/>
           <w:p>
             <w:pPr>
               <w:pStyle w:val="Compact"/>
@@ -7291,7 +6754,6 @@
           </w:p>
         </w:tc>
         <w:tc>
-          <w:tcPr/>
           <w:p>
             <w:pPr>
               <w:pStyle w:val="Compact"/>
@@ -7303,7 +6765,6 @@
           </w:p>
         </w:tc>
         <w:tc>
-          <w:tcPr/>
           <w:p>
             <w:pPr>
               <w:pStyle w:val="Compact"/>
@@ -7315,7 +6776,6 @@
           </w:p>
         </w:tc>
         <w:tc>
-          <w:tcPr/>
           <w:p>
             <w:pPr>
               <w:pStyle w:val="Compact"/>
@@ -7327,7 +6787,6 @@
           </w:p>
         </w:tc>
         <w:tc>
-          <w:tcPr/>
           <w:p>
             <w:pPr>
               <w:pStyle w:val="Compact"/>
@@ -7339,7 +6798,6 @@
           </w:p>
         </w:tc>
         <w:tc>
-          <w:tcPr/>
           <w:p>
             <w:pPr>
               <w:pStyle w:val="Compact"/>
@@ -7353,7 +6811,6 @@
       </w:tr>
       <w:tr>
         <w:tc>
-          <w:tcPr/>
           <w:p>
             <w:pPr>
               <w:pStyle w:val="Compact"/>
@@ -7365,7 +6822,6 @@
           </w:p>
         </w:tc>
         <w:tc>
-          <w:tcPr/>
           <w:p>
             <w:pPr>
               <w:pStyle w:val="Compact"/>
@@ -7377,7 +6833,6 @@
           </w:p>
         </w:tc>
         <w:tc>
-          <w:tcPr/>
           <w:p>
             <w:pPr>
               <w:pStyle w:val="Compact"/>
@@ -7389,7 +6844,6 @@
           </w:p>
         </w:tc>
         <w:tc>
-          <w:tcPr/>
           <w:p>
             <w:pPr>
               <w:pStyle w:val="Compact"/>
@@ -7401,7 +6855,6 @@
           </w:p>
         </w:tc>
         <w:tc>
-          <w:tcPr/>
           <w:p>
             <w:pPr>
               <w:pStyle w:val="Compact"/>
@@ -7413,7 +6866,6 @@
           </w:p>
         </w:tc>
         <w:tc>
-          <w:tcPr/>
           <w:p>
             <w:pPr>
               <w:pStyle w:val="Compact"/>
@@ -7425,7 +6877,6 @@
           </w:p>
         </w:tc>
         <w:tc>
-          <w:tcPr/>
           <w:p>
             <w:pPr>
               <w:pStyle w:val="Compact"/>
@@ -7437,7 +6888,6 @@
           </w:p>
         </w:tc>
         <w:tc>
-          <w:tcPr/>
           <w:p>
             <w:pPr>
               <w:pStyle w:val="Compact"/>
@@ -7451,7 +6901,6 @@
       </w:tr>
       <w:tr>
         <w:tc>
-          <w:tcPr/>
           <w:p>
             <w:pPr>
               <w:pStyle w:val="Compact"/>
@@ -7463,7 +6912,6 @@
           </w:p>
         </w:tc>
         <w:tc>
-          <w:tcPr/>
           <w:p>
             <w:pPr>
               <w:pStyle w:val="Compact"/>
@@ -7475,7 +6923,6 @@
           </w:p>
         </w:tc>
         <w:tc>
-          <w:tcPr/>
           <w:p>
             <w:pPr>
               <w:pStyle w:val="Compact"/>
@@ -7487,7 +6934,6 @@
           </w:p>
         </w:tc>
         <w:tc>
-          <w:tcPr/>
           <w:p>
             <w:pPr>
               <w:pStyle w:val="Compact"/>
@@ -7499,7 +6945,6 @@
           </w:p>
         </w:tc>
         <w:tc>
-          <w:tcPr/>
           <w:p>
             <w:pPr>
               <w:pStyle w:val="Compact"/>
@@ -7511,7 +6956,6 @@
           </w:p>
         </w:tc>
         <w:tc>
-          <w:tcPr/>
           <w:p>
             <w:pPr>
               <w:pStyle w:val="Compact"/>
@@ -7523,7 +6967,6 @@
           </w:p>
         </w:tc>
         <w:tc>
-          <w:tcPr/>
           <w:p>
             <w:pPr>
               <w:pStyle w:val="Compact"/>
@@ -7535,7 +6978,6 @@
           </w:p>
         </w:tc>
         <w:tc>
-          <w:tcPr/>
           <w:p>
             <w:pPr>
               <w:pStyle w:val="Compact"/>
@@ -7549,7 +6991,6 @@
       </w:tr>
       <w:tr>
         <w:tc>
-          <w:tcPr/>
           <w:p>
             <w:pPr>
               <w:pStyle w:val="Compact"/>
@@ -7561,7 +7002,6 @@
           </w:p>
         </w:tc>
         <w:tc>
-          <w:tcPr/>
           <w:p>
             <w:pPr>
               <w:pStyle w:val="Compact"/>
@@ -7573,7 +7013,6 @@
           </w:p>
         </w:tc>
         <w:tc>
-          <w:tcPr/>
           <w:p>
             <w:pPr>
               <w:pStyle w:val="Compact"/>
@@ -7585,7 +7024,6 @@
           </w:p>
         </w:tc>
         <w:tc>
-          <w:tcPr/>
           <w:p>
             <w:pPr>
               <w:pStyle w:val="Compact"/>
@@ -7597,7 +7035,6 @@
           </w:p>
         </w:tc>
         <w:tc>
-          <w:tcPr/>
           <w:p>
             <w:pPr>
               <w:pStyle w:val="Compact"/>
@@ -7609,7 +7046,6 @@
           </w:p>
         </w:tc>
         <w:tc>
-          <w:tcPr/>
           <w:p>
             <w:pPr>
               <w:pStyle w:val="Compact"/>
@@ -7621,7 +7057,6 @@
           </w:p>
         </w:tc>
         <w:tc>
-          <w:tcPr/>
           <w:p>
             <w:pPr>
               <w:pStyle w:val="Compact"/>
@@ -7633,7 +7068,6 @@
           </w:p>
         </w:tc>
         <w:tc>
-          <w:tcPr/>
           <w:p>
             <w:pPr>
               <w:pStyle w:val="Compact"/>
@@ -7647,7 +7081,6 @@
       </w:tr>
       <w:tr>
         <w:tc>
-          <w:tcPr/>
           <w:p>
             <w:pPr>
               <w:pStyle w:val="Compact"/>
@@ -7659,7 +7092,6 @@
           </w:p>
         </w:tc>
         <w:tc>
-          <w:tcPr/>
           <w:p>
             <w:pPr>
               <w:pStyle w:val="Compact"/>
@@ -7671,7 +7103,6 @@
           </w:p>
         </w:tc>
         <w:tc>
-          <w:tcPr/>
           <w:p>
             <w:pPr>
               <w:pStyle w:val="Compact"/>
@@ -7683,7 +7114,6 @@
           </w:p>
         </w:tc>
         <w:tc>
-          <w:tcPr/>
           <w:p>
             <w:pPr>
               <w:pStyle w:val="Compact"/>
@@ -7695,7 +7125,6 @@
           </w:p>
         </w:tc>
         <w:tc>
-          <w:tcPr/>
           <w:p>
             <w:pPr>
               <w:pStyle w:val="Compact"/>
@@ -7707,7 +7136,6 @@
           </w:p>
         </w:tc>
         <w:tc>
-          <w:tcPr/>
           <w:p>
             <w:pPr>
               <w:pStyle w:val="Compact"/>
@@ -7719,7 +7147,6 @@
           </w:p>
         </w:tc>
         <w:tc>
-          <w:tcPr/>
           <w:p>
             <w:pPr>
               <w:pStyle w:val="Compact"/>
@@ -7731,7 +7158,6 @@
           </w:p>
         </w:tc>
         <w:tc>
-          <w:tcPr/>
           <w:p>
             <w:pPr>
               <w:pStyle w:val="Compact"/>
@@ -7745,7 +7171,6 @@
       </w:tr>
       <w:tr>
         <w:tc>
-          <w:tcPr/>
           <w:p>
             <w:pPr>
               <w:pStyle w:val="Compact"/>
@@ -7757,7 +7182,6 @@
           </w:p>
         </w:tc>
         <w:tc>
-          <w:tcPr/>
           <w:p>
             <w:pPr>
               <w:pStyle w:val="Compact"/>
@@ -7769,7 +7193,6 @@
           </w:p>
         </w:tc>
         <w:tc>
-          <w:tcPr/>
           <w:p>
             <w:pPr>
               <w:pStyle w:val="Compact"/>
@@ -7781,7 +7204,6 @@
           </w:p>
         </w:tc>
         <w:tc>
-          <w:tcPr/>
           <w:p>
             <w:pPr>
               <w:pStyle w:val="Compact"/>
@@ -7793,7 +7215,6 @@
           </w:p>
         </w:tc>
         <w:tc>
-          <w:tcPr/>
           <w:p>
             <w:pPr>
               <w:pStyle w:val="Compact"/>
@@ -7805,7 +7226,6 @@
           </w:p>
         </w:tc>
         <w:tc>
-          <w:tcPr/>
           <w:p>
             <w:pPr>
               <w:pStyle w:val="Compact"/>
@@ -7817,7 +7237,6 @@
           </w:p>
         </w:tc>
         <w:tc>
-          <w:tcPr/>
           <w:p>
             <w:pPr>
               <w:pStyle w:val="Compact"/>
@@ -7829,7 +7248,6 @@
           </w:p>
         </w:tc>
         <w:tc>
-          <w:tcPr/>
           <w:p>
             <w:pPr>
               <w:pStyle w:val="Compact"/>
@@ -7843,7 +7261,6 @@
       </w:tr>
       <w:tr>
         <w:tc>
-          <w:tcPr/>
           <w:p>
             <w:pPr>
               <w:pStyle w:val="Compact"/>
@@ -7855,7 +7272,6 @@
           </w:p>
         </w:tc>
         <w:tc>
-          <w:tcPr/>
           <w:p>
             <w:pPr>
               <w:pStyle w:val="Compact"/>
@@ -7867,7 +7283,6 @@
           </w:p>
         </w:tc>
         <w:tc>
-          <w:tcPr/>
           <w:p>
             <w:pPr>
               <w:pStyle w:val="Compact"/>
@@ -7879,7 +7294,6 @@
           </w:p>
         </w:tc>
         <w:tc>
-          <w:tcPr/>
           <w:p>
             <w:pPr>
               <w:pStyle w:val="Compact"/>
@@ -7891,7 +7305,6 @@
           </w:p>
         </w:tc>
         <w:tc>
-          <w:tcPr/>
           <w:p>
             <w:pPr>
               <w:pStyle w:val="Compact"/>
@@ -7903,7 +7316,6 @@
           </w:p>
         </w:tc>
         <w:tc>
-          <w:tcPr/>
           <w:p>
             <w:pPr>
               <w:pStyle w:val="Compact"/>
@@ -7915,7 +7327,6 @@
           </w:p>
         </w:tc>
         <w:tc>
-          <w:tcPr/>
           <w:p>
             <w:pPr>
               <w:pStyle w:val="Compact"/>
@@ -7927,7 +7338,6 @@
           </w:p>
         </w:tc>
         <w:tc>
-          <w:tcPr/>
           <w:p>
             <w:pPr>
               <w:pStyle w:val="Compact"/>
@@ -7941,7 +7351,6 @@
       </w:tr>
       <w:tr>
         <w:tc>
-          <w:tcPr/>
           <w:p>
             <w:pPr>
               <w:pStyle w:val="Compact"/>
@@ -7953,7 +7362,6 @@
           </w:p>
         </w:tc>
         <w:tc>
-          <w:tcPr/>
           <w:p>
             <w:pPr>
               <w:pStyle w:val="Compact"/>
@@ -7965,7 +7373,6 @@
           </w:p>
         </w:tc>
         <w:tc>
-          <w:tcPr/>
           <w:p>
             <w:pPr>
               <w:pStyle w:val="Compact"/>
@@ -7977,7 +7384,6 @@
           </w:p>
         </w:tc>
         <w:tc>
-          <w:tcPr/>
           <w:p>
             <w:pPr>
               <w:pStyle w:val="Compact"/>
@@ -7989,7 +7395,6 @@
           </w:p>
         </w:tc>
         <w:tc>
-          <w:tcPr/>
           <w:p>
             <w:pPr>
               <w:pStyle w:val="Compact"/>
@@ -8001,7 +7406,6 @@
           </w:p>
         </w:tc>
         <w:tc>
-          <w:tcPr/>
           <w:p>
             <w:pPr>
               <w:pStyle w:val="Compact"/>
@@ -8013,7 +7417,6 @@
           </w:p>
         </w:tc>
         <w:tc>
-          <w:tcPr/>
           <w:p>
             <w:pPr>
               <w:pStyle w:val="Compact"/>
@@ -8025,7 +7428,6 @@
           </w:p>
         </w:tc>
         <w:tc>
-          <w:tcPr/>
           <w:p>
             <w:pPr>
               <w:pStyle w:val="Compact"/>
@@ -8039,7 +7441,6 @@
       </w:tr>
       <w:tr>
         <w:tc>
-          <w:tcPr/>
           <w:p>
             <w:pPr>
               <w:pStyle w:val="Compact"/>
@@ -8051,7 +7452,6 @@
           </w:p>
         </w:tc>
         <w:tc>
-          <w:tcPr/>
           <w:p>
             <w:pPr>
               <w:pStyle w:val="Compact"/>
@@ -8063,7 +7463,6 @@
           </w:p>
         </w:tc>
         <w:tc>
-          <w:tcPr/>
           <w:p>
             <w:pPr>
               <w:pStyle w:val="Compact"/>
@@ -8075,7 +7474,6 @@
           </w:p>
         </w:tc>
         <w:tc>
-          <w:tcPr/>
           <w:p>
             <w:pPr>
               <w:pStyle w:val="Compact"/>
@@ -8087,7 +7485,6 @@
           </w:p>
         </w:tc>
         <w:tc>
-          <w:tcPr/>
           <w:p>
             <w:pPr>
               <w:pStyle w:val="Compact"/>
@@ -8099,7 +7496,6 @@
           </w:p>
         </w:tc>
         <w:tc>
-          <w:tcPr/>
           <w:p>
             <w:pPr>
               <w:pStyle w:val="Compact"/>
@@ -8111,7 +7507,6 @@
           </w:p>
         </w:tc>
         <w:tc>
-          <w:tcPr/>
           <w:p>
             <w:pPr>
               <w:pStyle w:val="Compact"/>
@@ -8123,7 +7518,6 @@
           </w:p>
         </w:tc>
         <w:tc>
-          <w:tcPr/>
           <w:p>
             <w:pPr>
               <w:pStyle w:val="Compact"/>
@@ -8137,7 +7531,6 @@
       </w:tr>
       <w:tr>
         <w:tc>
-          <w:tcPr/>
           <w:p>
             <w:pPr>
               <w:pStyle w:val="Compact"/>
@@ -8149,7 +7542,6 @@
           </w:p>
         </w:tc>
         <w:tc>
-          <w:tcPr/>
           <w:p>
             <w:pPr>
               <w:pStyle w:val="Compact"/>
@@ -8161,7 +7553,6 @@
           </w:p>
         </w:tc>
         <w:tc>
-          <w:tcPr/>
           <w:p>
             <w:pPr>
               <w:pStyle w:val="Compact"/>
@@ -8173,7 +7564,6 @@
           </w:p>
         </w:tc>
         <w:tc>
-          <w:tcPr/>
           <w:p>
             <w:pPr>
               <w:pStyle w:val="Compact"/>
@@ -8185,7 +7575,6 @@
           </w:p>
         </w:tc>
         <w:tc>
-          <w:tcPr/>
           <w:p>
             <w:pPr>
               <w:pStyle w:val="Compact"/>
@@ -8197,7 +7586,6 @@
           </w:p>
         </w:tc>
         <w:tc>
-          <w:tcPr/>
           <w:p>
             <w:pPr>
               <w:pStyle w:val="Compact"/>
@@ -8209,7 +7597,6 @@
           </w:p>
         </w:tc>
         <w:tc>
-          <w:tcPr/>
           <w:p>
             <w:pPr>
               <w:pStyle w:val="Compact"/>
@@ -8221,7 +7608,6 @@
           </w:p>
         </w:tc>
         <w:tc>
-          <w:tcPr/>
           <w:p>
             <w:pPr>
               <w:pStyle w:val="Compact"/>
@@ -8235,7 +7621,6 @@
       </w:tr>
       <w:tr>
         <w:tc>
-          <w:tcPr/>
           <w:p>
             <w:pPr>
               <w:pStyle w:val="Compact"/>
@@ -8247,7 +7632,6 @@
           </w:p>
         </w:tc>
         <w:tc>
-          <w:tcPr/>
           <w:p>
             <w:pPr>
               <w:pStyle w:val="Compact"/>
@@ -8259,7 +7643,6 @@
           </w:p>
         </w:tc>
         <w:tc>
-          <w:tcPr/>
           <w:p>
             <w:pPr>
               <w:pStyle w:val="Compact"/>
@@ -8271,7 +7654,6 @@
           </w:p>
         </w:tc>
         <w:tc>
-          <w:tcPr/>
           <w:p>
             <w:pPr>
               <w:pStyle w:val="Compact"/>
@@ -8283,7 +7665,6 @@
           </w:p>
         </w:tc>
         <w:tc>
-          <w:tcPr/>
           <w:p>
             <w:pPr>
               <w:pStyle w:val="Compact"/>
@@ -8295,7 +7676,6 @@
           </w:p>
         </w:tc>
         <w:tc>
-          <w:tcPr/>
           <w:p>
             <w:pPr>
               <w:pStyle w:val="Compact"/>
@@ -8307,7 +7687,6 @@
           </w:p>
         </w:tc>
         <w:tc>
-          <w:tcPr/>
           <w:p>
             <w:pPr>
               <w:pStyle w:val="Compact"/>
@@ -8319,7 +7698,6 @@
           </w:p>
         </w:tc>
         <w:tc>
-          <w:tcPr/>
           <w:p>
             <w:pPr>
               <w:pStyle w:val="Compact"/>
@@ -8333,7 +7711,6 @@
       </w:tr>
       <w:tr>
         <w:tc>
-          <w:tcPr/>
           <w:p>
             <w:pPr>
               <w:pStyle w:val="Compact"/>
@@ -8345,7 +7722,6 @@
           </w:p>
         </w:tc>
         <w:tc>
-          <w:tcPr/>
           <w:p>
             <w:pPr>
               <w:pStyle w:val="Compact"/>
@@ -8357,7 +7733,6 @@
           </w:p>
         </w:tc>
         <w:tc>
-          <w:tcPr/>
           <w:p>
             <w:pPr>
               <w:pStyle w:val="Compact"/>
@@ -8369,7 +7744,6 @@
           </w:p>
         </w:tc>
         <w:tc>
-          <w:tcPr/>
           <w:p>
             <w:pPr>
               <w:pStyle w:val="Compact"/>
@@ -8381,7 +7755,6 @@
           </w:p>
         </w:tc>
         <w:tc>
-          <w:tcPr/>
           <w:p>
             <w:pPr>
               <w:pStyle w:val="Compact"/>
@@ -8393,7 +7766,6 @@
           </w:p>
         </w:tc>
         <w:tc>
-          <w:tcPr/>
           <w:p>
             <w:pPr>
               <w:pStyle w:val="Compact"/>
@@ -8405,7 +7777,6 @@
           </w:p>
         </w:tc>
         <w:tc>
-          <w:tcPr/>
           <w:p>
             <w:pPr>
               <w:pStyle w:val="Compact"/>
@@ -8417,7 +7788,6 @@
           </w:p>
         </w:tc>
         <w:tc>
-          <w:tcPr/>
           <w:p>
             <w:pPr>
               <w:pStyle w:val="Compact"/>
@@ -8431,7 +7801,6 @@
       </w:tr>
       <w:tr>
         <w:tc>
-          <w:tcPr/>
           <w:p>
             <w:pPr>
               <w:pStyle w:val="Compact"/>
@@ -8443,7 +7812,6 @@
           </w:p>
         </w:tc>
         <w:tc>
-          <w:tcPr/>
           <w:p>
             <w:pPr>
               <w:pStyle w:val="Compact"/>
@@ -8455,7 +7823,6 @@
           </w:p>
         </w:tc>
         <w:tc>
-          <w:tcPr/>
           <w:p>
             <w:pPr>
               <w:pStyle w:val="Compact"/>
@@ -8467,7 +7834,6 @@
           </w:p>
         </w:tc>
         <w:tc>
-          <w:tcPr/>
           <w:p>
             <w:pPr>
               <w:pStyle w:val="Compact"/>
@@ -8479,7 +7845,6 @@
           </w:p>
         </w:tc>
         <w:tc>
-          <w:tcPr/>
           <w:p>
             <w:pPr>
               <w:pStyle w:val="Compact"/>
@@ -8491,7 +7856,6 @@
           </w:p>
         </w:tc>
         <w:tc>
-          <w:tcPr/>
           <w:p>
             <w:pPr>
               <w:pStyle w:val="Compact"/>
@@ -8503,7 +7867,6 @@
           </w:p>
         </w:tc>
         <w:tc>
-          <w:tcPr/>
           <w:p>
             <w:pPr>
               <w:pStyle w:val="Compact"/>
@@ -8515,7 +7878,6 @@
           </w:p>
         </w:tc>
         <w:tc>
-          <w:tcPr/>
           <w:p>
             <w:pPr>
               <w:pStyle w:val="Compact"/>
@@ -8529,7 +7891,6 @@
       </w:tr>
       <w:tr>
         <w:tc>
-          <w:tcPr/>
           <w:p>
             <w:pPr>
               <w:pStyle w:val="Compact"/>
@@ -8541,7 +7902,6 @@
           </w:p>
         </w:tc>
         <w:tc>
-          <w:tcPr/>
           <w:p>
             <w:pPr>
               <w:pStyle w:val="Compact"/>
@@ -8553,7 +7913,6 @@
           </w:p>
         </w:tc>
         <w:tc>
-          <w:tcPr/>
           <w:p>
             <w:pPr>
               <w:pStyle w:val="Compact"/>
@@ -8565,7 +7924,6 @@
           </w:p>
         </w:tc>
         <w:tc>
-          <w:tcPr/>
           <w:p>
             <w:pPr>
               <w:pStyle w:val="Compact"/>
@@ -8577,7 +7935,6 @@
           </w:p>
         </w:tc>
         <w:tc>
-          <w:tcPr/>
           <w:p>
             <w:pPr>
               <w:pStyle w:val="Compact"/>
@@ -8589,7 +7946,6 @@
           </w:p>
         </w:tc>
         <w:tc>
-          <w:tcPr/>
           <w:p>
             <w:pPr>
               <w:pStyle w:val="Compact"/>
@@ -8601,7 +7957,6 @@
           </w:p>
         </w:tc>
         <w:tc>
-          <w:tcPr/>
           <w:p>
             <w:pPr>
               <w:pStyle w:val="Compact"/>
@@ -8613,7 +7968,6 @@
           </w:p>
         </w:tc>
         <w:tc>
-          <w:tcPr/>
           <w:p>
             <w:pPr>
               <w:pStyle w:val="Compact"/>
@@ -8627,7 +7981,6 @@
       </w:tr>
       <w:tr>
         <w:tc>
-          <w:tcPr/>
           <w:p>
             <w:pPr>
               <w:pStyle w:val="Compact"/>
@@ -8639,7 +7992,6 @@
           </w:p>
         </w:tc>
         <w:tc>
-          <w:tcPr/>
           <w:p>
             <w:pPr>
               <w:pStyle w:val="Compact"/>
@@ -8651,7 +8003,6 @@
           </w:p>
         </w:tc>
         <w:tc>
-          <w:tcPr/>
           <w:p>
             <w:pPr>
               <w:pStyle w:val="Compact"/>
@@ -8663,7 +8014,6 @@
           </w:p>
         </w:tc>
         <w:tc>
-          <w:tcPr/>
           <w:p>
             <w:pPr>
               <w:pStyle w:val="Compact"/>
@@ -8675,7 +8025,6 @@
           </w:p>
         </w:tc>
         <w:tc>
-          <w:tcPr/>
           <w:p>
             <w:pPr>
               <w:pStyle w:val="Compact"/>
@@ -8687,7 +8036,6 @@
           </w:p>
         </w:tc>
         <w:tc>
-          <w:tcPr/>
           <w:p>
             <w:pPr>
               <w:pStyle w:val="Compact"/>
@@ -8699,7 +8047,6 @@
           </w:p>
         </w:tc>
         <w:tc>
-          <w:tcPr/>
           <w:p>
             <w:pPr>
               <w:pStyle w:val="Compact"/>
@@ -8711,7 +8058,6 @@
           </w:p>
         </w:tc>
         <w:tc>
-          <w:tcPr/>
           <w:p>
             <w:pPr>
               <w:pStyle w:val="Compact"/>
@@ -8725,7 +8071,6 @@
       </w:tr>
       <w:tr>
         <w:tc>
-          <w:tcPr/>
           <w:p>
             <w:pPr>
               <w:pStyle w:val="Compact"/>
@@ -8737,7 +8082,6 @@
           </w:p>
         </w:tc>
         <w:tc>
-          <w:tcPr/>
           <w:p>
             <w:pPr>
               <w:pStyle w:val="Compact"/>
@@ -8749,7 +8093,6 @@
           </w:p>
         </w:tc>
         <w:tc>
-          <w:tcPr/>
           <w:p>
             <w:pPr>
               <w:pStyle w:val="Compact"/>
@@ -8761,7 +8104,6 @@
           </w:p>
         </w:tc>
         <w:tc>
-          <w:tcPr/>
           <w:p>
             <w:pPr>
               <w:pStyle w:val="Compact"/>
@@ -8773,7 +8115,6 @@
           </w:p>
         </w:tc>
         <w:tc>
-          <w:tcPr/>
           <w:p>
             <w:pPr>
               <w:pStyle w:val="Compact"/>
@@ -8785,7 +8126,6 @@
           </w:p>
         </w:tc>
         <w:tc>
-          <w:tcPr/>
           <w:p>
             <w:pPr>
               <w:pStyle w:val="Compact"/>
@@ -8797,7 +8137,6 @@
           </w:p>
         </w:tc>
         <w:tc>
-          <w:tcPr/>
           <w:p>
             <w:pPr>
               <w:pStyle w:val="Compact"/>
@@ -8809,7 +8148,6 @@
           </w:p>
         </w:tc>
         <w:tc>
-          <w:tcPr/>
           <w:p>
             <w:pPr>
               <w:pStyle w:val="Compact"/>
@@ -8823,7 +8161,6 @@
       </w:tr>
       <w:tr>
         <w:tc>
-          <w:tcPr/>
           <w:p>
             <w:pPr>
               <w:pStyle w:val="Compact"/>
@@ -8835,7 +8172,6 @@
           </w:p>
         </w:tc>
         <w:tc>
-          <w:tcPr/>
           <w:p>
             <w:pPr>
               <w:pStyle w:val="Compact"/>
@@ -8847,7 +8183,6 @@
           </w:p>
         </w:tc>
         <w:tc>
-          <w:tcPr/>
           <w:p>
             <w:pPr>
               <w:pStyle w:val="Compact"/>
@@ -8859,7 +8194,6 @@
           </w:p>
         </w:tc>
         <w:tc>
-          <w:tcPr/>
           <w:p>
             <w:pPr>
               <w:pStyle w:val="Compact"/>
@@ -8871,7 +8205,6 @@
           </w:p>
         </w:tc>
         <w:tc>
-          <w:tcPr/>
           <w:p>
             <w:pPr>
               <w:pStyle w:val="Compact"/>
@@ -8883,7 +8216,6 @@
           </w:p>
         </w:tc>
         <w:tc>
-          <w:tcPr/>
           <w:p>
             <w:pPr>
               <w:pStyle w:val="Compact"/>
@@ -8895,7 +8227,6 @@
           </w:p>
         </w:tc>
         <w:tc>
-          <w:tcPr/>
           <w:p>
             <w:pPr>
               <w:pStyle w:val="Compact"/>
@@ -8907,7 +8238,6 @@
           </w:p>
         </w:tc>
         <w:tc>
-          <w:tcPr/>
           <w:p>
             <w:pPr>
               <w:pStyle w:val="Compact"/>
@@ -9094,17 +8424,13 @@
     <w:tbl>
       <w:tblPr>
         <w:tblStyle w:val="Table"/>
-        <w:tblW w:type="auto" w:w="0"/>
+        <w:tblW w:type="pct" w:w="0.0"/>
         <w:tblLook w:firstRow="0" w:lastRow="0" w:firstColumn="0" w:lastColumn="0" w:noHBand="0" w:noVBand="0" w:val="0000"/>
         <w:tblCaption w:val="Data summary"/>
       </w:tblPr>
-      <w:tblGrid>
-        <w:gridCol w:w="3960"/>
-        <w:gridCol w:w="3960"/>
-      </w:tblGrid>
+      <w:tblGrid/>
       <w:tr>
         <w:tc>
-          <w:tcPr/>
           <w:p>
             <w:pPr>
               <w:pStyle w:val="Compact"/>
@@ -9116,7 +8442,6 @@
           </w:p>
         </w:tc>
         <w:tc>
-          <w:tcPr/>
           <w:p>
             <w:pPr>
               <w:pStyle w:val="Compact"/>
@@ -9130,7 +8455,6 @@
       </w:tr>
       <w:tr>
         <w:tc>
-          <w:tcPr/>
           <w:p>
             <w:pPr>
               <w:pStyle w:val="Compact"/>
@@ -9142,7 +8466,6 @@
           </w:p>
         </w:tc>
         <w:tc>
-          <w:tcPr/>
           <w:p>
             <w:pPr>
               <w:pStyle w:val="Compact"/>
@@ -9156,7 +8479,6 @@
       </w:tr>
       <w:tr>
         <w:tc>
-          <w:tcPr/>
           <w:p>
             <w:pPr>
               <w:pStyle w:val="Compact"/>
@@ -9168,7 +8490,6 @@
           </w:p>
         </w:tc>
         <w:tc>
-          <w:tcPr/>
           <w:p>
             <w:pPr>
               <w:pStyle w:val="Compact"/>
@@ -9182,7 +8503,6 @@
       </w:tr>
       <w:tr>
         <w:tc>
-          <w:tcPr/>
           <w:p>
             <w:pPr>
               <w:pStyle w:val="Compact"/>
@@ -9194,17 +8514,11 @@
           </w:p>
         </w:tc>
         <w:tc>
-          <w:tcPr/>
-          <w:p>
-            <w:pPr>
-              <w:pStyle w:val="Compact"/>
-            </w:pPr>
-          </w:p>
+          <w:p/>
         </w:tc>
       </w:tr>
       <w:tr>
         <w:tc>
-          <w:tcPr/>
           <w:p>
             <w:pPr>
               <w:pStyle w:val="Compact"/>
@@ -9216,17 +8530,11 @@
           </w:p>
         </w:tc>
         <w:tc>
-          <w:tcPr/>
-          <w:p>
-            <w:pPr>
-              <w:pStyle w:val="Compact"/>
-            </w:pPr>
-          </w:p>
+          <w:p/>
         </w:tc>
       </w:tr>
       <w:tr>
         <w:tc>
-          <w:tcPr/>
           <w:p>
             <w:pPr>
               <w:pStyle w:val="Compact"/>
@@ -9238,7 +8546,6 @@
           </w:p>
         </w:tc>
         <w:tc>
-          <w:tcPr/>
           <w:p>
             <w:pPr>
               <w:pStyle w:val="Compact"/>
@@ -9252,7 +8559,6 @@
       </w:tr>
       <w:tr>
         <w:tc>
-          <w:tcPr/>
           <w:p>
             <w:pPr>
               <w:pStyle w:val="Compact"/>
@@ -9264,7 +8570,6 @@
           </w:p>
         </w:tc>
         <w:tc>
-          <w:tcPr/>
           <w:p>
             <w:pPr>
               <w:pStyle w:val="Compact"/>
@@ -9278,7 +8583,6 @@
       </w:tr>
       <w:tr>
         <w:tc>
-          <w:tcPr/>
           <w:p>
             <w:pPr>
               <w:pStyle w:val="Compact"/>
@@ -9290,17 +8594,11 @@
           </w:p>
         </w:tc>
         <w:tc>
-          <w:tcPr/>
-          <w:p>
-            <w:pPr>
-              <w:pStyle w:val="Compact"/>
-            </w:pPr>
-          </w:p>
+          <w:p/>
         </w:tc>
       </w:tr>
       <w:tr>
         <w:tc>
-          <w:tcPr/>
           <w:p>
             <w:pPr>
               <w:pStyle w:val="Compact"/>
@@ -9312,7 +8610,6 @@
           </w:p>
         </w:tc>
         <w:tc>
-          <w:tcPr/>
           <w:p>
             <w:pPr>
               <w:pStyle w:val="Compact"/>
@@ -9340,23 +8637,12 @@
     <w:tbl>
       <w:tblPr>
         <w:tblStyle w:val="Table"/>
-        <w:tblW w:type="auto" w:w="0"/>
+        <w:tblW w:type="pct" w:w="0.0"/>
         <w:tblLook w:firstRow="1" w:lastRow="0" w:firstColumn="0" w:lastColumn="0" w:noHBand="0" w:noVBand="0" w:val="0020"/>
       </w:tblPr>
-      <w:tblGrid>
-        <w:gridCol w:w="1320"/>
-        <w:gridCol w:w="1320"/>
-        <w:gridCol w:w="1320"/>
-        <w:gridCol w:w="1320"/>
-        <w:gridCol w:w="1320"/>
-        <w:gridCol w:w="1320"/>
-      </w:tblGrid>
+      <w:tblGrid/>
       <w:tr>
-        <w:trPr>
-          <w:tblHeader w:val="true"/>
-        </w:trPr>
-        <w:tc>
-          <w:tcPr/>
+        <w:tc>
           <w:p>
             <w:pPr>
               <w:pStyle w:val="Compact"/>
@@ -9368,7 +8654,6 @@
           </w:p>
         </w:tc>
         <w:tc>
-          <w:tcPr/>
           <w:p>
             <w:pPr>
               <w:pStyle w:val="Compact"/>
@@ -9380,7 +8665,6 @@
           </w:p>
         </w:tc>
         <w:tc>
-          <w:tcPr/>
           <w:p>
             <w:pPr>
               <w:pStyle w:val="Compact"/>
@@ -9392,7 +8676,6 @@
           </w:p>
         </w:tc>
         <w:tc>
-          <w:tcPr/>
           <w:p>
             <w:pPr>
               <w:pStyle w:val="Compact"/>
@@ -9404,7 +8687,6 @@
           </w:p>
         </w:tc>
         <w:tc>
-          <w:tcPr/>
           <w:p>
             <w:pPr>
               <w:pStyle w:val="Compact"/>
@@ -9416,7 +8698,6 @@
           </w:p>
         </w:tc>
         <w:tc>
-          <w:tcPr/>
           <w:p>
             <w:pPr>
               <w:pStyle w:val="Compact"/>
@@ -9430,7 +8711,6 @@
       </w:tr>
       <w:tr>
         <w:tc>
-          <w:tcPr/>
           <w:p>
             <w:pPr>
               <w:pStyle w:val="Compact"/>
@@ -9442,7 +8722,6 @@
           </w:p>
         </w:tc>
         <w:tc>
-          <w:tcPr/>
           <w:p>
             <w:pPr>
               <w:pStyle w:val="Compact"/>
@@ -9454,7 +8733,6 @@
           </w:p>
         </w:tc>
         <w:tc>
-          <w:tcPr/>
           <w:p>
             <w:pPr>
               <w:pStyle w:val="Compact"/>
@@ -9466,7 +8744,6 @@
           </w:p>
         </w:tc>
         <w:tc>
-          <w:tcPr/>
           <w:p>
             <w:pPr>
               <w:pStyle w:val="Compact"/>
@@ -9478,7 +8755,6 @@
           </w:p>
         </w:tc>
         <w:tc>
-          <w:tcPr/>
           <w:p>
             <w:pPr>
               <w:pStyle w:val="Compact"/>
@@ -9490,7 +8766,6 @@
           </w:p>
         </w:tc>
         <w:tc>
-          <w:tcPr/>
           <w:p>
             <w:pPr>
               <w:pStyle w:val="Compact"/>
@@ -9504,7 +8779,6 @@
       </w:tr>
       <w:tr>
         <w:tc>
-          <w:tcPr/>
           <w:p>
             <w:pPr>
               <w:pStyle w:val="Compact"/>
@@ -9516,7 +8790,6 @@
           </w:p>
         </w:tc>
         <w:tc>
-          <w:tcPr/>
           <w:p>
             <w:pPr>
               <w:pStyle w:val="Compact"/>
@@ -9528,7 +8801,6 @@
           </w:p>
         </w:tc>
         <w:tc>
-          <w:tcPr/>
           <w:p>
             <w:pPr>
               <w:pStyle w:val="Compact"/>
@@ -9540,7 +8812,6 @@
           </w:p>
         </w:tc>
         <w:tc>
-          <w:tcPr/>
           <w:p>
             <w:pPr>
               <w:pStyle w:val="Compact"/>
@@ -9552,7 +8823,6 @@
           </w:p>
         </w:tc>
         <w:tc>
-          <w:tcPr/>
           <w:p>
             <w:pPr>
               <w:pStyle w:val="Compact"/>
@@ -9564,7 +8834,6 @@
           </w:p>
         </w:tc>
         <w:tc>
-          <w:tcPr/>
           <w:p>
             <w:pPr>
               <w:pStyle w:val="Compact"/>
@@ -9578,7 +8847,6 @@
       </w:tr>
       <w:tr>
         <w:tc>
-          <w:tcPr/>
           <w:p>
             <w:pPr>
               <w:pStyle w:val="Compact"/>
@@ -9590,7 +8858,6 @@
           </w:p>
         </w:tc>
         <w:tc>
-          <w:tcPr/>
           <w:p>
             <w:pPr>
               <w:pStyle w:val="Compact"/>
@@ -9602,7 +8869,6 @@
           </w:p>
         </w:tc>
         <w:tc>
-          <w:tcPr/>
           <w:p>
             <w:pPr>
               <w:pStyle w:val="Compact"/>
@@ -9614,7 +8880,6 @@
           </w:p>
         </w:tc>
         <w:tc>
-          <w:tcPr/>
           <w:p>
             <w:pPr>
               <w:pStyle w:val="Compact"/>
@@ -9626,7 +8891,6 @@
           </w:p>
         </w:tc>
         <w:tc>
-          <w:tcPr/>
           <w:p>
             <w:pPr>
               <w:pStyle w:val="Compact"/>
@@ -9638,7 +8902,6 @@
           </w:p>
         </w:tc>
         <w:tc>
-          <w:tcPr/>
           <w:p>
             <w:pPr>
               <w:pStyle w:val="Compact"/>
@@ -9652,7 +8915,6 @@
       </w:tr>
       <w:tr>
         <w:tc>
-          <w:tcPr/>
           <w:p>
             <w:pPr>
               <w:pStyle w:val="Compact"/>
@@ -9664,7 +8926,6 @@
           </w:p>
         </w:tc>
         <w:tc>
-          <w:tcPr/>
           <w:p>
             <w:pPr>
               <w:pStyle w:val="Compact"/>
@@ -9676,7 +8937,6 @@
           </w:p>
         </w:tc>
         <w:tc>
-          <w:tcPr/>
           <w:p>
             <w:pPr>
               <w:pStyle w:val="Compact"/>
@@ -9688,7 +8948,6 @@
           </w:p>
         </w:tc>
         <w:tc>
-          <w:tcPr/>
           <w:p>
             <w:pPr>
               <w:pStyle w:val="Compact"/>
@@ -9700,7 +8959,6 @@
           </w:p>
         </w:tc>
         <w:tc>
-          <w:tcPr/>
           <w:p>
             <w:pPr>
               <w:pStyle w:val="Compact"/>
@@ -9712,7 +8970,6 @@
           </w:p>
         </w:tc>
         <w:tc>
-          <w:tcPr/>
           <w:p>
             <w:pPr>
               <w:pStyle w:val="Compact"/>
@@ -9726,7 +8983,6 @@
       </w:tr>
       <w:tr>
         <w:tc>
-          <w:tcPr/>
           <w:p>
             <w:pPr>
               <w:pStyle w:val="Compact"/>
@@ -9738,7 +8994,6 @@
           </w:p>
         </w:tc>
         <w:tc>
-          <w:tcPr/>
           <w:p>
             <w:pPr>
               <w:pStyle w:val="Compact"/>
@@ -9750,7 +9005,6 @@
           </w:p>
         </w:tc>
         <w:tc>
-          <w:tcPr/>
           <w:p>
             <w:pPr>
               <w:pStyle w:val="Compact"/>
@@ -9762,7 +9016,6 @@
           </w:p>
         </w:tc>
         <w:tc>
-          <w:tcPr/>
           <w:p>
             <w:pPr>
               <w:pStyle w:val="Compact"/>
@@ -9774,7 +9027,6 @@
           </w:p>
         </w:tc>
         <w:tc>
-          <w:tcPr/>
           <w:p>
             <w:pPr>
               <w:pStyle w:val="Compact"/>
@@ -9786,7 +9038,6 @@
           </w:p>
         </w:tc>
         <w:tc>
-          <w:tcPr/>
           <w:p>
             <w:pPr>
               <w:pStyle w:val="Compact"/>
@@ -9800,7 +9051,6 @@
       </w:tr>
       <w:tr>
         <w:tc>
-          <w:tcPr/>
           <w:p>
             <w:pPr>
               <w:pStyle w:val="Compact"/>
@@ -9812,7 +9062,6 @@
           </w:p>
         </w:tc>
         <w:tc>
-          <w:tcPr/>
           <w:p>
             <w:pPr>
               <w:pStyle w:val="Compact"/>
@@ -9824,7 +9073,6 @@
           </w:p>
         </w:tc>
         <w:tc>
-          <w:tcPr/>
           <w:p>
             <w:pPr>
               <w:pStyle w:val="Compact"/>
@@ -9836,7 +9084,6 @@
           </w:p>
         </w:tc>
         <w:tc>
-          <w:tcPr/>
           <w:p>
             <w:pPr>
               <w:pStyle w:val="Compact"/>
@@ -9848,7 +9095,6 @@
           </w:p>
         </w:tc>
         <w:tc>
-          <w:tcPr/>
           <w:p>
             <w:pPr>
               <w:pStyle w:val="Compact"/>
@@ -9860,7 +9106,6 @@
           </w:p>
         </w:tc>
         <w:tc>
-          <w:tcPr/>
           <w:p>
             <w:pPr>
               <w:pStyle w:val="Compact"/>
@@ -9874,7 +9119,6 @@
       </w:tr>
       <w:tr>
         <w:tc>
-          <w:tcPr/>
           <w:p>
             <w:pPr>
               <w:pStyle w:val="Compact"/>
@@ -9886,7 +9130,6 @@
           </w:p>
         </w:tc>
         <w:tc>
-          <w:tcPr/>
           <w:p>
             <w:pPr>
               <w:pStyle w:val="Compact"/>
@@ -9898,7 +9141,6 @@
           </w:p>
         </w:tc>
         <w:tc>
-          <w:tcPr/>
           <w:p>
             <w:pPr>
               <w:pStyle w:val="Compact"/>
@@ -9910,7 +9152,6 @@
           </w:p>
         </w:tc>
         <w:tc>
-          <w:tcPr/>
           <w:p>
             <w:pPr>
               <w:pStyle w:val="Compact"/>
@@ -9922,7 +9163,6 @@
           </w:p>
         </w:tc>
         <w:tc>
-          <w:tcPr/>
           <w:p>
             <w:pPr>
               <w:pStyle w:val="Compact"/>
@@ -9934,7 +9174,6 @@
           </w:p>
         </w:tc>
         <w:tc>
-          <w:tcPr/>
           <w:p>
             <w:pPr>
               <w:pStyle w:val="Compact"/>
@@ -9948,7 +9187,6 @@
       </w:tr>
       <w:tr>
         <w:tc>
-          <w:tcPr/>
           <w:p>
             <w:pPr>
               <w:pStyle w:val="Compact"/>
@@ -9960,7 +9198,6 @@
           </w:p>
         </w:tc>
         <w:tc>
-          <w:tcPr/>
           <w:p>
             <w:pPr>
               <w:pStyle w:val="Compact"/>
@@ -9972,7 +9209,6 @@
           </w:p>
         </w:tc>
         <w:tc>
-          <w:tcPr/>
           <w:p>
             <w:pPr>
               <w:pStyle w:val="Compact"/>
@@ -9984,7 +9220,6 @@
           </w:p>
         </w:tc>
         <w:tc>
-          <w:tcPr/>
           <w:p>
             <w:pPr>
               <w:pStyle w:val="Compact"/>
@@ -9996,7 +9231,6 @@
           </w:p>
         </w:tc>
         <w:tc>
-          <w:tcPr/>
           <w:p>
             <w:pPr>
               <w:pStyle w:val="Compact"/>
@@ -10008,7 +9242,6 @@
           </w:p>
         </w:tc>
         <w:tc>
-          <w:tcPr/>
           <w:p>
             <w:pPr>
               <w:pStyle w:val="Compact"/>
@@ -10022,7 +9255,6 @@
       </w:tr>
       <w:tr>
         <w:tc>
-          <w:tcPr/>
           <w:p>
             <w:pPr>
               <w:pStyle w:val="Compact"/>
@@ -10034,7 +9266,6 @@
           </w:p>
         </w:tc>
         <w:tc>
-          <w:tcPr/>
           <w:p>
             <w:pPr>
               <w:pStyle w:val="Compact"/>
@@ -10046,7 +9277,6 @@
           </w:p>
         </w:tc>
         <w:tc>
-          <w:tcPr/>
           <w:p>
             <w:pPr>
               <w:pStyle w:val="Compact"/>
@@ -10058,7 +9288,6 @@
           </w:p>
         </w:tc>
         <w:tc>
-          <w:tcPr/>
           <w:p>
             <w:pPr>
               <w:pStyle w:val="Compact"/>
@@ -10070,7 +9299,6 @@
           </w:p>
         </w:tc>
         <w:tc>
-          <w:tcPr/>
           <w:p>
             <w:pPr>
               <w:pStyle w:val="Compact"/>
@@ -10082,7 +9310,6 @@
           </w:p>
         </w:tc>
         <w:tc>
-          <w:tcPr/>
           <w:p>
             <w:pPr>
               <w:pStyle w:val="Compact"/>
@@ -10096,7 +9323,6 @@
       </w:tr>
       <w:tr>
         <w:tc>
-          <w:tcPr/>
           <w:p>
             <w:pPr>
               <w:pStyle w:val="Compact"/>
@@ -10108,7 +9334,6 @@
           </w:p>
         </w:tc>
         <w:tc>
-          <w:tcPr/>
           <w:p>
             <w:pPr>
               <w:pStyle w:val="Compact"/>
@@ -10120,7 +9345,6 @@
           </w:p>
         </w:tc>
         <w:tc>
-          <w:tcPr/>
           <w:p>
             <w:pPr>
               <w:pStyle w:val="Compact"/>
@@ -10132,7 +9356,6 @@
           </w:p>
         </w:tc>
         <w:tc>
-          <w:tcPr/>
           <w:p>
             <w:pPr>
               <w:pStyle w:val="Compact"/>
@@ -10144,7 +9367,6 @@
           </w:p>
         </w:tc>
         <w:tc>
-          <w:tcPr/>
           <w:p>
             <w:pPr>
               <w:pStyle w:val="Compact"/>
@@ -10156,7 +9378,6 @@
           </w:p>
         </w:tc>
         <w:tc>
-          <w:tcPr/>
           <w:p>
             <w:pPr>
               <w:pStyle w:val="Compact"/>
@@ -10170,7 +9391,6 @@
       </w:tr>
       <w:tr>
         <w:tc>
-          <w:tcPr/>
           <w:p>
             <w:pPr>
               <w:pStyle w:val="Compact"/>
@@ -10182,7 +9402,6 @@
           </w:p>
         </w:tc>
         <w:tc>
-          <w:tcPr/>
           <w:p>
             <w:pPr>
               <w:pStyle w:val="Compact"/>
@@ -10194,7 +9413,6 @@
           </w:p>
         </w:tc>
         <w:tc>
-          <w:tcPr/>
           <w:p>
             <w:pPr>
               <w:pStyle w:val="Compact"/>
@@ -10206,7 +9424,6 @@
           </w:p>
         </w:tc>
         <w:tc>
-          <w:tcPr/>
           <w:p>
             <w:pPr>
               <w:pStyle w:val="Compact"/>
@@ -10218,7 +9435,6 @@
           </w:p>
         </w:tc>
         <w:tc>
-          <w:tcPr/>
           <w:p>
             <w:pPr>
               <w:pStyle w:val="Compact"/>
@@ -10230,7 +9446,6 @@
           </w:p>
         </w:tc>
         <w:tc>
-          <w:tcPr/>
           <w:p>
             <w:pPr>
               <w:pStyle w:val="Compact"/>
@@ -10244,7 +9459,6 @@
       </w:tr>
       <w:tr>
         <w:tc>
-          <w:tcPr/>
           <w:p>
             <w:pPr>
               <w:pStyle w:val="Compact"/>
@@ -10256,7 +9470,6 @@
           </w:p>
         </w:tc>
         <w:tc>
-          <w:tcPr/>
           <w:p>
             <w:pPr>
               <w:pStyle w:val="Compact"/>
@@ -10268,7 +9481,6 @@
           </w:p>
         </w:tc>
         <w:tc>
-          <w:tcPr/>
           <w:p>
             <w:pPr>
               <w:pStyle w:val="Compact"/>
@@ -10280,7 +9492,6 @@
           </w:p>
         </w:tc>
         <w:tc>
-          <w:tcPr/>
           <w:p>
             <w:pPr>
               <w:pStyle w:val="Compact"/>
@@ -10292,7 +9503,6 @@
           </w:p>
         </w:tc>
         <w:tc>
-          <w:tcPr/>
           <w:p>
             <w:pPr>
               <w:pStyle w:val="Compact"/>
@@ -10304,7 +9514,6 @@
           </w:p>
         </w:tc>
         <w:tc>
-          <w:tcPr/>
           <w:p>
             <w:pPr>
               <w:pStyle w:val="Compact"/>
@@ -10318,7 +9527,6 @@
       </w:tr>
       <w:tr>
         <w:tc>
-          <w:tcPr/>
           <w:p>
             <w:pPr>
               <w:pStyle w:val="Compact"/>
@@ -10330,7 +9538,6 @@
           </w:p>
         </w:tc>
         <w:tc>
-          <w:tcPr/>
           <w:p>
             <w:pPr>
               <w:pStyle w:val="Compact"/>
@@ -10342,7 +9549,6 @@
           </w:p>
         </w:tc>
         <w:tc>
-          <w:tcPr/>
           <w:p>
             <w:pPr>
               <w:pStyle w:val="Compact"/>
@@ -10354,7 +9560,6 @@
           </w:p>
         </w:tc>
         <w:tc>
-          <w:tcPr/>
           <w:p>
             <w:pPr>
               <w:pStyle w:val="Compact"/>
@@ -10366,7 +9571,6 @@
           </w:p>
         </w:tc>
         <w:tc>
-          <w:tcPr/>
           <w:p>
             <w:pPr>
               <w:pStyle w:val="Compact"/>
@@ -10378,7 +9582,6 @@
           </w:p>
         </w:tc>
         <w:tc>
-          <w:tcPr/>
           <w:p>
             <w:pPr>
               <w:pStyle w:val="Compact"/>
@@ -10392,7 +9595,6 @@
       </w:tr>
       <w:tr>
         <w:tc>
-          <w:tcPr/>
           <w:p>
             <w:pPr>
               <w:pStyle w:val="Compact"/>
@@ -10404,7 +9606,6 @@
           </w:p>
         </w:tc>
         <w:tc>
-          <w:tcPr/>
           <w:p>
             <w:pPr>
               <w:pStyle w:val="Compact"/>
@@ -10416,7 +9617,6 @@
           </w:p>
         </w:tc>
         <w:tc>
-          <w:tcPr/>
           <w:p>
             <w:pPr>
               <w:pStyle w:val="Compact"/>
@@ -10428,7 +9628,6 @@
           </w:p>
         </w:tc>
         <w:tc>
-          <w:tcPr/>
           <w:p>
             <w:pPr>
               <w:pStyle w:val="Compact"/>
@@ -10440,7 +9639,6 @@
           </w:p>
         </w:tc>
         <w:tc>
-          <w:tcPr/>
           <w:p>
             <w:pPr>
               <w:pStyle w:val="Compact"/>
@@ -10452,7 +9650,6 @@
           </w:p>
         </w:tc>
         <w:tc>
-          <w:tcPr/>
           <w:p>
             <w:pPr>
               <w:pStyle w:val="Compact"/>
@@ -10466,7 +9663,6 @@
       </w:tr>
       <w:tr>
         <w:tc>
-          <w:tcPr/>
           <w:p>
             <w:pPr>
               <w:pStyle w:val="Compact"/>
@@ -10478,7 +9674,6 @@
           </w:p>
         </w:tc>
         <w:tc>
-          <w:tcPr/>
           <w:p>
             <w:pPr>
               <w:pStyle w:val="Compact"/>
@@ -10490,7 +9685,6 @@
           </w:p>
         </w:tc>
         <w:tc>
-          <w:tcPr/>
           <w:p>
             <w:pPr>
               <w:pStyle w:val="Compact"/>
@@ -10502,7 +9696,6 @@
           </w:p>
         </w:tc>
         <w:tc>
-          <w:tcPr/>
           <w:p>
             <w:pPr>
               <w:pStyle w:val="Compact"/>
@@ -10514,7 +9707,6 @@
           </w:p>
         </w:tc>
         <w:tc>
-          <w:tcPr/>
           <w:p>
             <w:pPr>
               <w:pStyle w:val="Compact"/>
@@ -10526,7 +9718,6 @@
           </w:p>
         </w:tc>
         <w:tc>
-          <w:tcPr/>
           <w:p>
             <w:pPr>
               <w:pStyle w:val="Compact"/>
@@ -10540,7 +9731,6 @@
       </w:tr>
       <w:tr>
         <w:tc>
-          <w:tcPr/>
           <w:p>
             <w:pPr>
               <w:pStyle w:val="Compact"/>
@@ -10552,7 +9742,6 @@
           </w:p>
         </w:tc>
         <w:tc>
-          <w:tcPr/>
           <w:p>
             <w:pPr>
               <w:pStyle w:val="Compact"/>
@@ -10564,7 +9753,6 @@
           </w:p>
         </w:tc>
         <w:tc>
-          <w:tcPr/>
           <w:p>
             <w:pPr>
               <w:pStyle w:val="Compact"/>
@@ -10576,7 +9764,6 @@
           </w:p>
         </w:tc>
         <w:tc>
-          <w:tcPr/>
           <w:p>
             <w:pPr>
               <w:pStyle w:val="Compact"/>
@@ -10588,7 +9775,6 @@
           </w:p>
         </w:tc>
         <w:tc>
-          <w:tcPr/>
           <w:p>
             <w:pPr>
               <w:pStyle w:val="Compact"/>
@@ -10600,7 +9786,6 @@
           </w:p>
         </w:tc>
         <w:tc>
-          <w:tcPr/>
           <w:p>
             <w:pPr>
               <w:pStyle w:val="Compact"/>
@@ -10614,7 +9799,6 @@
       </w:tr>
       <w:tr>
         <w:tc>
-          <w:tcPr/>
           <w:p>
             <w:pPr>
               <w:pStyle w:val="Compact"/>
@@ -10626,7 +9810,6 @@
           </w:p>
         </w:tc>
         <w:tc>
-          <w:tcPr/>
           <w:p>
             <w:pPr>
               <w:pStyle w:val="Compact"/>
@@ -10638,7 +9821,6 @@
           </w:p>
         </w:tc>
         <w:tc>
-          <w:tcPr/>
           <w:p>
             <w:pPr>
               <w:pStyle w:val="Compact"/>
@@ -10650,7 +9832,6 @@
           </w:p>
         </w:tc>
         <w:tc>
-          <w:tcPr/>
           <w:p>
             <w:pPr>
               <w:pStyle w:val="Compact"/>
@@ -10662,7 +9843,6 @@
           </w:p>
         </w:tc>
         <w:tc>
-          <w:tcPr/>
           <w:p>
             <w:pPr>
               <w:pStyle w:val="Compact"/>
@@ -10674,7 +9854,6 @@
           </w:p>
         </w:tc>
         <w:tc>
-          <w:tcPr/>
           <w:p>
             <w:pPr>
               <w:pStyle w:val="Compact"/>
@@ -10688,7 +9867,6 @@
       </w:tr>
       <w:tr>
         <w:tc>
-          <w:tcPr/>
           <w:p>
             <w:pPr>
               <w:pStyle w:val="Compact"/>
@@ -10700,7 +9878,6 @@
           </w:p>
         </w:tc>
         <w:tc>
-          <w:tcPr/>
           <w:p>
             <w:pPr>
               <w:pStyle w:val="Compact"/>
@@ -10712,7 +9889,6 @@
           </w:p>
         </w:tc>
         <w:tc>
-          <w:tcPr/>
           <w:p>
             <w:pPr>
               <w:pStyle w:val="Compact"/>
@@ -10724,7 +9900,6 @@
           </w:p>
         </w:tc>
         <w:tc>
-          <w:tcPr/>
           <w:p>
             <w:pPr>
               <w:pStyle w:val="Compact"/>
@@ -10736,7 +9911,6 @@
           </w:p>
         </w:tc>
         <w:tc>
-          <w:tcPr/>
           <w:p>
             <w:pPr>
               <w:pStyle w:val="Compact"/>
@@ -10748,7 +9922,6 @@
           </w:p>
         </w:tc>
         <w:tc>
-          <w:tcPr/>
           <w:p>
             <w:pPr>
               <w:pStyle w:val="Compact"/>
@@ -10762,7 +9935,6 @@
       </w:tr>
       <w:tr>
         <w:tc>
-          <w:tcPr/>
           <w:p>
             <w:pPr>
               <w:pStyle w:val="Compact"/>
@@ -10774,7 +9946,6 @@
           </w:p>
         </w:tc>
         <w:tc>
-          <w:tcPr/>
           <w:p>
             <w:pPr>
               <w:pStyle w:val="Compact"/>
@@ -10786,7 +9957,6 @@
           </w:p>
         </w:tc>
         <w:tc>
-          <w:tcPr/>
           <w:p>
             <w:pPr>
               <w:pStyle w:val="Compact"/>
@@ -10798,7 +9968,6 @@
           </w:p>
         </w:tc>
         <w:tc>
-          <w:tcPr/>
           <w:p>
             <w:pPr>
               <w:pStyle w:val="Compact"/>
@@ -10810,7 +9979,6 @@
           </w:p>
         </w:tc>
         <w:tc>
-          <w:tcPr/>
           <w:p>
             <w:pPr>
               <w:pStyle w:val="Compact"/>
@@ -10822,7 +9990,6 @@
           </w:p>
         </w:tc>
         <w:tc>
-          <w:tcPr/>
           <w:p>
             <w:pPr>
               <w:pStyle w:val="Compact"/>
@@ -10850,25 +10017,12 @@
     <w:tbl>
       <w:tblPr>
         <w:tblStyle w:val="Table"/>
-        <w:tblW w:type="auto" w:w="0"/>
+        <w:tblW w:type="pct" w:w="0.0"/>
         <w:tblLook w:firstRow="1" w:lastRow="0" w:firstColumn="0" w:lastColumn="0" w:noHBand="0" w:noVBand="0" w:val="0020"/>
       </w:tblPr>
-      <w:tblGrid>
-        <w:gridCol w:w="990"/>
-        <w:gridCol w:w="990"/>
-        <w:gridCol w:w="990"/>
-        <w:gridCol w:w="990"/>
-        <w:gridCol w:w="990"/>
-        <w:gridCol w:w="990"/>
-        <w:gridCol w:w="990"/>
-        <w:gridCol w:w="990"/>
-      </w:tblGrid>
+      <w:tblGrid/>
       <w:tr>
-        <w:trPr>
-          <w:tblHeader w:val="true"/>
-        </w:trPr>
-        <w:tc>
-          <w:tcPr/>
+        <w:tc>
           <w:p>
             <w:pPr>
               <w:pStyle w:val="Compact"/>
@@ -10880,7 +10034,6 @@
           </w:p>
         </w:tc>
         <w:tc>
-          <w:tcPr/>
           <w:p>
             <w:pPr>
               <w:pStyle w:val="Compact"/>
@@ -10892,7 +10045,6 @@
           </w:p>
         </w:tc>
         <w:tc>
-          <w:tcPr/>
           <w:p>
             <w:pPr>
               <w:pStyle w:val="Compact"/>
@@ -10904,7 +10056,6 @@
           </w:p>
         </w:tc>
         <w:tc>
-          <w:tcPr/>
           <w:p>
             <w:pPr>
               <w:pStyle w:val="Compact"/>
@@ -10916,7 +10067,6 @@
           </w:p>
         </w:tc>
         <w:tc>
-          <w:tcPr/>
           <w:p>
             <w:pPr>
               <w:pStyle w:val="Compact"/>
@@ -10928,7 +10078,6 @@
           </w:p>
         </w:tc>
         <w:tc>
-          <w:tcPr/>
           <w:p>
             <w:pPr>
               <w:pStyle w:val="Compact"/>
@@ -10940,7 +10089,6 @@
           </w:p>
         </w:tc>
         <w:tc>
-          <w:tcPr/>
           <w:p>
             <w:pPr>
               <w:pStyle w:val="Compact"/>
@@ -10952,7 +10100,6 @@
           </w:p>
         </w:tc>
         <w:tc>
-          <w:tcPr/>
           <w:p>
             <w:pPr>
               <w:pStyle w:val="Compact"/>
@@ -10966,7 +10113,6 @@
       </w:tr>
       <w:tr>
         <w:tc>
-          <w:tcPr/>
           <w:p>
             <w:pPr>
               <w:pStyle w:val="Compact"/>
@@ -10978,7 +10124,6 @@
           </w:p>
         </w:tc>
         <w:tc>
-          <w:tcPr/>
           <w:p>
             <w:pPr>
               <w:pStyle w:val="Compact"/>
@@ -10990,7 +10135,6 @@
           </w:p>
         </w:tc>
         <w:tc>
-          <w:tcPr/>
           <w:p>
             <w:pPr>
               <w:pStyle w:val="Compact"/>
@@ -11002,7 +10146,6 @@
           </w:p>
         </w:tc>
         <w:tc>
-          <w:tcPr/>
           <w:p>
             <w:pPr>
               <w:pStyle w:val="Compact"/>
@@ -11014,7 +10157,6 @@
           </w:p>
         </w:tc>
         <w:tc>
-          <w:tcPr/>
           <w:p>
             <w:pPr>
               <w:pStyle w:val="Compact"/>
@@ -11026,7 +10168,6 @@
           </w:p>
         </w:tc>
         <w:tc>
-          <w:tcPr/>
           <w:p>
             <w:pPr>
               <w:pStyle w:val="Compact"/>
@@ -11038,7 +10179,6 @@
           </w:p>
         </w:tc>
         <w:tc>
-          <w:tcPr/>
           <w:p>
             <w:pPr>
               <w:pStyle w:val="Compact"/>
@@ -11050,7 +10190,6 @@
           </w:p>
         </w:tc>
         <w:tc>
-          <w:tcPr/>
           <w:p>
             <w:pPr>
               <w:pStyle w:val="Compact"/>
@@ -11064,7 +10203,6 @@
       </w:tr>
       <w:tr>
         <w:tc>
-          <w:tcPr/>
           <w:p>
             <w:pPr>
               <w:pStyle w:val="Compact"/>
@@ -11076,7 +10214,6 @@
           </w:p>
         </w:tc>
         <w:tc>
-          <w:tcPr/>
           <w:p>
             <w:pPr>
               <w:pStyle w:val="Compact"/>
@@ -11088,7 +10225,6 @@
           </w:p>
         </w:tc>
         <w:tc>
-          <w:tcPr/>
           <w:p>
             <w:pPr>
               <w:pStyle w:val="Compact"/>
@@ -11100,7 +10236,6 @@
           </w:p>
         </w:tc>
         <w:tc>
-          <w:tcPr/>
           <w:p>
             <w:pPr>
               <w:pStyle w:val="Compact"/>
@@ -11112,7 +10247,6 @@
           </w:p>
         </w:tc>
         <w:tc>
-          <w:tcPr/>
           <w:p>
             <w:pPr>
               <w:pStyle w:val="Compact"/>
@@ -11124,7 +10258,6 @@
           </w:p>
         </w:tc>
         <w:tc>
-          <w:tcPr/>
           <w:p>
             <w:pPr>
               <w:pStyle w:val="Compact"/>
@@ -11136,7 +10269,6 @@
           </w:p>
         </w:tc>
         <w:tc>
-          <w:tcPr/>
           <w:p>
             <w:pPr>
               <w:pStyle w:val="Compact"/>
@@ -11148,7 +10280,6 @@
           </w:p>
         </w:tc>
         <w:tc>
-          <w:tcPr/>
           <w:p>
             <w:pPr>
               <w:pStyle w:val="Compact"/>
@@ -11162,7 +10293,6 @@
       </w:tr>
       <w:tr>
         <w:tc>
-          <w:tcPr/>
           <w:p>
             <w:pPr>
               <w:pStyle w:val="Compact"/>
@@ -11174,7 +10304,6 @@
           </w:p>
         </w:tc>
         <w:tc>
-          <w:tcPr/>
           <w:p>
             <w:pPr>
               <w:pStyle w:val="Compact"/>
@@ -11186,7 +10315,6 @@
           </w:p>
         </w:tc>
         <w:tc>
-          <w:tcPr/>
           <w:p>
             <w:pPr>
               <w:pStyle w:val="Compact"/>
@@ -11198,7 +10326,6 @@
           </w:p>
         </w:tc>
         <w:tc>
-          <w:tcPr/>
           <w:p>
             <w:pPr>
               <w:pStyle w:val="Compact"/>
@@ -11210,7 +10337,6 @@
           </w:p>
         </w:tc>
         <w:tc>
-          <w:tcPr/>
           <w:p>
             <w:pPr>
               <w:pStyle w:val="Compact"/>
@@ -11222,7 +10348,6 @@
           </w:p>
         </w:tc>
         <w:tc>
-          <w:tcPr/>
           <w:p>
             <w:pPr>
               <w:pStyle w:val="Compact"/>
@@ -11234,7 +10359,6 @@
           </w:p>
         </w:tc>
         <w:tc>
-          <w:tcPr/>
           <w:p>
             <w:pPr>
               <w:pStyle w:val="Compact"/>
@@ -11246,7 +10370,6 @@
           </w:p>
         </w:tc>
         <w:tc>
-          <w:tcPr/>
           <w:p>
             <w:pPr>
               <w:pStyle w:val="Compact"/>
@@ -11260,7 +10383,6 @@
       </w:tr>
       <w:tr>
         <w:tc>
-          <w:tcPr/>
           <w:p>
             <w:pPr>
               <w:pStyle w:val="Compact"/>
@@ -11272,7 +10394,6 @@
           </w:p>
         </w:tc>
         <w:tc>
-          <w:tcPr/>
           <w:p>
             <w:pPr>
               <w:pStyle w:val="Compact"/>
@@ -11284,7 +10405,6 @@
           </w:p>
         </w:tc>
         <w:tc>
-          <w:tcPr/>
           <w:p>
             <w:pPr>
               <w:pStyle w:val="Compact"/>
@@ -11296,7 +10416,6 @@
           </w:p>
         </w:tc>
         <w:tc>
-          <w:tcPr/>
           <w:p>
             <w:pPr>
               <w:pStyle w:val="Compact"/>
@@ -11308,7 +10427,6 @@
           </w:p>
         </w:tc>
         <w:tc>
-          <w:tcPr/>
           <w:p>
             <w:pPr>
               <w:pStyle w:val="Compact"/>
@@ -11320,7 +10438,6 @@
           </w:p>
         </w:tc>
         <w:tc>
-          <w:tcPr/>
           <w:p>
             <w:pPr>
               <w:pStyle w:val="Compact"/>
@@ -11332,7 +10449,6 @@
           </w:p>
         </w:tc>
         <w:tc>
-          <w:tcPr/>
           <w:p>
             <w:pPr>
               <w:pStyle w:val="Compact"/>
@@ -11344,7 +10460,6 @@
           </w:p>
         </w:tc>
         <w:tc>
-          <w:tcPr/>
           <w:p>
             <w:pPr>
               <w:pStyle w:val="Compact"/>
@@ -11358,7 +10473,6 @@
       </w:tr>
       <w:tr>
         <w:tc>
-          <w:tcPr/>
           <w:p>
             <w:pPr>
               <w:pStyle w:val="Compact"/>
@@ -11370,7 +10484,6 @@
           </w:p>
         </w:tc>
         <w:tc>
-          <w:tcPr/>
           <w:p>
             <w:pPr>
               <w:pStyle w:val="Compact"/>
@@ -11382,7 +10495,6 @@
           </w:p>
         </w:tc>
         <w:tc>
-          <w:tcPr/>
           <w:p>
             <w:pPr>
               <w:pStyle w:val="Compact"/>
@@ -11394,7 +10506,6 @@
           </w:p>
         </w:tc>
         <w:tc>
-          <w:tcPr/>
           <w:p>
             <w:pPr>
               <w:pStyle w:val="Compact"/>
@@ -11406,7 +10517,6 @@
           </w:p>
         </w:tc>
         <w:tc>
-          <w:tcPr/>
           <w:p>
             <w:pPr>
               <w:pStyle w:val="Compact"/>
@@ -11418,7 +10528,6 @@
           </w:p>
         </w:tc>
         <w:tc>
-          <w:tcPr/>
           <w:p>
             <w:pPr>
               <w:pStyle w:val="Compact"/>
@@ -11430,7 +10539,6 @@
           </w:p>
         </w:tc>
         <w:tc>
-          <w:tcPr/>
           <w:p>
             <w:pPr>
               <w:pStyle w:val="Compact"/>
@@ -11442,7 +10550,6 @@
           </w:p>
         </w:tc>
         <w:tc>
-          <w:tcPr/>
           <w:p>
             <w:pPr>
               <w:pStyle w:val="Compact"/>
@@ -11456,7 +10563,6 @@
       </w:tr>
       <w:tr>
         <w:tc>
-          <w:tcPr/>
           <w:p>
             <w:pPr>
               <w:pStyle w:val="Compact"/>
@@ -11468,7 +10574,6 @@
           </w:p>
         </w:tc>
         <w:tc>
-          <w:tcPr/>
           <w:p>
             <w:pPr>
               <w:pStyle w:val="Compact"/>
@@ -11480,7 +10585,6 @@
           </w:p>
         </w:tc>
         <w:tc>
-          <w:tcPr/>
           <w:p>
             <w:pPr>
               <w:pStyle w:val="Compact"/>
@@ -11492,7 +10596,6 @@
           </w:p>
         </w:tc>
         <w:tc>
-          <w:tcPr/>
           <w:p>
             <w:pPr>
               <w:pStyle w:val="Compact"/>
@@ -11504,7 +10607,6 @@
           </w:p>
         </w:tc>
         <w:tc>
-          <w:tcPr/>
           <w:p>
             <w:pPr>
               <w:pStyle w:val="Compact"/>
@@ -11516,7 +10618,6 @@
           </w:p>
         </w:tc>
         <w:tc>
-          <w:tcPr/>
           <w:p>
             <w:pPr>
               <w:pStyle w:val="Compact"/>
@@ -11528,7 +10629,6 @@
           </w:p>
         </w:tc>
         <w:tc>
-          <w:tcPr/>
           <w:p>
             <w:pPr>
               <w:pStyle w:val="Compact"/>
@@ -11540,7 +10640,6 @@
           </w:p>
         </w:tc>
         <w:tc>
-          <w:tcPr/>
           <w:p>
             <w:pPr>
               <w:pStyle w:val="Compact"/>
@@ -11554,7 +10653,6 @@
       </w:tr>
       <w:tr>
         <w:tc>
-          <w:tcPr/>
           <w:p>
             <w:pPr>
               <w:pStyle w:val="Compact"/>
@@ -11566,7 +10664,6 @@
           </w:p>
         </w:tc>
         <w:tc>
-          <w:tcPr/>
           <w:p>
             <w:pPr>
               <w:pStyle w:val="Compact"/>
@@ -11578,7 +10675,6 @@
           </w:p>
         </w:tc>
         <w:tc>
-          <w:tcPr/>
           <w:p>
             <w:pPr>
               <w:pStyle w:val="Compact"/>
@@ -11590,7 +10686,6 @@
           </w:p>
         </w:tc>
         <w:tc>
-          <w:tcPr/>
           <w:p>
             <w:pPr>
               <w:pStyle w:val="Compact"/>
@@ -11602,7 +10697,6 @@
           </w:p>
         </w:tc>
         <w:tc>
-          <w:tcPr/>
           <w:p>
             <w:pPr>
               <w:pStyle w:val="Compact"/>
@@ -11614,7 +10708,6 @@
           </w:p>
         </w:tc>
         <w:tc>
-          <w:tcPr/>
           <w:p>
             <w:pPr>
               <w:pStyle w:val="Compact"/>
@@ -11626,7 +10719,6 @@
           </w:p>
         </w:tc>
         <w:tc>
-          <w:tcPr/>
           <w:p>
             <w:pPr>
               <w:pStyle w:val="Compact"/>
@@ -11638,7 +10730,6 @@
           </w:p>
         </w:tc>
         <w:tc>
-          <w:tcPr/>
           <w:p>
             <w:pPr>
               <w:pStyle w:val="Compact"/>
@@ -11652,7 +10743,6 @@
       </w:tr>
       <w:tr>
         <w:tc>
-          <w:tcPr/>
           <w:p>
             <w:pPr>
               <w:pStyle w:val="Compact"/>
@@ -11664,7 +10754,6 @@
           </w:p>
         </w:tc>
         <w:tc>
-          <w:tcPr/>
           <w:p>
             <w:pPr>
               <w:pStyle w:val="Compact"/>
@@ -11676,7 +10765,6 @@
           </w:p>
         </w:tc>
         <w:tc>
-          <w:tcPr/>
           <w:p>
             <w:pPr>
               <w:pStyle w:val="Compact"/>
@@ -11688,7 +10776,6 @@
           </w:p>
         </w:tc>
         <w:tc>
-          <w:tcPr/>
           <w:p>
             <w:pPr>
               <w:pStyle w:val="Compact"/>
@@ -11700,7 +10787,6 @@
           </w:p>
         </w:tc>
         <w:tc>
-          <w:tcPr/>
           <w:p>
             <w:pPr>
               <w:pStyle w:val="Compact"/>
@@ -11712,7 +10798,6 @@
           </w:p>
         </w:tc>
         <w:tc>
-          <w:tcPr/>
           <w:p>
             <w:pPr>
               <w:pStyle w:val="Compact"/>
@@ -11724,7 +10809,6 @@
           </w:p>
         </w:tc>
         <w:tc>
-          <w:tcPr/>
           <w:p>
             <w:pPr>
               <w:pStyle w:val="Compact"/>
@@ -11736,7 +10820,6 @@
           </w:p>
         </w:tc>
         <w:tc>
-          <w:tcPr/>
           <w:p>
             <w:pPr>
               <w:pStyle w:val="Compact"/>
@@ -11750,7 +10833,6 @@
       </w:tr>
       <w:tr>
         <w:tc>
-          <w:tcPr/>
           <w:p>
             <w:pPr>
               <w:pStyle w:val="Compact"/>
@@ -11762,7 +10844,6 @@
           </w:p>
         </w:tc>
         <w:tc>
-          <w:tcPr/>
           <w:p>
             <w:pPr>
               <w:pStyle w:val="Compact"/>
@@ -11774,7 +10855,6 @@
           </w:p>
         </w:tc>
         <w:tc>
-          <w:tcPr/>
           <w:p>
             <w:pPr>
               <w:pStyle w:val="Compact"/>
@@ -11786,7 +10866,6 @@
           </w:p>
         </w:tc>
         <w:tc>
-          <w:tcPr/>
           <w:p>
             <w:pPr>
               <w:pStyle w:val="Compact"/>
@@ -11798,7 +10877,6 @@
           </w:p>
         </w:tc>
         <w:tc>
-          <w:tcPr/>
           <w:p>
             <w:pPr>
               <w:pStyle w:val="Compact"/>
@@ -11810,7 +10888,6 @@
           </w:p>
         </w:tc>
         <w:tc>
-          <w:tcPr/>
           <w:p>
             <w:pPr>
               <w:pStyle w:val="Compact"/>
@@ -11822,7 +10899,6 @@
           </w:p>
         </w:tc>
         <w:tc>
-          <w:tcPr/>
           <w:p>
             <w:pPr>
               <w:pStyle w:val="Compact"/>
@@ -11834,7 +10910,6 @@
           </w:p>
         </w:tc>
         <w:tc>
-          <w:tcPr/>
           <w:p>
             <w:pPr>
               <w:pStyle w:val="Compact"/>
@@ -11988,17 +11063,13 @@
     <w:tbl>
       <w:tblPr>
         <w:tblStyle w:val="Table"/>
-        <w:tblW w:type="auto" w:w="0"/>
+        <w:tblW w:type="pct" w:w="0.0"/>
         <w:tblLook w:firstRow="0" w:lastRow="0" w:firstColumn="0" w:lastColumn="0" w:noHBand="0" w:noVBand="0" w:val="0000"/>
         <w:tblCaption w:val="Data summary"/>
       </w:tblPr>
-      <w:tblGrid>
-        <w:gridCol w:w="3960"/>
-        <w:gridCol w:w="3960"/>
-      </w:tblGrid>
+      <w:tblGrid/>
       <w:tr>
         <w:tc>
-          <w:tcPr/>
           <w:p>
             <w:pPr>
               <w:pStyle w:val="Compact"/>
@@ -12010,7 +11081,6 @@
           </w:p>
         </w:tc>
         <w:tc>
-          <w:tcPr/>
           <w:p>
             <w:pPr>
               <w:pStyle w:val="Compact"/>
@@ -12024,7 +11094,6 @@
       </w:tr>
       <w:tr>
         <w:tc>
-          <w:tcPr/>
           <w:p>
             <w:pPr>
               <w:pStyle w:val="Compact"/>
@@ -12036,7 +11105,6 @@
           </w:p>
         </w:tc>
         <w:tc>
-          <w:tcPr/>
           <w:p>
             <w:pPr>
               <w:pStyle w:val="Compact"/>
@@ -12050,7 +11118,6 @@
       </w:tr>
       <w:tr>
         <w:tc>
-          <w:tcPr/>
           <w:p>
             <w:pPr>
               <w:pStyle w:val="Compact"/>
@@ -12062,7 +11129,6 @@
           </w:p>
         </w:tc>
         <w:tc>
-          <w:tcPr/>
           <w:p>
             <w:pPr>
               <w:pStyle w:val="Compact"/>
@@ -12076,7 +11142,6 @@
       </w:tr>
       <w:tr>
         <w:tc>
-          <w:tcPr/>
           <w:p>
             <w:pPr>
               <w:pStyle w:val="Compact"/>
@@ -12088,17 +11153,11 @@
           </w:p>
         </w:tc>
         <w:tc>
-          <w:tcPr/>
-          <w:p>
-            <w:pPr>
-              <w:pStyle w:val="Compact"/>
-            </w:pPr>
-          </w:p>
+          <w:p/>
         </w:tc>
       </w:tr>
       <w:tr>
         <w:tc>
-          <w:tcPr/>
           <w:p>
             <w:pPr>
               <w:pStyle w:val="Compact"/>
@@ -12110,17 +11169,11 @@
           </w:p>
         </w:tc>
         <w:tc>
-          <w:tcPr/>
-          <w:p>
-            <w:pPr>
-              <w:pStyle w:val="Compact"/>
-            </w:pPr>
-          </w:p>
+          <w:p/>
         </w:tc>
       </w:tr>
       <w:tr>
         <w:tc>
-          <w:tcPr/>
           <w:p>
             <w:pPr>
               <w:pStyle w:val="Compact"/>
@@ -12132,7 +11185,6 @@
           </w:p>
         </w:tc>
         <w:tc>
-          <w:tcPr/>
           <w:p>
             <w:pPr>
               <w:pStyle w:val="Compact"/>
@@ -12146,7 +11198,6 @@
       </w:tr>
       <w:tr>
         <w:tc>
-          <w:tcPr/>
           <w:p>
             <w:pPr>
               <w:pStyle w:val="Compact"/>
@@ -12158,7 +11209,6 @@
           </w:p>
         </w:tc>
         <w:tc>
-          <w:tcPr/>
           <w:p>
             <w:pPr>
               <w:pStyle w:val="Compact"/>
@@ -12172,7 +11222,6 @@
       </w:tr>
       <w:tr>
         <w:tc>
-          <w:tcPr/>
           <w:p>
             <w:pPr>
               <w:pStyle w:val="Compact"/>
@@ -12184,17 +11233,11 @@
           </w:p>
         </w:tc>
         <w:tc>
-          <w:tcPr/>
-          <w:p>
-            <w:pPr>
-              <w:pStyle w:val="Compact"/>
-            </w:pPr>
-          </w:p>
+          <w:p/>
         </w:tc>
       </w:tr>
       <w:tr>
         <w:tc>
-          <w:tcPr/>
           <w:p>
             <w:pPr>
               <w:pStyle w:val="Compact"/>
@@ -12206,7 +11249,6 @@
           </w:p>
         </w:tc>
         <w:tc>
-          <w:tcPr/>
           <w:p>
             <w:pPr>
               <w:pStyle w:val="Compact"/>
@@ -12234,20 +11276,12 @@
     <w:tbl>
       <w:tblPr>
         <w:tblStyle w:val="Table"/>
-        <w:tblW w:type="auto" w:w="0"/>
+        <w:tblW w:type="pct" w:w="0.0"/>
         <w:tblLook w:firstRow="1" w:lastRow="0" w:firstColumn="0" w:lastColumn="0" w:noHBand="0" w:noVBand="0" w:val="0020"/>
       </w:tblPr>
-      <w:tblGrid>
-        <w:gridCol w:w="2640"/>
-        <w:gridCol w:w="2640"/>
-        <w:gridCol w:w="2640"/>
-      </w:tblGrid>
+      <w:tblGrid/>
       <w:tr>
-        <w:trPr>
-          <w:tblHeader w:val="true"/>
-        </w:trPr>
-        <w:tc>
-          <w:tcPr/>
+        <w:tc>
           <w:p>
             <w:pPr>
               <w:pStyle w:val="Compact"/>
@@ -12259,7 +11293,6 @@
           </w:p>
         </w:tc>
         <w:tc>
-          <w:tcPr/>
           <w:p>
             <w:pPr>
               <w:pStyle w:val="Compact"/>
@@ -12271,7 +11304,6 @@
           </w:p>
         </w:tc>
         <w:tc>
-          <w:tcPr/>
           <w:p>
             <w:pPr>
               <w:pStyle w:val="Compact"/>
@@ -12285,7 +11317,6 @@
       </w:tr>
       <w:tr>
         <w:tc>
-          <w:tcPr/>
           <w:p>
             <w:pPr>
               <w:pStyle w:val="Compact"/>
@@ -12297,7 +11328,6 @@
           </w:p>
         </w:tc>
         <w:tc>
-          <w:tcPr/>
           <w:p>
             <w:pPr>
               <w:pStyle w:val="Compact"/>
@@ -12309,7 +11339,6 @@
           </w:p>
         </w:tc>
         <w:tc>
-          <w:tcPr/>
           <w:p>
             <w:pPr>
               <w:pStyle w:val="Compact"/>
@@ -12323,7 +11352,6 @@
       </w:tr>
       <w:tr>
         <w:tc>
-          <w:tcPr/>
           <w:p>
             <w:pPr>
               <w:pStyle w:val="Compact"/>
@@ -12335,7 +11363,6 @@
           </w:p>
         </w:tc>
         <w:tc>
-          <w:tcPr/>
           <w:p>
             <w:pPr>
               <w:pStyle w:val="Compact"/>
@@ -12347,7 +11374,6 @@
           </w:p>
         </w:tc>
         <w:tc>
-          <w:tcPr/>
           <w:p>
             <w:pPr>
               <w:pStyle w:val="Compact"/>
@@ -12361,7 +11387,6 @@
       </w:tr>
       <w:tr>
         <w:tc>
-          <w:tcPr/>
           <w:p>
             <w:pPr>
               <w:pStyle w:val="Compact"/>
@@ -12373,7 +11398,6 @@
           </w:p>
         </w:tc>
         <w:tc>
-          <w:tcPr/>
           <w:p>
             <w:pPr>
               <w:pStyle w:val="Compact"/>
@@ -12385,7 +11409,6 @@
           </w:p>
         </w:tc>
         <w:tc>
-          <w:tcPr/>
           <w:p>
             <w:pPr>
               <w:pStyle w:val="Compact"/>
@@ -12399,7 +11422,6 @@
       </w:tr>
       <w:tr>
         <w:tc>
-          <w:tcPr/>
           <w:p>
             <w:pPr>
               <w:pStyle w:val="Compact"/>
@@ -12411,7 +11433,6 @@
           </w:p>
         </w:tc>
         <w:tc>
-          <w:tcPr/>
           <w:p>
             <w:pPr>
               <w:pStyle w:val="Compact"/>
@@ -12423,7 +11444,6 @@
           </w:p>
         </w:tc>
         <w:tc>
-          <w:tcPr/>
           <w:p>
             <w:pPr>
               <w:pStyle w:val="Compact"/>
@@ -12437,7 +11457,6 @@
       </w:tr>
       <w:tr>
         <w:tc>
-          <w:tcPr/>
           <w:p>
             <w:pPr>
               <w:pStyle w:val="Compact"/>
@@ -12449,7 +11468,6 @@
           </w:p>
         </w:tc>
         <w:tc>
-          <w:tcPr/>
           <w:p>
             <w:pPr>
               <w:pStyle w:val="Compact"/>
@@ -12461,7 +11479,6 @@
           </w:p>
         </w:tc>
         <w:tc>
-          <w:tcPr/>
           <w:p>
             <w:pPr>
               <w:pStyle w:val="Compact"/>
@@ -12475,7 +11492,6 @@
       </w:tr>
       <w:tr>
         <w:tc>
-          <w:tcPr/>
           <w:p>
             <w:pPr>
               <w:pStyle w:val="Compact"/>
@@ -12487,7 +11503,6 @@
           </w:p>
         </w:tc>
         <w:tc>
-          <w:tcPr/>
           <w:p>
             <w:pPr>
               <w:pStyle w:val="Compact"/>
@@ -12499,7 +11514,6 @@
           </w:p>
         </w:tc>
         <w:tc>
-          <w:tcPr/>
           <w:p>
             <w:pPr>
               <w:pStyle w:val="Compact"/>
@@ -12513,7 +11527,6 @@
       </w:tr>
       <w:tr>
         <w:tc>
-          <w:tcPr/>
           <w:p>
             <w:pPr>
               <w:pStyle w:val="Compact"/>
@@ -12525,7 +11538,6 @@
           </w:p>
         </w:tc>
         <w:tc>
-          <w:tcPr/>
           <w:p>
             <w:pPr>
               <w:pStyle w:val="Compact"/>
@@ -12537,7 +11549,6 @@
           </w:p>
         </w:tc>
         <w:tc>
-          <w:tcPr/>
           <w:p>
             <w:pPr>
               <w:pStyle w:val="Compact"/>
@@ -12551,7 +11562,6 @@
       </w:tr>
       <w:tr>
         <w:tc>
-          <w:tcPr/>
           <w:p>
             <w:pPr>
               <w:pStyle w:val="Compact"/>
@@ -12563,7 +11573,6 @@
           </w:p>
         </w:tc>
         <w:tc>
-          <w:tcPr/>
           <w:p>
             <w:pPr>
               <w:pStyle w:val="Compact"/>
@@ -12575,7 +11584,6 @@
           </w:p>
         </w:tc>
         <w:tc>
-          <w:tcPr/>
           <w:p>
             <w:pPr>
               <w:pStyle w:val="Compact"/>
@@ -12589,7 +11597,6 @@
       </w:tr>
       <w:tr>
         <w:tc>
-          <w:tcPr/>
           <w:p>
             <w:pPr>
               <w:pStyle w:val="Compact"/>
@@ -12601,7 +11608,6 @@
           </w:p>
         </w:tc>
         <w:tc>
-          <w:tcPr/>
           <w:p>
             <w:pPr>
               <w:pStyle w:val="Compact"/>
@@ -12613,7 +11619,6 @@
           </w:p>
         </w:tc>
         <w:tc>
-          <w:tcPr/>
           <w:p>
             <w:pPr>
               <w:pStyle w:val="Compact"/>
@@ -12627,7 +11632,6 @@
       </w:tr>
       <w:tr>
         <w:tc>
-          <w:tcPr/>
           <w:p>
             <w:pPr>
               <w:pStyle w:val="Compact"/>
@@ -12639,7 +11643,6 @@
           </w:p>
         </w:tc>
         <w:tc>
-          <w:tcPr/>
           <w:p>
             <w:pPr>
               <w:pStyle w:val="Compact"/>
@@ -12651,7 +11654,6 @@
           </w:p>
         </w:tc>
         <w:tc>
-          <w:tcPr/>
           <w:p>
             <w:pPr>
               <w:pStyle w:val="Compact"/>
@@ -12665,7 +11667,6 @@
       </w:tr>
       <w:tr>
         <w:tc>
-          <w:tcPr/>
           <w:p>
             <w:pPr>
               <w:pStyle w:val="Compact"/>
@@ -12677,7 +11678,6 @@
           </w:p>
         </w:tc>
         <w:tc>
-          <w:tcPr/>
           <w:p>
             <w:pPr>
               <w:pStyle w:val="Compact"/>
@@ -12689,7 +11689,6 @@
           </w:p>
         </w:tc>
         <w:tc>
-          <w:tcPr/>
           <w:p>
             <w:pPr>
               <w:pStyle w:val="Compact"/>
@@ -12703,7 +11702,6 @@
       </w:tr>
       <w:tr>
         <w:tc>
-          <w:tcPr/>
           <w:p>
             <w:pPr>
               <w:pStyle w:val="Compact"/>
@@ -12715,7 +11713,6 @@
           </w:p>
         </w:tc>
         <w:tc>
-          <w:tcPr/>
           <w:p>
             <w:pPr>
               <w:pStyle w:val="Compact"/>
@@ -12727,7 +11724,6 @@
           </w:p>
         </w:tc>
         <w:tc>
-          <w:tcPr/>
           <w:p>
             <w:pPr>
               <w:pStyle w:val="Compact"/>
@@ -12741,7 +11737,6 @@
       </w:tr>
       <w:tr>
         <w:tc>
-          <w:tcPr/>
           <w:p>
             <w:pPr>
               <w:pStyle w:val="Compact"/>
@@ -12753,7 +11748,6 @@
           </w:p>
         </w:tc>
         <w:tc>
-          <w:tcPr/>
           <w:p>
             <w:pPr>
               <w:pStyle w:val="Compact"/>
@@ -12765,7 +11759,6 @@
           </w:p>
         </w:tc>
         <w:tc>
-          <w:tcPr/>
           <w:p>
             <w:pPr>
               <w:pStyle w:val="Compact"/>
@@ -12779,7 +11772,6 @@
       </w:tr>
       <w:tr>
         <w:tc>
-          <w:tcPr/>
           <w:p>
             <w:pPr>
               <w:pStyle w:val="Compact"/>
@@ -12791,7 +11783,6 @@
           </w:p>
         </w:tc>
         <w:tc>
-          <w:tcPr/>
           <w:p>
             <w:pPr>
               <w:pStyle w:val="Compact"/>
@@ -12803,7 +11794,6 @@
           </w:p>
         </w:tc>
         <w:tc>
-          <w:tcPr/>
           <w:p>
             <w:pPr>
               <w:pStyle w:val="Compact"/>
@@ -12817,7 +11807,6 @@
       </w:tr>
       <w:tr>
         <w:tc>
-          <w:tcPr/>
           <w:p>
             <w:pPr>
               <w:pStyle w:val="Compact"/>
@@ -12829,7 +11818,6 @@
           </w:p>
         </w:tc>
         <w:tc>
-          <w:tcPr/>
           <w:p>
             <w:pPr>
               <w:pStyle w:val="Compact"/>
@@ -12841,7 +11829,6 @@
           </w:p>
         </w:tc>
         <w:tc>
-          <w:tcPr/>
           <w:p>
             <w:pPr>
               <w:pStyle w:val="Compact"/>
@@ -12855,7 +11842,6 @@
       </w:tr>
       <w:tr>
         <w:tc>
-          <w:tcPr/>
           <w:p>
             <w:pPr>
               <w:pStyle w:val="Compact"/>
@@ -12867,7 +11853,6 @@
           </w:p>
         </w:tc>
         <w:tc>
-          <w:tcPr/>
           <w:p>
             <w:pPr>
               <w:pStyle w:val="Compact"/>
@@ -12879,7 +11864,6 @@
           </w:p>
         </w:tc>
         <w:tc>
-          <w:tcPr/>
           <w:p>
             <w:pPr>
               <w:pStyle w:val="Compact"/>
@@ -12893,7 +11877,6 @@
       </w:tr>
       <w:tr>
         <w:tc>
-          <w:tcPr/>
           <w:p>
             <w:pPr>
               <w:pStyle w:val="Compact"/>
@@ -12905,7 +11888,6 @@
           </w:p>
         </w:tc>
         <w:tc>
-          <w:tcPr/>
           <w:p>
             <w:pPr>
               <w:pStyle w:val="Compact"/>
@@ -12917,7 +11899,6 @@
           </w:p>
         </w:tc>
         <w:tc>
-          <w:tcPr/>
           <w:p>
             <w:pPr>
               <w:pStyle w:val="Compact"/>
@@ -12931,7 +11912,6 @@
       </w:tr>
       <w:tr>
         <w:tc>
-          <w:tcPr/>
           <w:p>
             <w:pPr>
               <w:pStyle w:val="Compact"/>
@@ -12943,7 +11923,6 @@
           </w:p>
         </w:tc>
         <w:tc>
-          <w:tcPr/>
           <w:p>
             <w:pPr>
               <w:pStyle w:val="Compact"/>
@@ -12955,7 +11934,6 @@
           </w:p>
         </w:tc>
         <w:tc>
-          <w:tcPr/>
           <w:p>
             <w:pPr>
               <w:pStyle w:val="Compact"/>
@@ -12969,7 +11947,6 @@
       </w:tr>
       <w:tr>
         <w:tc>
-          <w:tcPr/>
           <w:p>
             <w:pPr>
               <w:pStyle w:val="Compact"/>
@@ -12981,7 +11958,6 @@
           </w:p>
         </w:tc>
         <w:tc>
-          <w:tcPr/>
           <w:p>
             <w:pPr>
               <w:pStyle w:val="Compact"/>
@@ -12993,7 +11969,6 @@
           </w:p>
         </w:tc>
         <w:tc>
-          <w:tcPr/>
           <w:p>
             <w:pPr>
               <w:pStyle w:val="Compact"/>
@@ -13021,25 +11996,12 @@
     <w:tbl>
       <w:tblPr>
         <w:tblStyle w:val="Table"/>
-        <w:tblW w:type="auto" w:w="0"/>
+        <w:tblW w:type="pct" w:w="0.0"/>
         <w:tblLook w:firstRow="1" w:lastRow="0" w:firstColumn="0" w:lastColumn="0" w:noHBand="0" w:noVBand="0" w:val="0020"/>
       </w:tblPr>
-      <w:tblGrid>
-        <w:gridCol w:w="990"/>
-        <w:gridCol w:w="990"/>
-        <w:gridCol w:w="990"/>
-        <w:gridCol w:w="990"/>
-        <w:gridCol w:w="990"/>
-        <w:gridCol w:w="990"/>
-        <w:gridCol w:w="990"/>
-        <w:gridCol w:w="990"/>
-      </w:tblGrid>
+      <w:tblGrid/>
       <w:tr>
-        <w:trPr>
-          <w:tblHeader w:val="true"/>
-        </w:trPr>
-        <w:tc>
-          <w:tcPr/>
+        <w:tc>
           <w:p>
             <w:pPr>
               <w:pStyle w:val="Compact"/>
@@ -13051,7 +12013,6 @@
           </w:p>
         </w:tc>
         <w:tc>
-          <w:tcPr/>
           <w:p>
             <w:pPr>
               <w:pStyle w:val="Compact"/>
@@ -13063,7 +12024,6 @@
           </w:p>
         </w:tc>
         <w:tc>
-          <w:tcPr/>
           <w:p>
             <w:pPr>
               <w:pStyle w:val="Compact"/>
@@ -13075,7 +12035,6 @@
           </w:p>
         </w:tc>
         <w:tc>
-          <w:tcPr/>
           <w:p>
             <w:pPr>
               <w:pStyle w:val="Compact"/>
@@ -13087,7 +12046,6 @@
           </w:p>
         </w:tc>
         <w:tc>
-          <w:tcPr/>
           <w:p>
             <w:pPr>
               <w:pStyle w:val="Compact"/>
@@ -13099,7 +12057,6 @@
           </w:p>
         </w:tc>
         <w:tc>
-          <w:tcPr/>
           <w:p>
             <w:pPr>
               <w:pStyle w:val="Compact"/>
@@ -13111,7 +12068,6 @@
           </w:p>
         </w:tc>
         <w:tc>
-          <w:tcPr/>
           <w:p>
             <w:pPr>
               <w:pStyle w:val="Compact"/>
@@ -13123,7 +12079,6 @@
           </w:p>
         </w:tc>
         <w:tc>
-          <w:tcPr/>
           <w:p>
             <w:pPr>
               <w:pStyle w:val="Compact"/>
@@ -13137,7 +12092,6 @@
       </w:tr>
       <w:tr>
         <w:tc>
-          <w:tcPr/>
           <w:p>
             <w:pPr>
               <w:pStyle w:val="Compact"/>
@@ -13149,7 +12103,6 @@
           </w:p>
         </w:tc>
         <w:tc>
-          <w:tcPr/>
           <w:p>
             <w:pPr>
               <w:pStyle w:val="Compact"/>
@@ -13161,7 +12114,6 @@
           </w:p>
         </w:tc>
         <w:tc>
-          <w:tcPr/>
           <w:p>
             <w:pPr>
               <w:pStyle w:val="Compact"/>
@@ -13173,7 +12125,6 @@
           </w:p>
         </w:tc>
         <w:tc>
-          <w:tcPr/>
           <w:p>
             <w:pPr>
               <w:pStyle w:val="Compact"/>
@@ -13185,7 +12136,6 @@
           </w:p>
         </w:tc>
         <w:tc>
-          <w:tcPr/>
           <w:p>
             <w:pPr>
               <w:pStyle w:val="Compact"/>
@@ -13197,7 +12147,6 @@
           </w:p>
         </w:tc>
         <w:tc>
-          <w:tcPr/>
           <w:p>
             <w:pPr>
               <w:pStyle w:val="Compact"/>
@@ -13209,7 +12158,6 @@
           </w:p>
         </w:tc>
         <w:tc>
-          <w:tcPr/>
           <w:p>
             <w:pPr>
               <w:pStyle w:val="Compact"/>
@@ -13221,7 +12169,6 @@
           </w:p>
         </w:tc>
         <w:tc>
-          <w:tcPr/>
           <w:p>
             <w:pPr>
               <w:pStyle w:val="Compact"/>
@@ -13235,7 +12182,6 @@
       </w:tr>
       <w:tr>
         <w:tc>
-          <w:tcPr/>
           <w:p>
             <w:pPr>
               <w:pStyle w:val="Compact"/>
@@ -13247,7 +12193,6 @@
           </w:p>
         </w:tc>
         <w:tc>
-          <w:tcPr/>
           <w:p>
             <w:pPr>
               <w:pStyle w:val="Compact"/>
@@ -13259,7 +12204,6 @@
           </w:p>
         </w:tc>
         <w:tc>
-          <w:tcPr/>
           <w:p>
             <w:pPr>
               <w:pStyle w:val="Compact"/>
@@ -13271,7 +12215,6 @@
           </w:p>
         </w:tc>
         <w:tc>
-          <w:tcPr/>
           <w:p>
             <w:pPr>
               <w:pStyle w:val="Compact"/>
@@ -13283,7 +12226,6 @@
           </w:p>
         </w:tc>
         <w:tc>
-          <w:tcPr/>
           <w:p>
             <w:pPr>
               <w:pStyle w:val="Compact"/>
@@ -13295,7 +12237,6 @@
           </w:p>
         </w:tc>
         <w:tc>
-          <w:tcPr/>
           <w:p>
             <w:pPr>
               <w:pStyle w:val="Compact"/>
@@ -13307,7 +12248,6 @@
           </w:p>
         </w:tc>
         <w:tc>
-          <w:tcPr/>
           <w:p>
             <w:pPr>
               <w:pStyle w:val="Compact"/>
@@ -13319,7 +12259,6 @@
           </w:p>
         </w:tc>
         <w:tc>
-          <w:tcPr/>
           <w:p>
             <w:pPr>
               <w:pStyle w:val="Compact"/>
@@ -13333,7 +12272,6 @@
       </w:tr>
       <w:tr>
         <w:tc>
-          <w:tcPr/>
           <w:p>
             <w:pPr>
               <w:pStyle w:val="Compact"/>
@@ -13345,7 +12283,6 @@
           </w:p>
         </w:tc>
         <w:tc>
-          <w:tcPr/>
           <w:p>
             <w:pPr>
               <w:pStyle w:val="Compact"/>
@@ -13357,7 +12294,6 @@
           </w:p>
         </w:tc>
         <w:tc>
-          <w:tcPr/>
           <w:p>
             <w:pPr>
               <w:pStyle w:val="Compact"/>
@@ -13369,7 +12305,6 @@
           </w:p>
         </w:tc>
         <w:tc>
-          <w:tcPr/>
           <w:p>
             <w:pPr>
               <w:pStyle w:val="Compact"/>
@@ -13381,7 +12316,6 @@
           </w:p>
         </w:tc>
         <w:tc>
-          <w:tcPr/>
           <w:p>
             <w:pPr>
               <w:pStyle w:val="Compact"/>
@@ -13393,7 +12327,6 @@
           </w:p>
         </w:tc>
         <w:tc>
-          <w:tcPr/>
           <w:p>
             <w:pPr>
               <w:pStyle w:val="Compact"/>
@@ -13405,7 +12338,6 @@
           </w:p>
         </w:tc>
         <w:tc>
-          <w:tcPr/>
           <w:p>
             <w:pPr>
               <w:pStyle w:val="Compact"/>
@@ -13417,7 +12349,6 @@
           </w:p>
         </w:tc>
         <w:tc>
-          <w:tcPr/>
           <w:p>
             <w:pPr>
               <w:pStyle w:val="Compact"/>
@@ -13431,7 +12362,6 @@
       </w:tr>
       <w:tr>
         <w:tc>
-          <w:tcPr/>
           <w:p>
             <w:pPr>
               <w:pStyle w:val="Compact"/>
@@ -13443,7 +12373,6 @@
           </w:p>
         </w:tc>
         <w:tc>
-          <w:tcPr/>
           <w:p>
             <w:pPr>
               <w:pStyle w:val="Compact"/>
@@ -13455,7 +12384,6 @@
           </w:p>
         </w:tc>
         <w:tc>
-          <w:tcPr/>
           <w:p>
             <w:pPr>
               <w:pStyle w:val="Compact"/>
@@ -13467,7 +12395,6 @@
           </w:p>
         </w:tc>
         <w:tc>
-          <w:tcPr/>
           <w:p>
             <w:pPr>
               <w:pStyle w:val="Compact"/>
@@ -13479,7 +12406,6 @@
           </w:p>
         </w:tc>
         <w:tc>
-          <w:tcPr/>
           <w:p>
             <w:pPr>
               <w:pStyle w:val="Compact"/>
@@ -13491,7 +12417,6 @@
           </w:p>
         </w:tc>
         <w:tc>
-          <w:tcPr/>
           <w:p>
             <w:pPr>
               <w:pStyle w:val="Compact"/>
@@ -13503,7 +12428,6 @@
           </w:p>
         </w:tc>
         <w:tc>
-          <w:tcPr/>
           <w:p>
             <w:pPr>
               <w:pStyle w:val="Compact"/>
@@ -13515,7 +12439,6 @@
           </w:p>
         </w:tc>
         <w:tc>
-          <w:tcPr/>
           <w:p>
             <w:pPr>
               <w:pStyle w:val="Compact"/>
@@ -13529,7 +12452,6 @@
       </w:tr>
       <w:tr>
         <w:tc>
-          <w:tcPr/>
           <w:p>
             <w:pPr>
               <w:pStyle w:val="Compact"/>
@@ -13541,7 +12463,6 @@
           </w:p>
         </w:tc>
         <w:tc>
-          <w:tcPr/>
           <w:p>
             <w:pPr>
               <w:pStyle w:val="Compact"/>
@@ -13553,7 +12474,6 @@
           </w:p>
         </w:tc>
         <w:tc>
-          <w:tcPr/>
           <w:p>
             <w:pPr>
               <w:pStyle w:val="Compact"/>
@@ -13565,7 +12485,6 @@
           </w:p>
         </w:tc>
         <w:tc>
-          <w:tcPr/>
           <w:p>
             <w:pPr>
               <w:pStyle w:val="Compact"/>
@@ -13577,7 +12496,6 @@
           </w:p>
         </w:tc>
         <w:tc>
-          <w:tcPr/>
           <w:p>
             <w:pPr>
               <w:pStyle w:val="Compact"/>
@@ -13589,7 +12507,6 @@
           </w:p>
         </w:tc>
         <w:tc>
-          <w:tcPr/>
           <w:p>
             <w:pPr>
               <w:pStyle w:val="Compact"/>
@@ -13601,7 +12518,6 @@
           </w:p>
         </w:tc>
         <w:tc>
-          <w:tcPr/>
           <w:p>
             <w:pPr>
               <w:pStyle w:val="Compact"/>
@@ -13613,7 +12529,6 @@
           </w:p>
         </w:tc>
         <w:tc>
-          <w:tcPr/>
           <w:p>
             <w:pPr>
               <w:pStyle w:val="Compact"/>
@@ -13627,7 +12542,6 @@
       </w:tr>
       <w:tr>
         <w:tc>
-          <w:tcPr/>
           <w:p>
             <w:pPr>
               <w:pStyle w:val="Compact"/>
@@ -13639,7 +12553,6 @@
           </w:p>
         </w:tc>
         <w:tc>
-          <w:tcPr/>
           <w:p>
             <w:pPr>
               <w:pStyle w:val="Compact"/>
@@ -13651,7 +12564,6 @@
           </w:p>
         </w:tc>
         <w:tc>
-          <w:tcPr/>
           <w:p>
             <w:pPr>
               <w:pStyle w:val="Compact"/>
@@ -13663,7 +12575,6 @@
           </w:p>
         </w:tc>
         <w:tc>
-          <w:tcPr/>
           <w:p>
             <w:pPr>
               <w:pStyle w:val="Compact"/>
@@ -13675,7 +12586,6 @@
           </w:p>
         </w:tc>
         <w:tc>
-          <w:tcPr/>
           <w:p>
             <w:pPr>
               <w:pStyle w:val="Compact"/>
@@ -13687,7 +12597,6 @@
           </w:p>
         </w:tc>
         <w:tc>
-          <w:tcPr/>
           <w:p>
             <w:pPr>
               <w:pStyle w:val="Compact"/>
@@ -13699,7 +12608,6 @@
           </w:p>
         </w:tc>
         <w:tc>
-          <w:tcPr/>
           <w:p>
             <w:pPr>
               <w:pStyle w:val="Compact"/>
@@ -13711,7 +12619,6 @@
           </w:p>
         </w:tc>
         <w:tc>
-          <w:tcPr/>
           <w:p>
             <w:pPr>
               <w:pStyle w:val="Compact"/>
@@ -13725,7 +12632,6 @@
       </w:tr>
       <w:tr>
         <w:tc>
-          <w:tcPr/>
           <w:p>
             <w:pPr>
               <w:pStyle w:val="Compact"/>
@@ -13737,7 +12643,6 @@
           </w:p>
         </w:tc>
         <w:tc>
-          <w:tcPr/>
           <w:p>
             <w:pPr>
               <w:pStyle w:val="Compact"/>
@@ -13749,7 +12654,6 @@
           </w:p>
         </w:tc>
         <w:tc>
-          <w:tcPr/>
           <w:p>
             <w:pPr>
               <w:pStyle w:val="Compact"/>
@@ -13761,7 +12665,6 @@
           </w:p>
         </w:tc>
         <w:tc>
-          <w:tcPr/>
           <w:p>
             <w:pPr>
               <w:pStyle w:val="Compact"/>
@@ -13773,7 +12676,6 @@
           </w:p>
         </w:tc>
         <w:tc>
-          <w:tcPr/>
           <w:p>
             <w:pPr>
               <w:pStyle w:val="Compact"/>
@@ -13785,7 +12687,6 @@
           </w:p>
         </w:tc>
         <w:tc>
-          <w:tcPr/>
           <w:p>
             <w:pPr>
               <w:pStyle w:val="Compact"/>
@@ -13797,7 +12698,6 @@
           </w:p>
         </w:tc>
         <w:tc>
-          <w:tcPr/>
           <w:p>
             <w:pPr>
               <w:pStyle w:val="Compact"/>
@@ -13809,7 +12709,6 @@
           </w:p>
         </w:tc>
         <w:tc>
-          <w:tcPr/>
           <w:p>
             <w:pPr>
               <w:pStyle w:val="Compact"/>
@@ -13823,7 +12722,6 @@
       </w:tr>
       <w:tr>
         <w:tc>
-          <w:tcPr/>
           <w:p>
             <w:pPr>
               <w:pStyle w:val="Compact"/>
@@ -13835,7 +12733,6 @@
           </w:p>
         </w:tc>
         <w:tc>
-          <w:tcPr/>
           <w:p>
             <w:pPr>
               <w:pStyle w:val="Compact"/>
@@ -13847,7 +12744,6 @@
           </w:p>
         </w:tc>
         <w:tc>
-          <w:tcPr/>
           <w:p>
             <w:pPr>
               <w:pStyle w:val="Compact"/>
@@ -13859,7 +12755,6 @@
           </w:p>
         </w:tc>
         <w:tc>
-          <w:tcPr/>
           <w:p>
             <w:pPr>
               <w:pStyle w:val="Compact"/>
@@ -13871,7 +12766,6 @@
           </w:p>
         </w:tc>
         <w:tc>
-          <w:tcPr/>
           <w:p>
             <w:pPr>
               <w:pStyle w:val="Compact"/>
@@ -13883,7 +12777,6 @@
           </w:p>
         </w:tc>
         <w:tc>
-          <w:tcPr/>
           <w:p>
             <w:pPr>
               <w:pStyle w:val="Compact"/>
@@ -13895,7 +12788,6 @@
           </w:p>
         </w:tc>
         <w:tc>
-          <w:tcPr/>
           <w:p>
             <w:pPr>
               <w:pStyle w:val="Compact"/>
@@ -13907,7 +12799,6 @@
           </w:p>
         </w:tc>
         <w:tc>
-          <w:tcPr/>
           <w:p>
             <w:pPr>
               <w:pStyle w:val="Compact"/>
@@ -13921,7 +12812,6 @@
       </w:tr>
       <w:tr>
         <w:tc>
-          <w:tcPr/>
           <w:p>
             <w:pPr>
               <w:pStyle w:val="Compact"/>
@@ -13933,7 +12823,6 @@
           </w:p>
         </w:tc>
         <w:tc>
-          <w:tcPr/>
           <w:p>
             <w:pPr>
               <w:pStyle w:val="Compact"/>
@@ -13945,7 +12834,6 @@
           </w:p>
         </w:tc>
         <w:tc>
-          <w:tcPr/>
           <w:p>
             <w:pPr>
               <w:pStyle w:val="Compact"/>
@@ -13957,7 +12845,6 @@
           </w:p>
         </w:tc>
         <w:tc>
-          <w:tcPr/>
           <w:p>
             <w:pPr>
               <w:pStyle w:val="Compact"/>
@@ -13969,7 +12856,6 @@
           </w:p>
         </w:tc>
         <w:tc>
-          <w:tcPr/>
           <w:p>
             <w:pPr>
               <w:pStyle w:val="Compact"/>
@@ -13981,7 +12867,6 @@
           </w:p>
         </w:tc>
         <w:tc>
-          <w:tcPr/>
           <w:p>
             <w:pPr>
               <w:pStyle w:val="Compact"/>
@@ -13993,7 +12878,6 @@
           </w:p>
         </w:tc>
         <w:tc>
-          <w:tcPr/>
           <w:p>
             <w:pPr>
               <w:pStyle w:val="Compact"/>
@@ -14005,7 +12889,6 @@
           </w:p>
         </w:tc>
         <w:tc>
-          <w:tcPr/>
           <w:p>
             <w:pPr>
               <w:pStyle w:val="Compact"/>
@@ -14742,7 +13625,7 @@
       <w:r>
         <w:drawing>
           <wp:inline>
-            <wp:extent cx="5334000" cy="4267200"/>
+            <wp:extent cx="4620126" cy="3696101"/>
             <wp:effectExtent b="0" l="0" r="0" t="0"/>
             <wp:docPr descr="" title="" id="1" name="Picture"/>
             <a:graphic>
@@ -14763,7 +13646,7 @@
                   <pic:spPr bwMode="auto">
                     <a:xfrm>
                       <a:off x="0" y="0"/>
-                      <a:ext cx="5334000" cy="4267200"/>
+                      <a:ext cx="4620126" cy="3696101"/>
                     </a:xfrm>
                     <a:prstGeom prst="rect">
                       <a:avLst/>
@@ -15190,7 +14073,7 @@
       <w:r>
         <w:drawing>
           <wp:inline>
-            <wp:extent cx="5334000" cy="4267200"/>
+            <wp:extent cx="4620126" cy="3696101"/>
             <wp:effectExtent b="0" l="0" r="0" t="0"/>
             <wp:docPr descr="" title="" id="1" name="Picture"/>
             <a:graphic>
@@ -15211,7 +14094,7 @@
                   <pic:spPr bwMode="auto">
                     <a:xfrm>
                       <a:off x="0" y="0"/>
-                      <a:ext cx="5334000" cy="4267200"/>
+                      <a:ext cx="4620126" cy="3696101"/>
                     </a:xfrm>
                     <a:prstGeom prst="rect">
                       <a:avLst/>
@@ -16105,7 +14988,7 @@
       <w:r>
         <w:drawing>
           <wp:inline>
-            <wp:extent cx="5334000" cy="4267200"/>
+            <wp:extent cx="4620126" cy="3696101"/>
             <wp:effectExtent b="0" l="0" r="0" t="0"/>
             <wp:docPr descr="" title="" id="1" name="Picture"/>
             <a:graphic>
@@ -16126,7 +15009,7 @@
                   <pic:spPr bwMode="auto">
                     <a:xfrm>
                       <a:off x="0" y="0"/>
-                      <a:ext cx="5334000" cy="4267200"/>
+                      <a:ext cx="4620126" cy="3696101"/>
                     </a:xfrm>
                     <a:prstGeom prst="rect">
                       <a:avLst/>
@@ -16267,7 +15150,7 @@
       <w:r>
         <w:drawing>
           <wp:inline>
-            <wp:extent cx="5334000" cy="4267200"/>
+            <wp:extent cx="4620126" cy="3696101"/>
             <wp:effectExtent b="0" l="0" r="0" t="0"/>
             <wp:docPr descr="" title="" id="1" name="Picture"/>
             <a:graphic>
@@ -16288,7 +15171,7 @@
                   <pic:spPr bwMode="auto">
                     <a:xfrm>
                       <a:off x="0" y="0"/>
-                      <a:ext cx="5334000" cy="4267200"/>
+                      <a:ext cx="4620126" cy="3696101"/>
                     </a:xfrm>
                     <a:prstGeom prst="rect">
                       <a:avLst/>
@@ -16622,7 +15505,7 @@
       <w:r>
         <w:drawing>
           <wp:inline>
-            <wp:extent cx="5334000" cy="4267200"/>
+            <wp:extent cx="4620126" cy="3696101"/>
             <wp:effectExtent b="0" l="0" r="0" t="0"/>
             <wp:docPr descr="" title="" id="1" name="Picture"/>
             <a:graphic>
@@ -16643,7 +15526,7 @@
                   <pic:spPr bwMode="auto">
                     <a:xfrm>
                       <a:off x="0" y="0"/>
-                      <a:ext cx="5334000" cy="4267200"/>
+                      <a:ext cx="4620126" cy="3696101"/>
                     </a:xfrm>
                     <a:prstGeom prst="rect">
                       <a:avLst/>
@@ -19555,7 +18438,7 @@
       <w:r>
         <w:drawing>
           <wp:inline>
-            <wp:extent cx="5334000" cy="4267200"/>
+            <wp:extent cx="4620126" cy="3696101"/>
             <wp:effectExtent b="0" l="0" r="0" t="0"/>
             <wp:docPr descr="" title="" id="1" name="Picture"/>
             <a:graphic>
@@ -19576,7 +18459,7 @@
                   <pic:spPr bwMode="auto">
                     <a:xfrm>
                       <a:off x="0" y="0"/>
-                      <a:ext cx="5334000" cy="4267200"/>
+                      <a:ext cx="4620126" cy="3696101"/>
                     </a:xfrm>
                     <a:prstGeom prst="rect">
                       <a:avLst/>
@@ -19597,7 +18480,7 @@
       <w:r>
         <w:drawing>
           <wp:inline>
-            <wp:extent cx="5334000" cy="4267200"/>
+            <wp:extent cx="4620126" cy="3696101"/>
             <wp:effectExtent b="0" l="0" r="0" t="0"/>
             <wp:docPr descr="" title="" id="1" name="Picture"/>
             <a:graphic>
@@ -19618,7 +18501,7 @@
                   <pic:spPr bwMode="auto">
                     <a:xfrm>
                       <a:off x="0" y="0"/>
-                      <a:ext cx="5334000" cy="4267200"/>
+                      <a:ext cx="4620126" cy="3696101"/>
                     </a:xfrm>
                     <a:prstGeom prst="rect">
                       <a:avLst/>
@@ -19639,7 +18522,7 @@
       <w:r>
         <w:drawing>
           <wp:inline>
-            <wp:extent cx="5334000" cy="4267200"/>
+            <wp:extent cx="4620126" cy="3696101"/>
             <wp:effectExtent b="0" l="0" r="0" t="0"/>
             <wp:docPr descr="" title="" id="1" name="Picture"/>
             <a:graphic>
@@ -19660,7 +18543,7 @@
                   <pic:spPr bwMode="auto">
                     <a:xfrm>
                       <a:off x="0" y="0"/>
-                      <a:ext cx="5334000" cy="4267200"/>
+                      <a:ext cx="4620126" cy="3696101"/>
                     </a:xfrm>
                     <a:prstGeom prst="rect">
                       <a:avLst/>
@@ -19681,7 +18564,7 @@
       <w:r>
         <w:drawing>
           <wp:inline>
-            <wp:extent cx="5334000" cy="4267200"/>
+            <wp:extent cx="4620126" cy="3696101"/>
             <wp:effectExtent b="0" l="0" r="0" t="0"/>
             <wp:docPr descr="" title="" id="1" name="Picture"/>
             <a:graphic>
@@ -19702,7 +18585,7 @@
                   <pic:spPr bwMode="auto">
                     <a:xfrm>
                       <a:off x="0" y="0"/>
-                      <a:ext cx="5334000" cy="4267200"/>
+                      <a:ext cx="4620126" cy="3696101"/>
                     </a:xfrm>
                     <a:prstGeom prst="rect">
                       <a:avLst/>
@@ -19766,7 +18649,7 @@
       <w:r>
         <w:drawing>
           <wp:inline>
-            <wp:extent cx="5334000" cy="4267200"/>
+            <wp:extent cx="4620126" cy="3696101"/>
             <wp:effectExtent b="0" l="0" r="0" t="0"/>
             <wp:docPr descr="" title="" id="1" name="Picture"/>
             <a:graphic>
@@ -19787,7 +18670,7 @@
                   <pic:spPr bwMode="auto">
                     <a:xfrm>
                       <a:off x="0" y="0"/>
-                      <a:ext cx="5334000" cy="4267200"/>
+                      <a:ext cx="4620126" cy="3696101"/>
                     </a:xfrm>
                     <a:prstGeom prst="rect">
                       <a:avLst/>
@@ -19808,7 +18691,7 @@
       <w:r>
         <w:drawing>
           <wp:inline>
-            <wp:extent cx="5334000" cy="4267200"/>
+            <wp:extent cx="4620126" cy="3696101"/>
             <wp:effectExtent b="0" l="0" r="0" t="0"/>
             <wp:docPr descr="" title="" id="1" name="Picture"/>
             <a:graphic>
@@ -19829,7 +18712,7 @@
                   <pic:spPr bwMode="auto">
                     <a:xfrm>
                       <a:off x="0" y="0"/>
-                      <a:ext cx="5334000" cy="4267200"/>
+                      <a:ext cx="4620126" cy="3696101"/>
                     </a:xfrm>
                     <a:prstGeom prst="rect">
                       <a:avLst/>
@@ -19850,7 +18733,7 @@
       <w:r>
         <w:drawing>
           <wp:inline>
-            <wp:extent cx="5334000" cy="4267200"/>
+            <wp:extent cx="4620126" cy="3696101"/>
             <wp:effectExtent b="0" l="0" r="0" t="0"/>
             <wp:docPr descr="" title="" id="1" name="Picture"/>
             <a:graphic>
@@ -19871,7 +18754,7 @@
                   <pic:spPr bwMode="auto">
                     <a:xfrm>
                       <a:off x="0" y="0"/>
-                      <a:ext cx="5334000" cy="4267200"/>
+                      <a:ext cx="4620126" cy="3696101"/>
                     </a:xfrm>
                     <a:prstGeom prst="rect">
                       <a:avLst/>
@@ -19892,7 +18775,7 @@
       <w:r>
         <w:drawing>
           <wp:inline>
-            <wp:extent cx="5334000" cy="4267200"/>
+            <wp:extent cx="4620126" cy="3696101"/>
             <wp:effectExtent b="0" l="0" r="0" t="0"/>
             <wp:docPr descr="" title="" id="1" name="Picture"/>
             <a:graphic>
@@ -19913,7 +18796,7 @@
                   <pic:spPr bwMode="auto">
                     <a:xfrm>
                       <a:off x="0" y="0"/>
-                      <a:ext cx="5334000" cy="4267200"/>
+                      <a:ext cx="4620126" cy="3696101"/>
                     </a:xfrm>
                     <a:prstGeom prst="rect">
                       <a:avLst/>
@@ -40857,7 +39740,7 @@
       <w:r>
         <w:drawing>
           <wp:inline>
-            <wp:extent cx="5334000" cy="4267200"/>
+            <wp:extent cx="4620126" cy="3696101"/>
             <wp:effectExtent b="0" l="0" r="0" t="0"/>
             <wp:docPr descr="" title="" id="1" name="Picture"/>
             <a:graphic>
@@ -40878,7 +39761,7 @@
                   <pic:spPr bwMode="auto">
                     <a:xfrm>
                       <a:off x="0" y="0"/>
-                      <a:ext cx="5334000" cy="4267200"/>
+                      <a:ext cx="4620126" cy="3696101"/>
                     </a:xfrm>
                     <a:prstGeom prst="rect">
                       <a:avLst/>
@@ -40899,7 +39782,7 @@
       <w:r>
         <w:drawing>
           <wp:inline>
-            <wp:extent cx="5334000" cy="4267200"/>
+            <wp:extent cx="4620126" cy="3696101"/>
             <wp:effectExtent b="0" l="0" r="0" t="0"/>
             <wp:docPr descr="" title="" id="1" name="Picture"/>
             <a:graphic>
@@ -40920,7 +39803,7 @@
                   <pic:spPr bwMode="auto">
                     <a:xfrm>
                       <a:off x="0" y="0"/>
-                      <a:ext cx="5334000" cy="4267200"/>
+                      <a:ext cx="4620126" cy="3696101"/>
                     </a:xfrm>
                     <a:prstGeom prst="rect">
                       <a:avLst/>
@@ -40941,7 +39824,7 @@
       <w:r>
         <w:drawing>
           <wp:inline>
-            <wp:extent cx="5334000" cy="4267200"/>
+            <wp:extent cx="4620126" cy="3696101"/>
             <wp:effectExtent b="0" l="0" r="0" t="0"/>
             <wp:docPr descr="" title="" id="1" name="Picture"/>
             <a:graphic>
@@ -40962,7 +39845,7 @@
                   <pic:spPr bwMode="auto">
                     <a:xfrm>
                       <a:off x="0" y="0"/>
-                      <a:ext cx="5334000" cy="4267200"/>
+                      <a:ext cx="4620126" cy="3696101"/>
                     </a:xfrm>
                     <a:prstGeom prst="rect">
                       <a:avLst/>
@@ -40983,7 +39866,7 @@
       <w:r>
         <w:drawing>
           <wp:inline>
-            <wp:extent cx="5334000" cy="4267200"/>
+            <wp:extent cx="4620126" cy="3696101"/>
             <wp:effectExtent b="0" l="0" r="0" t="0"/>
             <wp:docPr descr="" title="" id="1" name="Picture"/>
             <a:graphic>
@@ -41004,7 +39887,7 @@
                   <pic:spPr bwMode="auto">
                     <a:xfrm>
                       <a:off x="0" y="0"/>
-                      <a:ext cx="5334000" cy="4267200"/>
+                      <a:ext cx="4620126" cy="3696101"/>
                     </a:xfrm>
                     <a:prstGeom prst="rect">
                       <a:avLst/>
@@ -41059,7 +39942,7 @@
       <w:r>
         <w:drawing>
           <wp:inline>
-            <wp:extent cx="5334000" cy="4267200"/>
+            <wp:extent cx="4620126" cy="3696101"/>
             <wp:effectExtent b="0" l="0" r="0" t="0"/>
             <wp:docPr descr="" title="" id="1" name="Picture"/>
             <a:graphic>
@@ -41080,7 +39963,7 @@
                   <pic:spPr bwMode="auto">
                     <a:xfrm>
                       <a:off x="0" y="0"/>
-                      <a:ext cx="5334000" cy="4267200"/>
+                      <a:ext cx="4620126" cy="3696101"/>
                     </a:xfrm>
                     <a:prstGeom prst="rect">
                       <a:avLst/>
@@ -41101,7 +39984,7 @@
       <w:r>
         <w:drawing>
           <wp:inline>
-            <wp:extent cx="5334000" cy="4267200"/>
+            <wp:extent cx="4620126" cy="3696101"/>
             <wp:effectExtent b="0" l="0" r="0" t="0"/>
             <wp:docPr descr="" title="" id="1" name="Picture"/>
             <a:graphic>
@@ -41122,7 +40005,7 @@
                   <pic:spPr bwMode="auto">
                     <a:xfrm>
                       <a:off x="0" y="0"/>
-                      <a:ext cx="5334000" cy="4267200"/>
+                      <a:ext cx="4620126" cy="3696101"/>
                     </a:xfrm>
                     <a:prstGeom prst="rect">
                       <a:avLst/>
@@ -41143,7 +40026,7 @@
       <w:r>
         <w:drawing>
           <wp:inline>
-            <wp:extent cx="5334000" cy="4267200"/>
+            <wp:extent cx="4620126" cy="3696101"/>
             <wp:effectExtent b="0" l="0" r="0" t="0"/>
             <wp:docPr descr="" title="" id="1" name="Picture"/>
             <a:graphic>
@@ -41164,7 +40047,7 @@
                   <pic:spPr bwMode="auto">
                     <a:xfrm>
                       <a:off x="0" y="0"/>
-                      <a:ext cx="5334000" cy="4267200"/>
+                      <a:ext cx="4620126" cy="3696101"/>
                     </a:xfrm>
                     <a:prstGeom prst="rect">
                       <a:avLst/>
@@ -41185,7 +40068,7 @@
       <w:r>
         <w:drawing>
           <wp:inline>
-            <wp:extent cx="5334000" cy="4267200"/>
+            <wp:extent cx="4620126" cy="3696101"/>
             <wp:effectExtent b="0" l="0" r="0" t="0"/>
             <wp:docPr descr="" title="" id="1" name="Picture"/>
             <a:graphic>
@@ -41206,7 +40089,7 @@
                   <pic:spPr bwMode="auto">
                     <a:xfrm>
                       <a:off x="0" y="0"/>
-                      <a:ext cx="5334000" cy="4267200"/>
+                      <a:ext cx="4620126" cy="3696101"/>
                     </a:xfrm>
                     <a:prstGeom prst="rect">
                       <a:avLst/>
@@ -41261,7 +40144,7 @@
       <w:r>
         <w:drawing>
           <wp:inline>
-            <wp:extent cx="5334000" cy="4267200"/>
+            <wp:extent cx="4620126" cy="3696101"/>
             <wp:effectExtent b="0" l="0" r="0" t="0"/>
             <wp:docPr descr="" title="" id="1" name="Picture"/>
             <a:graphic>
@@ -41282,7 +40165,7 @@
                   <pic:spPr bwMode="auto">
                     <a:xfrm>
                       <a:off x="0" y="0"/>
-                      <a:ext cx="5334000" cy="4267200"/>
+                      <a:ext cx="4620126" cy="3696101"/>
                     </a:xfrm>
                     <a:prstGeom prst="rect">
                       <a:avLst/>
@@ -41303,7 +40186,7 @@
       <w:r>
         <w:drawing>
           <wp:inline>
-            <wp:extent cx="5334000" cy="4267200"/>
+            <wp:extent cx="4620126" cy="3696101"/>
             <wp:effectExtent b="0" l="0" r="0" t="0"/>
             <wp:docPr descr="" title="" id="1" name="Picture"/>
             <a:graphic>
@@ -41324,7 +40207,7 @@
                   <pic:spPr bwMode="auto">
                     <a:xfrm>
                       <a:off x="0" y="0"/>
-                      <a:ext cx="5334000" cy="4267200"/>
+                      <a:ext cx="4620126" cy="3696101"/>
                     </a:xfrm>
                     <a:prstGeom prst="rect">
                       <a:avLst/>
@@ -41345,7 +40228,7 @@
       <w:r>
         <w:drawing>
           <wp:inline>
-            <wp:extent cx="5334000" cy="4267200"/>
+            <wp:extent cx="4620126" cy="3696101"/>
             <wp:effectExtent b="0" l="0" r="0" t="0"/>
             <wp:docPr descr="" title="" id="1" name="Picture"/>
             <a:graphic>
@@ -41366,7 +40249,7 @@
                   <pic:spPr bwMode="auto">
                     <a:xfrm>
                       <a:off x="0" y="0"/>
-                      <a:ext cx="5334000" cy="4267200"/>
+                      <a:ext cx="4620126" cy="3696101"/>
                     </a:xfrm>
                     <a:prstGeom prst="rect">
                       <a:avLst/>
@@ -41387,7 +40270,7 @@
       <w:r>
         <w:drawing>
           <wp:inline>
-            <wp:extent cx="5334000" cy="4267200"/>
+            <wp:extent cx="4620126" cy="3696101"/>
             <wp:effectExtent b="0" l="0" r="0" t="0"/>
             <wp:docPr descr="" title="" id="1" name="Picture"/>
             <a:graphic>
@@ -41408,7 +40291,7 @@
                   <pic:spPr bwMode="auto">
                     <a:xfrm>
                       <a:off x="0" y="0"/>
-                      <a:ext cx="5334000" cy="4267200"/>
+                      <a:ext cx="4620126" cy="3696101"/>
                     </a:xfrm>
                     <a:prstGeom prst="rect">
                       <a:avLst/>
@@ -42101,19 +40984,21 @@
                   </m:rPr>
                   <m:t>*</m:t>
                 </m:r>
-                <m:d>
-                  <m:dPr>
-                    <m:begChr m:val="("/>
-                    <m:endChr m:val=")"/>
-                    <m:sepChr m:val=""/>
-                    <m:grow/>
-                  </m:dPr>
-                  <m:e>
-                    <m:r>
-                      <m:t>0.0176</m:t>
-                    </m:r>
-                  </m:e>
-                </m:d>
+                <m:r>
+                  <m:rPr>
+                    <m:sty m:val="p"/>
+                  </m:rPr>
+                  <m:t>(</m:t>
+                </m:r>
+                <m:r>
+                  <m:t>0.0176</m:t>
+                </m:r>
+                <m:r>
+                  <m:rPr>
+                    <m:sty m:val="p"/>
+                  </m:rPr>
+                  <m:t>)</m:t>
+                </m:r>
               </m:e>
             </m:mr>
             <m:mr>
@@ -42264,19 +41149,21 @@
                   </m:rPr>
                   <m:t>*</m:t>
                 </m:r>
-                <m:d>
-                  <m:dPr>
-                    <m:begChr m:val="("/>
-                    <m:endChr m:val=")"/>
-                    <m:sepChr m:val=""/>
-                    <m:grow/>
-                  </m:dPr>
-                  <m:e>
-                    <m:r>
-                      <m:t>0.0000638</m:t>
-                    </m:r>
-                  </m:e>
-                </m:d>
+                <m:r>
+                  <m:rPr>
+                    <m:sty m:val="p"/>
+                  </m:rPr>
+                  <m:t>(</m:t>
+                </m:r>
+                <m:r>
+                  <m:t>0.0000638</m:t>
+                </m:r>
+                <m:r>
+                  <m:rPr>
+                    <m:sty m:val="p"/>
+                  </m:rPr>
+                  <m:t>)</m:t>
+                </m:r>
               </m:e>
             </m:mr>
           </m:m>
@@ -42566,7 +41453,7 @@
 <file path=word/numbering.xml><?xml version="1.0" encoding="utf-8"?>
 <w:numbering xmlns:w="http://schemas.openxmlformats.org/wordprocessingml/2006/main">
   <w:abstractNum w:abstractNumId="990">
-    <w:nsid w:val="A990"/>
+    <w:nsid w:val="2c1ae401"/>
     <w:multiLevelType w:val="multilevel"/>
     <w:lvl w:ilvl="0">
       <w:numFmt w:val="bullet"/>
@@ -42642,7 +41529,7 @@
     </w:lvl>
   </w:abstractNum>
   <w:abstractNum w:abstractNumId="991">
-    <w:nsid w:val="A991"/>
+    <w:nsid w:val="ea454b4c"/>
     <w:multiLevelType w:val="multilevel"/>
     <w:lvl w:ilvl="0">
       <w:numFmt w:val="bullet"/>
@@ -42731,10 +41618,10 @@
   <w:docDefaults>
     <w:rPrDefault>
       <w:rPr>
-        <w:rFonts w:asciiTheme="minorHAnsi" w:cstheme="minorBidi" w:eastAsiaTheme="minorHAnsi" w:hAnsiTheme="minorHAnsi"/>
+        <w:rFonts w:asciiTheme="minorHAnsi" w:eastAsiaTheme="minorHAnsi" w:hAnsiTheme="minorHAnsi" w:cstheme="minorBidi"/>
         <w:sz w:val="24"/>
         <w:szCs w:val="24"/>
-        <w:lang w:bidi="ar-SA" w:eastAsia="en-US" w:val="en-US"/>
+        <w:lang w:val="en-US" w:eastAsia="en-US" w:bidi="ar-SA"/>
       </w:rPr>
     </w:rPrDefault>
     <w:pPrDefault>
@@ -42743,35 +41630,35 @@
       </w:pPr>
     </w:pPrDefault>
   </w:docDefaults>
-  <w:latentStyles w:count="276" w:defLockedState="0" w:defQFormat="0" w:defSemiHidden="0" w:defUIPriority="0" w:defUnhideWhenUsed="0"/>
-  <w:style w:default="1" w:styleId="Normal" w:type="paragraph">
+  <w:latentStyles w:defLockedState="0" w:defUIPriority="0" w:defSemiHidden="0" w:defUnhideWhenUsed="0" w:defQFormat="0" w:count="276"/>
+  <w:style w:type="paragraph" w:default="1" w:styleId="Normal">
     <w:name w:val="Normal"/>
     <w:qFormat/>
   </w:style>
-  <w:style w:styleId="BodyText" w:type="paragraph">
+  <w:style w:type="paragraph" w:styleId="BodyText">
     <w:name w:val="Body Text"/>
     <w:basedOn w:val="Normal"/>
     <w:link w:val="BodyTextChar"/>
     <w:pPr>
-      <w:spacing w:after="180" w:before="180"/>
+      <w:spacing w:before="180" w:after="180"/>
     </w:pPr>
     <w:qFormat/>
   </w:style>
-  <w:style w:customStyle="1" w:styleId="FirstParagraph" w:type="paragraph">
+  <w:style w:type="paragraph" w:customStyle="1" w:styleId="FirstParagraph">
     <w:name w:val="First Paragraph"/>
     <w:basedOn w:val="BodyText"/>
     <w:next w:val="BodyText"/>
     <w:qFormat/>
   </w:style>
-  <w:style w:customStyle="1" w:styleId="Compact" w:type="paragraph">
+  <w:style w:type="paragraph" w:customStyle="1" w:styleId="Compact">
     <w:name w:val="Compact"/>
     <w:basedOn w:val="BodyText"/>
     <w:qFormat/>
     <w:pPr>
-      <w:spacing w:after="36" w:before="36"/>
+      <w:spacing w:before="36" w:after="36"/>
     </w:pPr>
   </w:style>
-  <w:style w:styleId="Title" w:type="paragraph">
+  <w:style w:type="paragraph" w:styleId="Title">
     <w:name w:val="Title"/>
     <w:basedOn w:val="Normal"/>
     <w:next w:val="BodyText"/>
@@ -42779,19 +41666,19 @@
     <w:pPr>
       <w:keepNext/>
       <w:keepLines/>
-      <w:spacing w:after="240" w:before="480"/>
+      <w:spacing w:before="480" w:after="240"/>
       <w:jc w:val="center"/>
     </w:pPr>
     <w:rPr>
-      <w:rFonts w:asciiTheme="majorHAnsi" w:cstheme="majorBidi" w:eastAsiaTheme="majorEastAsia" w:hAnsiTheme="majorHAnsi"/>
+      <w:rFonts w:asciiTheme="majorHAnsi" w:eastAsiaTheme="majorEastAsia" w:hAnsiTheme="majorHAnsi" w:cstheme="majorBidi"/>
       <w:b/>
       <w:bCs/>
-      <w:color w:themeColor="accent1" w:themeShade="B5" w:val="345A8A"/>
+      <w:color w:val="345A8A" w:themeColor="accent1" w:themeShade="B5"/>
       <w:sz w:val="36"/>
       <w:szCs w:val="36"/>
     </w:rPr>
   </w:style>
-  <w:style w:styleId="Subtitle" w:type="paragraph">
+  <w:style w:type="paragraph" w:styleId="Subtitle">
     <w:name w:val="Subtitle"/>
     <w:basedOn w:val="Title"/>
     <w:next w:val="BodyText"/>
@@ -42799,7 +41686,7 @@
     <w:pPr>
       <w:keepNext/>
       <w:keepLines/>
-      <w:spacing w:after="240" w:before="240"/>
+      <w:spacing w:before="240" w:after="240"/>
       <w:jc w:val="center"/>
     </w:pPr>
     <w:rPr>
@@ -42807,7 +41694,7 @@
       <w:szCs w:val="30"/>
     </w:rPr>
   </w:style>
-  <w:style w:customStyle="1" w:styleId="Author" w:type="paragraph">
+  <w:style w:type="paragraph" w:customStyle="1" w:styleId="Author">
     <w:name w:val="Author"/>
     <w:next w:val="BodyText"/>
     <w:qFormat/>
@@ -42817,7 +41704,7 @@
       <w:jc w:val="center"/>
     </w:pPr>
   </w:style>
-  <w:style w:styleId="Date" w:type="paragraph">
+  <w:style w:type="paragraph" w:styleId="Date">
     <w:name w:val="Date"/>
     <w:next w:val="BodyText"/>
     <w:qFormat/>
@@ -42827,7 +41714,7 @@
       <w:jc w:val="center"/>
     </w:pPr>
   </w:style>
-  <w:style w:customStyle="1" w:styleId="Abstract" w:type="paragraph">
+  <w:style w:type="paragraph" w:customStyle="1" w:styleId="Abstract">
     <w:name w:val="Abstract"/>
     <w:basedOn w:val="Normal"/>
     <w:next w:val="BodyText"/>
@@ -42835,14 +41722,14 @@
     <w:pPr>
       <w:keepNext/>
       <w:keepLines/>
-      <w:spacing w:after="300" w:before="300"/>
+      <w:spacing w:before="300" w:after="300"/>
     </w:pPr>
     <w:rPr>
       <w:sz w:val="20"/>
       <w:szCs w:val="20"/>
     </w:rPr>
   </w:style>
-  <w:style w:styleId="Bibliography" w:type="paragraph">
+  <w:style w:type="paragraph" w:styleId="Bibliography">
     <w:name w:val="Bibliography"/>
     <w:basedOn w:val="Normal"/>
     <w:next w:val="Bibliography"/>
@@ -42850,7 +41737,7 @@
     <w:pPr/>
     <w:rPr/>
   </w:style>
-  <w:style w:styleId="Heading1" w:type="paragraph">
+  <w:style w:type="paragraph" w:styleId="Heading1">
     <w:name w:val="Heading 1"/>
     <w:basedOn w:val="Normal"/>
     <w:next w:val="BodyText"/>
@@ -42859,19 +41746,19 @@
     <w:pPr>
       <w:keepNext/>
       <w:keepLines/>
-      <w:spacing w:after="0" w:before="480"/>
+      <w:spacing w:before="480" w:after="0"/>
       <w:outlineLvl w:val="0"/>
     </w:pPr>
     <w:rPr>
-      <w:rFonts w:asciiTheme="majorHAnsi" w:cstheme="majorBidi" w:eastAsiaTheme="majorEastAsia" w:hAnsiTheme="majorHAnsi"/>
+      <w:rFonts w:asciiTheme="majorHAnsi" w:eastAsiaTheme="majorEastAsia" w:hAnsiTheme="majorHAnsi" w:cstheme="majorBidi"/>
       <w:b/>
       <w:bCs/>
-      <w:color w:themeColor="accent1" w:val="4F81BD"/>
+      <w:color w:val="4F81BD" w:themeColor="accent1"/>
       <w:sz w:val="32"/>
       <w:szCs w:val="32"/>
     </w:rPr>
   </w:style>
-  <w:style w:styleId="Heading2" w:type="paragraph">
+  <w:style w:type="paragraph" w:styleId="Heading2">
     <w:name w:val="Heading 2"/>
     <w:basedOn w:val="Normal"/>
     <w:next w:val="BodyText"/>
@@ -42881,19 +41768,19 @@
     <w:pPr>
       <w:keepNext/>
       <w:keepLines/>
-      <w:spacing w:after="0" w:before="200"/>
+      <w:spacing w:before="200" w:after="0"/>
       <w:outlineLvl w:val="1"/>
     </w:pPr>
     <w:rPr>
-      <w:rFonts w:asciiTheme="majorHAnsi" w:cstheme="majorBidi" w:eastAsiaTheme="majorEastAsia" w:hAnsiTheme="majorHAnsi"/>
+      <w:rFonts w:asciiTheme="majorHAnsi" w:eastAsiaTheme="majorEastAsia" w:hAnsiTheme="majorHAnsi" w:cstheme="majorBidi"/>
       <w:b/>
       <w:bCs/>
-      <w:color w:themeColor="accent1" w:val="4F81BD"/>
+      <w:color w:val="4F81BD" w:themeColor="accent1"/>
       <w:sz w:val="28"/>
       <w:szCs w:val="28"/>
     </w:rPr>
   </w:style>
-  <w:style w:styleId="Heading3" w:type="paragraph">
+  <w:style w:type="paragraph" w:styleId="Heading3">
     <w:name w:val="Heading 3"/>
     <w:basedOn w:val="Normal"/>
     <w:next w:val="BodyText"/>
@@ -42903,19 +41790,19 @@
     <w:pPr>
       <w:keepNext/>
       <w:keepLines/>
-      <w:spacing w:after="0" w:before="200"/>
+      <w:spacing w:before="200" w:after="0"/>
       <w:outlineLvl w:val="2"/>
     </w:pPr>
     <w:rPr>
-      <w:rFonts w:asciiTheme="majorHAnsi" w:cstheme="majorBidi" w:eastAsiaTheme="majorEastAsia" w:hAnsiTheme="majorHAnsi"/>
+      <w:rFonts w:asciiTheme="majorHAnsi" w:eastAsiaTheme="majorEastAsia" w:hAnsiTheme="majorHAnsi" w:cstheme="majorBidi"/>
       <w:b/>
       <w:bCs/>
-      <w:color w:themeColor="accent1" w:val="4F81BD"/>
+      <w:color w:val="4F81BD" w:themeColor="accent1"/>
       <w:sz w:val="24"/>
       <w:szCs w:val="24"/>
     </w:rPr>
   </w:style>
-  <w:style w:styleId="Heading4" w:type="paragraph">
+  <w:style w:type="paragraph" w:styleId="Heading4">
     <w:name w:val="Heading 4"/>
     <w:basedOn w:val="Normal"/>
     <w:next w:val="BodyText"/>
@@ -42925,19 +41812,19 @@
     <w:pPr>
       <w:keepNext/>
       <w:keepLines/>
-      <w:spacing w:after="0" w:before="200"/>
+      <w:spacing w:before="200" w:after="0"/>
       <w:outlineLvl w:val="3"/>
     </w:pPr>
     <w:rPr>
-      <w:rFonts w:asciiTheme="majorHAnsi" w:cstheme="majorBidi" w:eastAsiaTheme="majorEastAsia" w:hAnsiTheme="majorHAnsi"/>
+      <w:rFonts w:asciiTheme="majorHAnsi" w:eastAsiaTheme="majorEastAsia" w:hAnsiTheme="majorHAnsi" w:cstheme="majorBidi"/>
       <w:i/>
       <w:bCs/>
-      <w:color w:themeColor="accent1" w:val="4F81BD"/>
+      <w:color w:val="4F81BD" w:themeColor="accent1"/>
       <w:sz w:val="24"/>
       <w:szCs w:val="24"/>
     </w:rPr>
   </w:style>
-  <w:style w:styleId="Heading5" w:type="paragraph">
+  <w:style w:type="paragraph" w:styleId="Heading5">
     <w:name w:val="Heading 5"/>
     <w:basedOn w:val="Normal"/>
     <w:next w:val="BodyText"/>
@@ -42947,18 +41834,18 @@
     <w:pPr>
       <w:keepNext/>
       <w:keepLines/>
-      <w:spacing w:after="0" w:before="200"/>
+      <w:spacing w:before="200" w:after="0"/>
       <w:outlineLvl w:val="4"/>
     </w:pPr>
     <w:rPr>
-      <w:rFonts w:asciiTheme="majorHAnsi" w:cstheme="majorBidi" w:eastAsiaTheme="majorEastAsia" w:hAnsiTheme="majorHAnsi"/>
+      <w:rFonts w:asciiTheme="majorHAnsi" w:eastAsiaTheme="majorEastAsia" w:hAnsiTheme="majorHAnsi" w:cstheme="majorBidi"/>
       <w:iCs/>
-      <w:color w:themeColor="accent1" w:val="4F81BD"/>
+      <w:color w:val="4F81BD" w:themeColor="accent1"/>
       <w:sz w:val="24"/>
       <w:szCs w:val="24"/>
     </w:rPr>
   </w:style>
-  <w:style w:styleId="Heading6" w:type="paragraph">
+  <w:style w:type="paragraph" w:styleId="Heading6">
     <w:name w:val="Heading 6"/>
     <w:basedOn w:val="Normal"/>
     <w:next w:val="BodyText"/>
@@ -42968,17 +41855,17 @@
     <w:pPr>
       <w:keepNext/>
       <w:keepLines/>
-      <w:spacing w:after="0" w:before="200"/>
+      <w:spacing w:before="200" w:after="0"/>
       <w:outlineLvl w:val="5"/>
     </w:pPr>
     <w:rPr>
-      <w:rFonts w:asciiTheme="majorHAnsi" w:cstheme="majorBidi" w:eastAsiaTheme="majorEastAsia" w:hAnsiTheme="majorHAnsi"/>
-      <w:color w:themeColor="accent1" w:val="4F81BD"/>
+      <w:rFonts w:asciiTheme="majorHAnsi" w:eastAsiaTheme="majorEastAsia" w:hAnsiTheme="majorHAnsi" w:cstheme="majorBidi"/>
+      <w:color w:val="4F81BD" w:themeColor="accent1"/>
       <w:sz w:val="24"/>
       <w:szCs w:val="24"/>
     </w:rPr>
   </w:style>
-  <w:style w:styleId="Heading7" w:type="paragraph">
+  <w:style w:type="paragraph" w:styleId="Heading7">
     <w:name w:val="Heading 7"/>
     <w:basedOn w:val="Normal"/>
     <w:next w:val="BodyText"/>
@@ -42988,17 +41875,17 @@
     <w:pPr>
       <w:keepNext/>
       <w:keepLines/>
-      <w:spacing w:after="0" w:before="200"/>
+      <w:spacing w:before="200" w:after="0"/>
       <w:outlineLvl w:val="6"/>
     </w:pPr>
     <w:rPr>
-      <w:rFonts w:asciiTheme="majorHAnsi" w:cstheme="majorBidi" w:eastAsiaTheme="majorEastAsia" w:hAnsiTheme="majorHAnsi"/>
-      <w:color w:themeColor="accent1" w:val="4F81BD"/>
+      <w:rFonts w:asciiTheme="majorHAnsi" w:eastAsiaTheme="majorEastAsia" w:hAnsiTheme="majorHAnsi" w:cstheme="majorBidi"/>
+      <w:color w:val="4F81BD" w:themeColor="accent1"/>
       <w:sz w:val="24"/>
       <w:szCs w:val="24"/>
     </w:rPr>
   </w:style>
-  <w:style w:styleId="Heading8" w:type="paragraph">
+  <w:style w:type="paragraph" w:styleId="Heading8">
     <w:name w:val="Heading 8"/>
     <w:basedOn w:val="Normal"/>
     <w:next w:val="BodyText"/>
@@ -43008,17 +41895,17 @@
     <w:pPr>
       <w:keepNext/>
       <w:keepLines/>
-      <w:spacing w:after="0" w:before="200"/>
+      <w:spacing w:before="200" w:after="0"/>
       <w:outlineLvl w:val="7"/>
     </w:pPr>
     <w:rPr>
-      <w:rFonts w:asciiTheme="majorHAnsi" w:cstheme="majorBidi" w:eastAsiaTheme="majorEastAsia" w:hAnsiTheme="majorHAnsi"/>
-      <w:color w:themeColor="accent1" w:val="4F81BD"/>
+      <w:rFonts w:asciiTheme="majorHAnsi" w:eastAsiaTheme="majorEastAsia" w:hAnsiTheme="majorHAnsi" w:cstheme="majorBidi"/>
+      <w:color w:val="4F81BD" w:themeColor="accent1"/>
       <w:sz w:val="24"/>
       <w:szCs w:val="24"/>
     </w:rPr>
   </w:style>
-  <w:style w:styleId="Heading9" w:type="paragraph">
+  <w:style w:type="paragraph" w:styleId="Heading9">
     <w:name w:val="Heading 9"/>
     <w:basedOn w:val="Normal"/>
     <w:next w:val="BodyText"/>
@@ -43028,17 +41915,17 @@
     <w:pPr>
       <w:keepNext/>
       <w:keepLines/>
-      <w:spacing w:after="0" w:before="200"/>
+      <w:spacing w:before="200" w:after="0"/>
       <w:outlineLvl w:val="8"/>
     </w:pPr>
     <w:rPr>
-      <w:rFonts w:asciiTheme="majorHAnsi" w:cstheme="majorBidi" w:eastAsiaTheme="majorEastAsia" w:hAnsiTheme="majorHAnsi"/>
-      <w:color w:themeColor="accent1" w:val="4F81BD"/>
+      <w:rFonts w:asciiTheme="majorHAnsi" w:eastAsiaTheme="majorEastAsia" w:hAnsiTheme="majorHAnsi" w:cstheme="majorBidi"/>
+      <w:color w:val="4F81BD" w:themeColor="accent1"/>
       <w:sz w:val="24"/>
       <w:szCs w:val="24"/>
     </w:rPr>
   </w:style>
-  <w:style w:styleId="BlockText" w:type="paragraph">
+  <w:style w:type="paragraph" w:styleId="BlockText">
     <w:name w:val="Block Text"/>
     <w:basedOn w:val="BodyText"/>
     <w:next w:val="BodyText"/>
@@ -43046,11 +41933,11 @@
     <w:unhideWhenUsed/>
     <w:qFormat/>
     <w:pPr>
-      <w:spacing w:after="100" w:before="100"/>
+      <w:spacing w:before="100" w:after="100"/>
       <w:ind w:firstLine="0" w:left="480" w:right="480"/>
     </w:pPr>
   </w:style>
-  <w:style w:styleId="FootnoteText" w:type="paragraph">
+  <w:style w:type="paragraph" w:styleId="FootnoteText">
     <w:name w:val="Footnote Text"/>
     <w:basedOn w:val="Normal"/>
     <w:next w:val="FootnoteText"/>
@@ -43058,30 +41945,30 @@
     <w:unhideWhenUsed/>
     <w:qFormat/>
   </w:style>
-  <w:style w:default="1" w:styleId="DefaultParagraphFont" w:type="character">
+  <w:style w:type="character" w:default="1" w:styleId="DefaultParagraphFont">
     <w:name w:val="Default Paragraph Font"/>
     <w:semiHidden/>
     <w:unhideWhenUsed/>
   </w:style>
-  <w:style w:default="1" w:styleId="Table" w:type="table">
+  <w:style w:type="table" w:default="1" w:styleId="Table">
     <w:name w:val="Table"/>
     <w:basedOn w:val="TableNormal"/>
     <w:semiHidden/>
     <w:unhideWhenUsed/>
     <w:qFormat/>
     <w:tblPr>
-      <w:tblInd w:type="dxa" w:w="0"/>
+      <w:tblInd w:w="0" w:type="dxa"/>
       <w:tblCellMar>
-        <w:top w:type="dxa" w:w="0"/>
-        <w:left w:type="dxa" w:w="108"/>
-        <w:bottom w:type="dxa" w:w="0"/>
-        <w:right w:type="dxa" w:w="108"/>
+        <w:top w:w="0" w:type="dxa"/>
+        <w:left w:w="108" w:type="dxa"/>
+        <w:bottom w:w="0" w:type="dxa"/>
+        <w:right w:w="108" w:type="dxa"/>
       </w:tblCellMar>
     </w:tblPr>
     <w:tblStylePr w:type="firstRow">
       <w:tblPr>
         <w:jc w:val="left"/>
-        <w:tblInd w:type="dxa" w:w="0"/>
+        <w:tblInd w:w="0" w:type="dxa"/>
       </w:tblPr>
       <w:trPr>
         <w:jc w:val="left"/>
@@ -43094,7 +41981,7 @@
       </w:tcPr>
     </w:tblStylePr>
   </w:style>
-  <w:style w:customStyle="1" w:styleId="DefinitionTerm" w:type="paragraph">
+  <w:style w:type="paragraph" w:customStyle="1" w:styleId="DefinitionTerm">
     <w:name w:val="Definition Term"/>
     <w:basedOn w:val="Normal"/>
     <w:next w:val="Definition"/>
@@ -43107,49 +41994,49 @@
       <w:b/>
     </w:rPr>
   </w:style>
-  <w:style w:customStyle="1" w:styleId="Definition" w:type="paragraph">
+  <w:style w:type="paragraph" w:customStyle="1" w:styleId="Definition">
     <w:name w:val="Definition"/>
     <w:basedOn w:val="Normal"/>
   </w:style>
-  <w:style w:styleId="Caption" w:type="paragraph">
+  <w:style w:type="paragraph" w:styleId="Caption">
     <w:name w:val="Caption"/>
     <w:basedOn w:val="Normal"/>
     <w:link w:val="BodyTextChar"/>
     <w:pPr>
-      <w:spacing w:after="120" w:before="0"/>
+      <w:spacing w:before="0" w:after="120"/>
     </w:pPr>
     <w:rPr>
       <w:i/>
     </w:rPr>
   </w:style>
-  <w:style w:customStyle="1" w:styleId="TableCaption" w:type="paragraph">
+  <w:style w:type="paragraph" w:customStyle="1" w:styleId="TableCaption">
     <w:name w:val="Table Caption"/>
     <w:basedOn w:val="Caption"/>
     <w:pPr>
       <w:keepNext/>
     </w:pPr>
   </w:style>
-  <w:style w:customStyle="1" w:styleId="ImageCaption" w:type="paragraph">
+  <w:style w:type="paragraph" w:customStyle="1" w:styleId="ImageCaption">
     <w:name w:val="Image Caption"/>
     <w:basedOn w:val="Caption"/>
   </w:style>
-  <w:style w:customStyle="1" w:styleId="Figure" w:type="paragraph">
+  <w:style w:type="paragraph" w:customStyle="1" w:styleId="Figure">
     <w:name w:val="Figure"/>
     <w:basedOn w:val="Normal"/>
   </w:style>
-  <w:style w:customStyle="1" w:styleId="CaptionedFigure" w:type="paragraph">
+  <w:style w:type="paragraph" w:customStyle="1" w:styleId="CaptionedFigure">
     <w:name w:val="Captioned Figure"/>
     <w:basedOn w:val="Figure"/>
     <w:pPr>
       <w:keepNext/>
     </w:pPr>
   </w:style>
-  <w:style w:customStyle="1" w:styleId="BodyTextChar" w:type="character">
+  <w:style w:type="character" w:customStyle="1" w:styleId="BodyTextChar">
     <w:name w:val="Body Text Char"/>
     <w:basedOn w:val="DefaultParagraphFont"/>
     <w:link w:val="BodyText"/>
   </w:style>
-  <w:style w:customStyle="1" w:styleId="VerbatimChar" w:type="character">
+  <w:style w:type="character" w:customStyle="1" w:styleId="VerbatimChar">
     <w:name w:val="Verbatim Char"/>
     <w:basedOn w:val="BodyTextChar"/>
     <w:rPr>
@@ -43157,25 +42044,25 @@
       <w:sz w:val="22"/>
     </w:rPr>
   </w:style>
-  <w:style w:customStyle="1" w:styleId="SectionNumber" w:type="character">
+  <w:style w:type="character" w:customStyle="1" w:styleId="SectionNumber">
     <w:name w:val="Section Number"/>
     <w:basedOn w:val="BodyTextChar"/>
   </w:style>
-  <w:style w:styleId="FootnoteReference" w:type="character">
+  <w:style w:type="character" w:styleId="FootnoteReference">
     <w:name w:val="Footnote Reference"/>
     <w:basedOn w:val="BodyTextChar"/>
     <w:rPr>
       <w:vertAlign w:val="superscript"/>
     </w:rPr>
   </w:style>
-  <w:style w:styleId="Hyperlink" w:type="character">
+  <w:style w:type="character" w:styleId="Hyperlink">
     <w:name w:val="Hyperlink"/>
     <w:basedOn w:val="BodyTextChar"/>
     <w:rPr>
-      <w:color w:themeColor="accent1" w:val="4F81BD"/>
+      <w:color w:val="4F81BD" w:themeColor="accent1"/>
     </w:rPr>
   </w:style>
-  <w:style w:styleId="TOCHeading" w:type="paragraph">
+  <w:style w:type="paragraph" w:styleId="TOCHeading">
     <w:name w:val="TOC Heading"/>
     <w:basedOn w:val="Heading1"/>
     <w:next w:val="BodyText"/>
@@ -43187,10 +42074,10 @@
       <w:outlineLvl w:val="9"/>
     </w:pPr>
     <w:rPr>
-      <w:rFonts w:asciiTheme="majorHAnsi" w:cstheme="majorBidi" w:eastAsiaTheme="majorEastAsia" w:hAnsiTheme="majorHAnsi"/>
+      <w:rFonts w:asciiTheme="majorHAnsi" w:eastAsiaTheme="majorEastAsia" w:hAnsiTheme="majorHAnsi" w:cstheme="majorBidi"/>
       <w:b w:val="0"/>
       <w:bCs w:val="0"/>
-      <w:color w:themeColor="accent1" w:themeShade="BF" w:val="365F91"/>
+      <w:color w:val="365F91" w:themeColor="accent1" w:themeShade="BF"/>
     </w:rPr>
   </w:style>
   <w:style w:type="paragraph" w:customStyle="1" w:styleId="SourceCode">
